--- a/resume.docx
+++ b/resume.docx
@@ -7,6 +7,9 @@
         <w:spacing w:before="41"/>
         <w:ind w:right="220"/>
         <w:jc w:val="center"/>
+        <w:rPr>
+          <w:sz w:val="28"/>
+        </w:rPr>
       </w:pPr>
       <w:r>
         <w:rPr>
@@ -21,6 +24,19 @@
         <w:ind w:right="220"/>
         <w:jc w:val="center"/>
       </w:pPr>
+    </w:p>
+    <w:p>
+      <w:pPr>
+        <w:spacing w:before="41"/>
+        <w:ind w:right="220"/>
+        <w:jc w:val="center"/>
+      </w:pPr>
+      <w:r>
+        <w:t>Mobile: 6301 8527</w:t>
+      </w:r>
+      <w:r>
+        <w:t xml:space="preserve">      </w:t>
+      </w:r>
       <w:r>
         <w:t xml:space="preserve">E-mail: </w:t>
       </w:r>
@@ -980,23 +996,6 @@
               </w:rPr>
               <w:t>Daily reporting and portfolio summary</w:t>
             </w:r>
-          </w:p>
-          <w:p>
-            <w:pPr>
-              <w:pStyle w:val="a7"/>
-              <w:numPr>
-                <w:ilvl w:val="0"/>
-                <w:numId w:val="11"/>
-              </w:numPr>
-              <w:spacing w:before="41"/>
-              <w:ind w:right="220"/>
-              <w:rPr>
-                <w:rFonts w:eastAsia="PMingLiU"/>
-                <w:lang w:eastAsia="zh-HK"/>
-              </w:rPr>
-            </w:pPr>
-            <w:bookmarkStart w:id="0" w:name="_GoBack"/>
-            <w:bookmarkEnd w:id="0"/>
           </w:p>
           <w:p>
             <w:pPr>
@@ -2333,6 +2332,29 @@
         </w:rPr>
         <w:t>with varies packages</w:t>
       </w:r>
+      <w:r>
+        <w:rPr>
+          <w:sz w:val="24"/>
+          <w:szCs w:val="24"/>
+        </w:rPr>
+        <w:t xml:space="preserve"> (5 </w:t>
+      </w:r>
+      <w:proofErr w:type="spellStart"/>
+      <w:r>
+        <w:rPr>
+          <w:sz w:val="24"/>
+          <w:szCs w:val="24"/>
+        </w:rPr>
+        <w:t>years experience</w:t>
+      </w:r>
+      <w:proofErr w:type="spellEnd"/>
+      <w:r>
+        <w:rPr>
+          <w:sz w:val="24"/>
+          <w:szCs w:val="24"/>
+        </w:rPr>
+        <w:t>)</w:t>
+      </w:r>
     </w:p>
     <w:p>
       <w:pPr>
@@ -2815,14 +2837,7 @@
           <w:sz w:val="24"/>
           <w:szCs w:val="24"/>
         </w:rPr>
-        <w:t>, C</w:t>
-      </w:r>
-      <w:r>
-        <w:rPr>
-          <w:sz w:val="24"/>
-          <w:szCs w:val="24"/>
-        </w:rPr>
-        <w:t>++</w:t>
+        <w:t xml:space="preserve"> with statistical analysis skill</w:t>
       </w:r>
     </w:p>
     <w:p>
@@ -2844,15 +2859,31 @@
           <w:sz w:val="24"/>
           <w:szCs w:val="24"/>
         </w:rPr>
-        <w:t xml:space="preserve">Basic Linux and </w:t>
-      </w:r>
-      <w:r>
-        <w:rPr>
-          <w:sz w:val="24"/>
-          <w:szCs w:val="24"/>
-        </w:rPr>
-        <w:t>Shell Script</w:t>
-      </w:r>
+        <w:t xml:space="preserve">Basic </w:t>
+      </w:r>
+      <w:r>
+        <w:rPr>
+          <w:sz w:val="24"/>
+          <w:szCs w:val="24"/>
+        </w:rPr>
+        <w:t>C</w:t>
+      </w:r>
+      <w:r>
+        <w:rPr>
+          <w:sz w:val="24"/>
+          <w:szCs w:val="24"/>
+        </w:rPr>
+        <w:t>++</w:t>
+      </w:r>
+      <w:r>
+        <w:rPr>
+          <w:sz w:val="24"/>
+          <w:szCs w:val="24"/>
+        </w:rPr>
+        <w:t xml:space="preserve"> and Java with OOP concepts</w:t>
+      </w:r>
+      <w:bookmarkStart w:id="0" w:name="_GoBack"/>
+      <w:bookmarkEnd w:id="0"/>
     </w:p>
     <w:p>
       <w:pPr>
@@ -2873,27 +2904,23 @@
           <w:sz w:val="24"/>
           <w:szCs w:val="24"/>
         </w:rPr>
-        <w:t>SQL (including python-</w:t>
-      </w:r>
-      <w:proofErr w:type="spellStart"/>
-      <w:r>
-        <w:rPr>
-          <w:sz w:val="24"/>
-          <w:szCs w:val="24"/>
-        </w:rPr>
-        <w:t>sql</w:t>
-      </w:r>
-      <w:proofErr w:type="spellEnd"/>
-      <w:r>
-        <w:rPr>
-          <w:sz w:val="24"/>
-          <w:szCs w:val="24"/>
-        </w:rPr>
-        <w:t xml:space="preserve"> connection packages)</w:t>
+        <w:t xml:space="preserve">Basic Linux and </w:t>
+      </w:r>
+      <w:r>
+        <w:rPr>
+          <w:sz w:val="24"/>
+          <w:szCs w:val="24"/>
+        </w:rPr>
+        <w:t>Shell Script</w:t>
       </w:r>
     </w:p>
     <w:p>
       <w:pPr>
+        <w:pStyle w:val="a7"/>
+        <w:numPr>
+          <w:ilvl w:val="0"/>
+          <w:numId w:val="3"/>
+        </w:numPr>
         <w:spacing w:before="41"/>
         <w:ind w:right="220"/>
         <w:rPr>
@@ -2901,6 +2928,13 @@
           <w:szCs w:val="24"/>
         </w:rPr>
       </w:pPr>
+      <w:r>
+        <w:rPr>
+          <w:sz w:val="24"/>
+          <w:szCs w:val="24"/>
+        </w:rPr>
+        <w:t>SQL</w:t>
+      </w:r>
     </w:p>
     <w:sectPr>
       <w:pgSz w:w="12240" w:h="15840"/>
@@ -5295,7 +5329,7 @@
   <a:extraClrSchemeLst/>
   <a:extLst>
     <a:ext uri="{05A4C25C-085E-4340-85A3-A5531E510DB2}">
-      <thm15:themeFamily xmlns:thm15="http://schemas.microsoft.com/office/thememl/2012/main" xmlns="" name="Office Theme" id="{62F939B6-93AF-4DB8-9C6B-D6C7DFDC589F}" vid="{4A3C46E8-61CC-4603-A589-7422A47A8E4A}"/>
+      <thm15:themeFamily xmlns="" xmlns:thm15="http://schemas.microsoft.com/office/thememl/2012/main" name="Office Theme" id="{62F939B6-93AF-4DB8-9C6B-D6C7DFDC589F}" vid="{4A3C46E8-61CC-4603-A589-7422A47A8E4A}"/>
     </a:ext>
   </a:extLst>
 </a:theme>

--- a/resume.docx
+++ b/resume.docx
@@ -320,21 +320,7 @@
                 <w:rFonts w:eastAsiaTheme="minorEastAsia"/>
                 <w:lang w:eastAsia="zh-CN"/>
               </w:rPr>
-              <w:t>Project 1: SFC – DS</w:t>
-            </w:r>
-            <w:r>
-              <w:rPr>
-                <w:rFonts w:eastAsiaTheme="minorEastAsia"/>
-                <w:lang w:eastAsia="zh-CN"/>
-              </w:rPr>
-              <w:t>-</w:t>
-            </w:r>
-            <w:r>
-              <w:rPr>
-                <w:rFonts w:eastAsiaTheme="minorEastAsia"/>
-                <w:lang w:eastAsia="zh-CN"/>
-              </w:rPr>
-              <w:t xml:space="preserve">OL data </w:t>
+              <w:t xml:space="preserve">Project 1: SFC – DSOL data </w:t>
             </w:r>
             <w:proofErr w:type="spellStart"/>
             <w:r>
@@ -600,24 +586,53 @@
                 <w:rFonts w:eastAsiaTheme="minorEastAsia"/>
                 <w:lang w:eastAsia="zh-CN"/>
               </w:rPr>
-              <w:t xml:space="preserve"> – Front Arena deployment and python programming</w:t>
-            </w:r>
-          </w:p>
-          <w:p>
-            <w:pPr>
-              <w:spacing w:before="41"/>
-              <w:ind w:right="220"/>
-              <w:rPr>
-                <w:rFonts w:eastAsiaTheme="minorEastAsia"/>
-                <w:lang w:eastAsia="zh-CN"/>
-              </w:rPr>
-            </w:pPr>
-            <w:r>
-              <w:rPr>
-                <w:rFonts w:eastAsiaTheme="minorEastAsia"/>
-                <w:lang w:eastAsia="zh-CN"/>
-              </w:rPr>
-              <w:t xml:space="preserve">We provide supporting service to deploy Front Arena, </w:t>
+              <w:t xml:space="preserve"> </w:t>
+            </w:r>
+          </w:p>
+          <w:p>
+            <w:pPr>
+              <w:pStyle w:val="a7"/>
+              <w:numPr>
+                <w:ilvl w:val="0"/>
+                <w:numId w:val="12"/>
+              </w:numPr>
+              <w:spacing w:before="41"/>
+              <w:ind w:right="220"/>
+              <w:rPr>
+                <w:rFonts w:eastAsiaTheme="minorEastAsia"/>
+                <w:lang w:eastAsia="zh-CN"/>
+              </w:rPr>
+            </w:pPr>
+            <w:r>
+              <w:rPr>
+                <w:rFonts w:eastAsiaTheme="minorEastAsia"/>
+                <w:lang w:eastAsia="zh-CN"/>
+              </w:rPr>
+              <w:t>Front Arena deployment and python programming</w:t>
+            </w:r>
+          </w:p>
+          <w:p>
+            <w:pPr>
+              <w:spacing w:before="41"/>
+              <w:ind w:right="220"/>
+              <w:rPr>
+                <w:rFonts w:eastAsiaTheme="minorEastAsia"/>
+                <w:lang w:eastAsia="zh-CN"/>
+              </w:rPr>
+            </w:pPr>
+            <w:r>
+              <w:rPr>
+                <w:rFonts w:eastAsiaTheme="minorEastAsia"/>
+                <w:lang w:eastAsia="zh-CN"/>
+              </w:rPr>
+              <w:t xml:space="preserve">Work as a consultant to </w:t>
+            </w:r>
+            <w:r>
+              <w:rPr>
+                <w:rFonts w:eastAsiaTheme="minorEastAsia"/>
+                <w:lang w:eastAsia="zh-CN"/>
+              </w:rPr>
+              <w:t xml:space="preserve">provide supporting service to deploy Front Arena, </w:t>
             </w:r>
             <w:proofErr w:type="gramStart"/>
             <w:r>
@@ -638,20 +653,93 @@
           </w:p>
           <w:p>
             <w:pPr>
-              <w:spacing w:before="41"/>
-              <w:ind w:right="220"/>
-              <w:rPr>
-                <w:rFonts w:eastAsiaTheme="minorEastAsia"/>
-                <w:lang w:eastAsia="zh-CN"/>
-              </w:rPr>
-            </w:pPr>
-            <w:r>
-              <w:rPr>
-                <w:rFonts w:eastAsiaTheme="minorEastAsia" w:hint="eastAsia"/>
-                <w:lang w:eastAsia="zh-CN"/>
-              </w:rPr>
-              <w:t xml:space="preserve"> </w:t>
-            </w:r>
+              <w:pStyle w:val="a7"/>
+              <w:numPr>
+                <w:ilvl w:val="0"/>
+                <w:numId w:val="12"/>
+              </w:numPr>
+              <w:spacing w:before="41"/>
+              <w:ind w:right="220"/>
+              <w:rPr>
+                <w:rFonts w:eastAsiaTheme="minorEastAsia"/>
+                <w:lang w:eastAsia="zh-CN"/>
+              </w:rPr>
+            </w:pPr>
+            <w:proofErr w:type="spellStart"/>
+            <w:r>
+              <w:rPr>
+                <w:rFonts w:eastAsiaTheme="minorEastAsia"/>
+                <w:lang w:eastAsia="zh-CN"/>
+              </w:rPr>
+              <w:t>Fidessa</w:t>
+            </w:r>
+            <w:proofErr w:type="spellEnd"/>
+            <w:r>
+              <w:rPr>
+                <w:rFonts w:eastAsiaTheme="minorEastAsia"/>
+                <w:lang w:eastAsia="zh-CN"/>
+              </w:rPr>
+              <w:t>-DSOL data mapper development</w:t>
+            </w:r>
+          </w:p>
+          <w:p>
+            <w:pPr>
+              <w:spacing w:before="41"/>
+              <w:ind w:right="220"/>
+              <w:rPr>
+                <w:rFonts w:eastAsiaTheme="minorEastAsia"/>
+                <w:lang w:eastAsia="zh-CN"/>
+              </w:rPr>
+            </w:pPr>
+            <w:r>
+              <w:rPr>
+                <w:rFonts w:eastAsiaTheme="minorEastAsia"/>
+                <w:lang w:eastAsia="zh-CN"/>
+              </w:rPr>
+              <w:t xml:space="preserve">Transform data from </w:t>
+            </w:r>
+            <w:proofErr w:type="spellStart"/>
+            <w:r>
+              <w:rPr>
+                <w:rFonts w:eastAsiaTheme="minorEastAsia"/>
+                <w:lang w:eastAsia="zh-CN"/>
+              </w:rPr>
+              <w:t>Fidessa</w:t>
+            </w:r>
+            <w:proofErr w:type="spellEnd"/>
+            <w:r>
+              <w:rPr>
+                <w:rFonts w:eastAsiaTheme="minorEastAsia"/>
+                <w:lang w:eastAsia="zh-CN"/>
+              </w:rPr>
+              <w:t xml:space="preserve"> system into DSOL format. Several tools like Oracle, Spring JPA and </w:t>
+            </w:r>
+            <w:proofErr w:type="gramStart"/>
+            <w:r>
+              <w:rPr>
+                <w:rFonts w:eastAsiaTheme="minorEastAsia"/>
+                <w:lang w:eastAsia="zh-CN"/>
+              </w:rPr>
+              <w:t>various</w:t>
+            </w:r>
+            <w:proofErr w:type="gramEnd"/>
+            <w:r>
+              <w:rPr>
+                <w:rFonts w:eastAsiaTheme="minorEastAsia"/>
+                <w:lang w:eastAsia="zh-CN"/>
+              </w:rPr>
+              <w:t xml:space="preserve"> of Java libraries are used to build this service.</w:t>
+            </w:r>
+          </w:p>
+          <w:p>
+            <w:pPr>
+              <w:spacing w:before="41"/>
+              <w:ind w:right="220"/>
+              <w:rPr>
+                <w:rFonts w:eastAsiaTheme="minorEastAsia"/>
+                <w:lang w:eastAsia="zh-CN"/>
+              </w:rPr>
+            </w:pPr>
           </w:p>
         </w:tc>
       </w:tr>
@@ -801,202 +889,187 @@
                 <w:lang w:eastAsia="zh-HK"/>
               </w:rPr>
             </w:pPr>
+            <w:proofErr w:type="gramStart"/>
             <w:r>
               <w:rPr>
                 <w:rFonts w:eastAsia="PMingLiU"/>
                 <w:lang w:eastAsia="zh-HK"/>
               </w:rPr>
-              <w:t>Project 1: Build trading software with various APIs</w:t>
-            </w:r>
-          </w:p>
-          <w:p>
-            <w:pPr>
-              <w:spacing w:before="41"/>
-              <w:ind w:right="220"/>
+              <w:t>This post</w:t>
+            </w:r>
+            <w:r>
               <w:rPr>
                 <w:rFonts w:eastAsia="PMingLiU"/>
                 <w:lang w:eastAsia="zh-HK"/>
               </w:rPr>
-            </w:pPr>
+              <w:t xml:space="preserve"> </w:t>
+            </w:r>
             <w:r>
               <w:rPr>
                 <w:rFonts w:eastAsia="PMingLiU"/>
                 <w:lang w:eastAsia="zh-HK"/>
               </w:rPr>
-              <w:t xml:space="preserve">This project aims to build </w:t>
-            </w:r>
-            <w:proofErr w:type="gramStart"/>
+              <w:t>serve</w:t>
+            </w:r>
+            <w:proofErr w:type="gramEnd"/>
             <w:r>
               <w:rPr>
                 <w:rFonts w:eastAsia="PMingLiU"/>
                 <w:lang w:eastAsia="zh-HK"/>
               </w:rPr>
-              <w:t>a python</w:t>
-            </w:r>
-            <w:proofErr w:type="gramEnd"/>
+              <w:t xml:space="preserve"> both as a developer and a trader.</w:t>
+            </w:r>
             <w:r>
               <w:rPr>
                 <w:rFonts w:eastAsia="PMingLiU"/>
                 <w:lang w:eastAsia="zh-HK"/>
               </w:rPr>
-              <w:t>-based trading software for hedge fund. It consist</w:t>
+              <w:t xml:space="preserve"> </w:t>
             </w:r>
             <w:r>
               <w:rPr>
                 <w:rFonts w:eastAsia="PMingLiU"/>
                 <w:lang w:eastAsia="zh-HK"/>
               </w:rPr>
-              <w:t>s</w:t>
+              <w:t>B</w:t>
             </w:r>
             <w:r>
               <w:rPr>
                 <w:rFonts w:eastAsia="PMingLiU"/>
                 <w:lang w:eastAsia="zh-HK"/>
               </w:rPr>
-              <w:t xml:space="preserve"> of data feeder (Reuter </w:t>
-            </w:r>
-            <w:proofErr w:type="spellStart"/>
+              <w:t xml:space="preserve">uild </w:t>
+            </w:r>
+            <w:proofErr w:type="gramStart"/>
             <w:r>
               <w:rPr>
                 <w:rFonts w:eastAsia="PMingLiU"/>
                 <w:lang w:eastAsia="zh-HK"/>
               </w:rPr>
-              <w:t>eikon</w:t>
-            </w:r>
-            <w:proofErr w:type="spellEnd"/>
+              <w:t>a python</w:t>
+            </w:r>
+            <w:proofErr w:type="gramEnd"/>
             <w:r>
               <w:rPr>
                 <w:rFonts w:eastAsia="PMingLiU"/>
                 <w:lang w:eastAsia="zh-HK"/>
               </w:rPr>
-              <w:t xml:space="preserve">), broker (Interactive brokers) and the core business logic. Using the APIs from Reuters and IB, the software will handle the daily trading plan generate a set of complicated </w:t>
-            </w:r>
-            <w:proofErr w:type="gramStart"/>
+              <w:t>-based trading software for hedge fund. It consist</w:t>
+            </w:r>
             <w:r>
               <w:rPr>
                 <w:rFonts w:eastAsia="PMingLiU"/>
                 <w:lang w:eastAsia="zh-HK"/>
               </w:rPr>
-              <w:t>orders.</w:t>
-            </w:r>
-            <w:proofErr w:type="gramEnd"/>
-          </w:p>
-          <w:p>
-            <w:pPr>
-              <w:spacing w:before="41"/>
-              <w:ind w:right="220"/>
+              <w:t>s</w:t>
+            </w:r>
+            <w:r>
               <w:rPr>
                 <w:rFonts w:eastAsia="PMingLiU"/>
                 <w:lang w:eastAsia="zh-HK"/>
               </w:rPr>
-            </w:pPr>
-          </w:p>
-          <w:p>
-            <w:pPr>
-              <w:spacing w:before="41"/>
-              <w:ind w:right="220"/>
+              <w:t xml:space="preserve"> of </w:t>
+            </w:r>
+            <w:r>
               <w:rPr>
                 <w:rFonts w:eastAsia="PMingLiU"/>
                 <w:lang w:eastAsia="zh-HK"/>
               </w:rPr>
-            </w:pPr>
+              <w:t xml:space="preserve">different </w:t>
+            </w:r>
             <w:r>
               <w:rPr>
                 <w:rFonts w:eastAsia="PMingLiU"/>
                 <w:lang w:eastAsia="zh-HK"/>
               </w:rPr>
-              <w:t>BAU:</w:t>
-            </w:r>
-          </w:p>
-          <w:p>
-            <w:pPr>
-              <w:pStyle w:val="a7"/>
-              <w:numPr>
-                <w:ilvl w:val="0"/>
-                <w:numId w:val="11"/>
-              </w:numPr>
-              <w:spacing w:before="41"/>
-              <w:ind w:right="220"/>
+              <w:t>data feeder</w:t>
+            </w:r>
+            <w:r>
               <w:rPr>
                 <w:rFonts w:eastAsia="PMingLiU"/>
                 <w:lang w:eastAsia="zh-HK"/>
               </w:rPr>
-            </w:pPr>
-            <w:r>
-              <w:rPr>
-                <w:rFonts w:eastAsia="PMingLiU" w:hint="eastAsia"/>
-                <w:lang w:eastAsia="zh-HK"/>
-              </w:rPr>
-              <w:t>D</w:t>
+              <w:t xml:space="preserve">, </w:t>
             </w:r>
             <w:r>
               <w:rPr>
                 <w:rFonts w:eastAsia="PMingLiU"/>
                 <w:lang w:eastAsia="zh-HK"/>
               </w:rPr>
-              <w:t>evelop new trading strategy and financial market research</w:t>
-            </w:r>
-          </w:p>
-          <w:p>
-            <w:pPr>
-              <w:pStyle w:val="a7"/>
-              <w:numPr>
-                <w:ilvl w:val="0"/>
-                <w:numId w:val="11"/>
-              </w:numPr>
-              <w:spacing w:before="41"/>
-              <w:ind w:right="220"/>
+              <w:t xml:space="preserve">broker </w:t>
+            </w:r>
+            <w:r>
               <w:rPr>
                 <w:rFonts w:eastAsia="PMingLiU"/>
                 <w:lang w:eastAsia="zh-HK"/>
               </w:rPr>
-            </w:pPr>
+              <w:t>with</w:t>
+            </w:r>
             <w:r>
               <w:rPr>
                 <w:rFonts w:eastAsia="PMingLiU"/>
                 <w:lang w:eastAsia="zh-HK"/>
               </w:rPr>
-              <w:t>Trade order management and risk control</w:t>
-            </w:r>
-          </w:p>
-          <w:p>
-            <w:pPr>
-              <w:pStyle w:val="a7"/>
-              <w:numPr>
-                <w:ilvl w:val="0"/>
-                <w:numId w:val="11"/>
-              </w:numPr>
-              <w:spacing w:before="41"/>
-              <w:ind w:right="220"/>
+              <w:t xml:space="preserve"> business logic. Using the APIs from Reuters and IB, the software will handle the daily trading plan generate a set of complicated </w:t>
+            </w:r>
+            <w:proofErr w:type="gramStart"/>
+            <w:r>
               <w:rPr>
                 <w:rFonts w:eastAsia="PMingLiU"/>
                 <w:lang w:eastAsia="zh-HK"/>
               </w:rPr>
-            </w:pPr>
+              <w:t>orders.</w:t>
+            </w:r>
+            <w:proofErr w:type="gramEnd"/>
             <w:r>
               <w:rPr>
                 <w:rFonts w:eastAsia="PMingLiU"/>
                 <w:lang w:eastAsia="zh-HK"/>
               </w:rPr>
-              <w:t>Daily reporting and portfolio summary</w:t>
-            </w:r>
-          </w:p>
-          <w:p>
-            <w:pPr>
-              <w:pStyle w:val="a7"/>
-              <w:numPr>
-                <w:ilvl w:val="0"/>
-                <w:numId w:val="11"/>
-              </w:numPr>
-              <w:spacing w:before="41"/>
-              <w:ind w:right="220"/>
+              <w:t xml:space="preserve"> Develop new trading strategy, </w:t>
+            </w:r>
+            <w:r>
               <w:rPr>
                 <w:rFonts w:eastAsia="PMingLiU"/>
                 <w:lang w:eastAsia="zh-HK"/>
               </w:rPr>
-            </w:pPr>
-            <w:bookmarkStart w:id="0" w:name="_GoBack"/>
-            <w:bookmarkEnd w:id="0"/>
+              <w:t>financial market research</w:t>
+            </w:r>
+            <w:r>
+              <w:rPr>
+                <w:rFonts w:eastAsia="PMingLiU"/>
+                <w:lang w:eastAsia="zh-HK"/>
+              </w:rPr>
+              <w:t>, t</w:t>
+            </w:r>
+            <w:r>
+              <w:rPr>
+                <w:rFonts w:eastAsia="PMingLiU"/>
+                <w:lang w:eastAsia="zh-HK"/>
+              </w:rPr>
+              <w:t>rade order management and risk control</w:t>
+            </w:r>
+            <w:r>
+              <w:rPr>
+                <w:rFonts w:eastAsia="PMingLiU"/>
+                <w:lang w:eastAsia="zh-HK"/>
+              </w:rPr>
+              <w:t>, r</w:t>
+            </w:r>
+            <w:r>
+              <w:rPr>
+                <w:rFonts w:eastAsia="PMingLiU"/>
+                <w:lang w:eastAsia="zh-HK"/>
+              </w:rPr>
+              <w:t>eporting and portfolio summary</w:t>
+            </w:r>
+            <w:r>
+              <w:rPr>
+                <w:rFonts w:eastAsia="PMingLiU"/>
+                <w:lang w:eastAsia="zh-HK"/>
+              </w:rPr>
+              <w:t xml:space="preserve"> is also needed in daily-basis or as an ad-hoc job.</w:t>
+            </w:r>
           </w:p>
           <w:p>
             <w:pPr>
@@ -1672,7 +1745,6 @@
           <w:sz w:val="28"/>
           <w:szCs w:val="28"/>
         </w:rPr>
-        <w:lastRenderedPageBreak/>
         <w:t>Publication</w:t>
       </w:r>
     </w:p>
@@ -2810,20 +2882,6 @@
         </w:rPr>
         <w:t>R</w:t>
       </w:r>
-      <w:r>
-        <w:rPr>
-          <w:sz w:val="24"/>
-          <w:szCs w:val="24"/>
-        </w:rPr>
-        <w:t>, C</w:t>
-      </w:r>
-      <w:r>
-        <w:rPr>
-          <w:sz w:val="24"/>
-          <w:szCs w:val="24"/>
-        </w:rPr>
-        <w:t>++</w:t>
-      </w:r>
     </w:p>
     <w:p>
       <w:pPr>
@@ -2844,14 +2902,7 @@
           <w:sz w:val="24"/>
           <w:szCs w:val="24"/>
         </w:rPr>
-        <w:t xml:space="preserve">Basic Linux and </w:t>
-      </w:r>
-      <w:r>
-        <w:rPr>
-          <w:sz w:val="24"/>
-          <w:szCs w:val="24"/>
-        </w:rPr>
-        <w:t>Shell Script</w:t>
+        <w:t>Java (Spring data, JPA)</w:t>
       </w:r>
     </w:p>
     <w:p>
@@ -2873,24 +2924,39 @@
           <w:sz w:val="24"/>
           <w:szCs w:val="24"/>
         </w:rPr>
-        <w:t>SQL (including python-</w:t>
-      </w:r>
-      <w:proofErr w:type="spellStart"/>
-      <w:r>
-        <w:rPr>
-          <w:sz w:val="24"/>
-          <w:szCs w:val="24"/>
-        </w:rPr>
-        <w:t>sql</w:t>
-      </w:r>
-      <w:proofErr w:type="spellEnd"/>
-      <w:r>
-        <w:rPr>
-          <w:sz w:val="24"/>
-          <w:szCs w:val="24"/>
-        </w:rPr>
-        <w:t xml:space="preserve"> connection packages)</w:t>
-      </w:r>
+        <w:t xml:space="preserve">Basic Linux and </w:t>
+      </w:r>
+      <w:r>
+        <w:rPr>
+          <w:sz w:val="24"/>
+          <w:szCs w:val="24"/>
+        </w:rPr>
+        <w:t>Shell Script</w:t>
+      </w:r>
+    </w:p>
+    <w:p>
+      <w:pPr>
+        <w:pStyle w:val="a7"/>
+        <w:numPr>
+          <w:ilvl w:val="0"/>
+          <w:numId w:val="3"/>
+        </w:numPr>
+        <w:spacing w:before="41"/>
+        <w:ind w:right="220"/>
+        <w:rPr>
+          <w:sz w:val="24"/>
+          <w:szCs w:val="24"/>
+        </w:rPr>
+      </w:pPr>
+      <w:r>
+        <w:rPr>
+          <w:sz w:val="24"/>
+          <w:szCs w:val="24"/>
+        </w:rPr>
+        <w:t>SQL</w:t>
+      </w:r>
+      <w:bookmarkStart w:id="0" w:name="_GoBack"/>
+      <w:bookmarkEnd w:id="0"/>
     </w:p>
     <w:p>
       <w:pPr>
@@ -3673,6 +3739,95 @@
     </w:lvl>
   </w:abstractNum>
   <w:abstractNum w:abstractNumId="7">
+    <w:nsid w:val="4E2702D2"/>
+    <w:multiLevelType w:val="hybridMultilevel"/>
+    <w:tmpl w:val="09125C74"/>
+    <w:lvl w:ilvl="0" w:tplc="91005A42">
+      <w:start w:val="1"/>
+      <w:numFmt w:val="upperRoman"/>
+      <w:lvlText w:val="%1)"/>
+      <w:lvlJc w:val="left"/>
+      <w:pPr>
+        <w:ind w:left="1080" w:hanging="720"/>
+      </w:pPr>
+      <w:rPr>
+        <w:rFonts w:hint="default"/>
+      </w:rPr>
+    </w:lvl>
+    <w:lvl w:ilvl="1" w:tplc="04090019" w:tentative="1">
+      <w:start w:val="1"/>
+      <w:numFmt w:val="lowerLetter"/>
+      <w:lvlText w:val="%2."/>
+      <w:lvlJc w:val="left"/>
+      <w:pPr>
+        <w:ind w:left="1440" w:hanging="360"/>
+      </w:pPr>
+    </w:lvl>
+    <w:lvl w:ilvl="2" w:tplc="0409001B" w:tentative="1">
+      <w:start w:val="1"/>
+      <w:numFmt w:val="lowerRoman"/>
+      <w:lvlText w:val="%3."/>
+      <w:lvlJc w:val="right"/>
+      <w:pPr>
+        <w:ind w:left="2160" w:hanging="180"/>
+      </w:pPr>
+    </w:lvl>
+    <w:lvl w:ilvl="3" w:tplc="0409000F" w:tentative="1">
+      <w:start w:val="1"/>
+      <w:numFmt w:val="decimal"/>
+      <w:lvlText w:val="%4."/>
+      <w:lvlJc w:val="left"/>
+      <w:pPr>
+        <w:ind w:left="2880" w:hanging="360"/>
+      </w:pPr>
+    </w:lvl>
+    <w:lvl w:ilvl="4" w:tplc="04090019" w:tentative="1">
+      <w:start w:val="1"/>
+      <w:numFmt w:val="lowerLetter"/>
+      <w:lvlText w:val="%5."/>
+      <w:lvlJc w:val="left"/>
+      <w:pPr>
+        <w:ind w:left="3600" w:hanging="360"/>
+      </w:pPr>
+    </w:lvl>
+    <w:lvl w:ilvl="5" w:tplc="0409001B" w:tentative="1">
+      <w:start w:val="1"/>
+      <w:numFmt w:val="lowerRoman"/>
+      <w:lvlText w:val="%6."/>
+      <w:lvlJc w:val="right"/>
+      <w:pPr>
+        <w:ind w:left="4320" w:hanging="180"/>
+      </w:pPr>
+    </w:lvl>
+    <w:lvl w:ilvl="6" w:tplc="0409000F" w:tentative="1">
+      <w:start w:val="1"/>
+      <w:numFmt w:val="decimal"/>
+      <w:lvlText w:val="%7."/>
+      <w:lvlJc w:val="left"/>
+      <w:pPr>
+        <w:ind w:left="5040" w:hanging="360"/>
+      </w:pPr>
+    </w:lvl>
+    <w:lvl w:ilvl="7" w:tplc="04090019" w:tentative="1">
+      <w:start w:val="1"/>
+      <w:numFmt w:val="lowerLetter"/>
+      <w:lvlText w:val="%8."/>
+      <w:lvlJc w:val="left"/>
+      <w:pPr>
+        <w:ind w:left="5760" w:hanging="360"/>
+      </w:pPr>
+    </w:lvl>
+    <w:lvl w:ilvl="8" w:tplc="0409001B" w:tentative="1">
+      <w:start w:val="1"/>
+      <w:numFmt w:val="lowerRoman"/>
+      <w:lvlText w:val="%9."/>
+      <w:lvlJc w:val="right"/>
+      <w:pPr>
+        <w:ind w:left="6480" w:hanging="180"/>
+      </w:pPr>
+    </w:lvl>
+  </w:abstractNum>
+  <w:abstractNum w:abstractNumId="8">
     <w:nsid w:val="5EB51C49"/>
     <w:multiLevelType w:val="hybridMultilevel"/>
     <w:tmpl w:val="6F1AC4EA"/>
@@ -3761,7 +3916,7 @@
       </w:pPr>
     </w:lvl>
   </w:abstractNum>
-  <w:abstractNum w:abstractNumId="8">
+  <w:abstractNum w:abstractNumId="9">
     <w:nsid w:val="62F06DE7"/>
     <w:multiLevelType w:val="hybridMultilevel"/>
     <w:tmpl w:val="81D8C6C2"/>
@@ -3874,7 +4029,7 @@
       </w:rPr>
     </w:lvl>
   </w:abstractNum>
-  <w:abstractNum w:abstractNumId="9">
+  <w:abstractNum w:abstractNumId="10">
     <w:nsid w:val="7B4733B0"/>
     <w:multiLevelType w:val="hybridMultilevel"/>
     <w:tmpl w:val="B546E93C"/>
@@ -3963,7 +4118,7 @@
       </w:pPr>
     </w:lvl>
   </w:abstractNum>
-  <w:abstractNum w:abstractNumId="10">
+  <w:abstractNum w:abstractNumId="11">
     <w:nsid w:val="7F8572E9"/>
     <w:multiLevelType w:val="hybridMultilevel"/>
     <w:tmpl w:val="93FC92A2"/>
@@ -4053,7 +4208,7 @@
     </w:lvl>
   </w:abstractNum>
   <w:num w:numId="1">
-    <w:abstractNumId w:val="8"/>
+    <w:abstractNumId w:val="9"/>
   </w:num>
   <w:num w:numId="2">
     <w:abstractNumId w:val="3"/>
@@ -4068,7 +4223,7 @@
     <w:abstractNumId w:val="2"/>
   </w:num>
   <w:num w:numId="6">
-    <w:abstractNumId w:val="10"/>
+    <w:abstractNumId w:val="11"/>
   </w:num>
   <w:num w:numId="7">
     <w:abstractNumId w:val="4"/>
@@ -4080,9 +4235,12 @@
     <w:abstractNumId w:val="6"/>
   </w:num>
   <w:num w:numId="10">
-    <w:abstractNumId w:val="9"/>
+    <w:abstractNumId w:val="10"/>
   </w:num>
   <w:num w:numId="11">
+    <w:abstractNumId w:val="8"/>
+  </w:num>
+  <w:num w:numId="12">
     <w:abstractNumId w:val="7"/>
   </w:num>
 </w:numbering>
@@ -5295,7 +5453,7 @@
   <a:extraClrSchemeLst/>
   <a:extLst>
     <a:ext uri="{05A4C25C-085E-4340-85A3-A5531E510DB2}">
-      <thm15:themeFamily xmlns:thm15="http://schemas.microsoft.com/office/thememl/2012/main" xmlns="" name="Office Theme" id="{62F939B6-93AF-4DB8-9C6B-D6C7DFDC589F}" vid="{4A3C46E8-61CC-4603-A589-7422A47A8E4A}"/>
+      <thm15:themeFamily xmlns="" xmlns:thm15="http://schemas.microsoft.com/office/thememl/2012/main" name="Office Theme" id="{62F939B6-93AF-4DB8-9C6B-D6C7DFDC589F}" vid="{4A3C46E8-61CC-4603-A589-7422A47A8E4A}"/>
     </a:ext>
   </a:extLst>
 </a:theme>

--- a/resume.docx
+++ b/resume.docx
@@ -882,6 +882,11 @@
           </w:p>
           <w:p>
             <w:pPr>
+              <w:pStyle w:val="a7"/>
+              <w:numPr>
+                <w:ilvl w:val="0"/>
+                <w:numId w:val="13"/>
+              </w:numPr>
               <w:spacing w:before="41"/>
               <w:ind w:right="220"/>
               <w:rPr>
@@ -889,114 +894,112 @@
                 <w:lang w:eastAsia="zh-HK"/>
               </w:rPr>
             </w:pPr>
-            <w:proofErr w:type="gramStart"/>
             <w:r>
               <w:rPr>
                 <w:rFonts w:eastAsia="PMingLiU"/>
                 <w:lang w:eastAsia="zh-HK"/>
               </w:rPr>
-              <w:t>This post</w:t>
+              <w:t>B</w:t>
             </w:r>
             <w:r>
               <w:rPr>
                 <w:rFonts w:eastAsia="PMingLiU"/>
                 <w:lang w:eastAsia="zh-HK"/>
               </w:rPr>
-              <w:t xml:space="preserve"> </w:t>
+              <w:t>uild a python-based trading software for hedge fund</w:t>
             </w:r>
             <w:r>
               <w:rPr>
                 <w:rFonts w:eastAsia="PMingLiU"/>
                 <w:lang w:eastAsia="zh-HK"/>
               </w:rPr>
-              <w:t>serve</w:t>
-            </w:r>
-            <w:proofErr w:type="gramEnd"/>
+              <w:t xml:space="preserve"> which</w:t>
+            </w:r>
             <w:r>
               <w:rPr>
                 <w:rFonts w:eastAsia="PMingLiU"/>
                 <w:lang w:eastAsia="zh-HK"/>
               </w:rPr>
-              <w:t xml:space="preserve"> both as a developer and a trader.</w:t>
+              <w:t xml:space="preserve"> consist</w:t>
             </w:r>
             <w:r>
               <w:rPr>
                 <w:rFonts w:eastAsia="PMingLiU"/>
                 <w:lang w:eastAsia="zh-HK"/>
               </w:rPr>
-              <w:t xml:space="preserve"> </w:t>
+              <w:t>s</w:t>
             </w:r>
             <w:r>
               <w:rPr>
                 <w:rFonts w:eastAsia="PMingLiU"/>
                 <w:lang w:eastAsia="zh-HK"/>
               </w:rPr>
-              <w:t>B</w:t>
+              <w:t xml:space="preserve"> of </w:t>
             </w:r>
             <w:r>
               <w:rPr>
                 <w:rFonts w:eastAsia="PMingLiU"/>
                 <w:lang w:eastAsia="zh-HK"/>
               </w:rPr>
-              <w:t xml:space="preserve">uild </w:t>
-            </w:r>
-            <w:proofErr w:type="gramStart"/>
+              <w:t xml:space="preserve">different </w:t>
+            </w:r>
             <w:r>
               <w:rPr>
                 <w:rFonts w:eastAsia="PMingLiU"/>
                 <w:lang w:eastAsia="zh-HK"/>
               </w:rPr>
-              <w:t>a python</w:t>
-            </w:r>
-            <w:proofErr w:type="gramEnd"/>
+              <w:t xml:space="preserve">data </w:t>
+            </w:r>
+            <w:proofErr w:type="gramStart"/>
             <w:r>
               <w:rPr>
                 <w:rFonts w:eastAsia="PMingLiU"/>
                 <w:lang w:eastAsia="zh-HK"/>
               </w:rPr>
-              <w:t>-based trading software for hedge fund. It consist</w:t>
+              <w:t>feeder</w:t>
             </w:r>
             <w:r>
               <w:rPr>
                 <w:rFonts w:eastAsia="PMingLiU"/>
                 <w:lang w:eastAsia="zh-HK"/>
               </w:rPr>
-              <w:t>s</w:t>
-            </w:r>
+              <w:t>(</w:t>
+            </w:r>
+            <w:proofErr w:type="gramEnd"/>
             <w:r>
               <w:rPr>
                 <w:rFonts w:eastAsia="PMingLiU"/>
                 <w:lang w:eastAsia="zh-HK"/>
               </w:rPr>
-              <w:t xml:space="preserve"> of </w:t>
+              <w:t>Reuters, Bloomberg)</w:t>
             </w:r>
             <w:r>
               <w:rPr>
                 <w:rFonts w:eastAsia="PMingLiU"/>
                 <w:lang w:eastAsia="zh-HK"/>
               </w:rPr>
-              <w:t xml:space="preserve">different </w:t>
+              <w:t xml:space="preserve">, </w:t>
             </w:r>
             <w:r>
               <w:rPr>
                 <w:rFonts w:eastAsia="PMingLiU"/>
                 <w:lang w:eastAsia="zh-HK"/>
               </w:rPr>
-              <w:t>data feeder</w:t>
+              <w:t>broker</w:t>
             </w:r>
             <w:r>
               <w:rPr>
                 <w:rFonts w:eastAsia="PMingLiU"/>
                 <w:lang w:eastAsia="zh-HK"/>
               </w:rPr>
-              <w:t xml:space="preserve">, </w:t>
+              <w:t>(Interactive brokers)</w:t>
             </w:r>
             <w:r>
               <w:rPr>
                 <w:rFonts w:eastAsia="PMingLiU"/>
                 <w:lang w:eastAsia="zh-HK"/>
               </w:rPr>
-              <w:t xml:space="preserve">broker </w:t>
+              <w:t xml:space="preserve"> </w:t>
             </w:r>
             <w:r>
               <w:rPr>
@@ -1010,23 +1013,29 @@
                 <w:rFonts w:eastAsia="PMingLiU"/>
                 <w:lang w:eastAsia="zh-HK"/>
               </w:rPr>
-              <w:t xml:space="preserve"> business logic. Using the APIs from Reuters and IB, the software will handle the daily trading plan generate a set of complicated </w:t>
-            </w:r>
-            <w:proofErr w:type="gramStart"/>
-            <w:r>
+              <w:t xml:space="preserve"> business logic.</w:t>
+            </w:r>
+          </w:p>
+          <w:p>
+            <w:pPr>
+              <w:pStyle w:val="a7"/>
+              <w:numPr>
+                <w:ilvl w:val="0"/>
+                <w:numId w:val="13"/>
+              </w:numPr>
+              <w:spacing w:before="41"/>
+              <w:ind w:right="220"/>
               <w:rPr>
                 <w:rFonts w:eastAsia="PMingLiU"/>
                 <w:lang w:eastAsia="zh-HK"/>
               </w:rPr>
-              <w:t>orders.</w:t>
-            </w:r>
-            <w:proofErr w:type="gramEnd"/>
+            </w:pPr>
             <w:r>
               <w:rPr>
                 <w:rFonts w:eastAsia="PMingLiU"/>
                 <w:lang w:eastAsia="zh-HK"/>
               </w:rPr>
-              <w:t xml:space="preserve"> Develop new trading strategy, </w:t>
+              <w:t xml:space="preserve">Develop new trading strategy, </w:t>
             </w:r>
             <w:r>
               <w:rPr>
@@ -1080,6 +1089,8 @@
                 <w:lang w:eastAsia="zh-HK"/>
               </w:rPr>
             </w:pPr>
+            <w:bookmarkStart w:id="0" w:name="_GoBack"/>
+            <w:bookmarkEnd w:id="0"/>
           </w:p>
         </w:tc>
       </w:tr>
@@ -1745,6 +1756,7 @@
           <w:sz w:val="28"/>
           <w:szCs w:val="28"/>
         </w:rPr>
+        <w:lastRenderedPageBreak/>
         <w:t>Publication</w:t>
       </w:r>
     </w:p>
@@ -2555,18 +2567,7 @@
           <w:szCs w:val="24"/>
           <w:lang w:eastAsia="zh-HK"/>
         </w:rPr>
-        <w:t>sql</w:t>
-      </w:r>
-      <w:bookmarkStart w:id="0" w:name="_GoBack"/>
-      <w:bookmarkEnd w:id="0"/>
-      <w:r>
-        <w:rPr>
-          <w:rFonts w:eastAsia="PMingLiU"/>
-          <w:sz w:val="24"/>
-          <w:szCs w:val="24"/>
-          <w:lang w:eastAsia="zh-HK"/>
-        </w:rPr>
-        <w:t>alchemy</w:t>
+        <w:t>sqlalchemy</w:t>
       </w:r>
       <w:proofErr w:type="spellEnd"/>
       <w:r>
@@ -3846,6 +3847,118 @@
     </w:lvl>
   </w:abstractNum>
   <w:abstractNum w:abstractNumId="8">
+    <w:nsid w:val="4F971397"/>
+    <w:multiLevelType w:val="hybridMultilevel"/>
+    <w:tmpl w:val="9D2AE6F6"/>
+    <w:lvl w:ilvl="0" w:tplc="608C49C6">
+      <w:numFmt w:val="bullet"/>
+      <w:lvlText w:val=""/>
+      <w:lvlJc w:val="left"/>
+      <w:pPr>
+        <w:ind w:left="720" w:hanging="360"/>
+      </w:pPr>
+      <w:rPr>
+        <w:rFonts w:ascii="Wingdings" w:eastAsia="PMingLiU" w:hAnsi="Wingdings" w:cs="Arial" w:hint="default"/>
+      </w:rPr>
+    </w:lvl>
+    <w:lvl w:ilvl="1" w:tplc="04090003" w:tentative="1">
+      <w:start w:val="1"/>
+      <w:numFmt w:val="bullet"/>
+      <w:lvlText w:val="o"/>
+      <w:lvlJc w:val="left"/>
+      <w:pPr>
+        <w:ind w:left="1440" w:hanging="360"/>
+      </w:pPr>
+      <w:rPr>
+        <w:rFonts w:ascii="Courier New" w:hAnsi="Courier New" w:cs="Courier New" w:hint="default"/>
+      </w:rPr>
+    </w:lvl>
+    <w:lvl w:ilvl="2" w:tplc="04090005" w:tentative="1">
+      <w:start w:val="1"/>
+      <w:numFmt w:val="bullet"/>
+      <w:lvlText w:val=""/>
+      <w:lvlJc w:val="left"/>
+      <w:pPr>
+        <w:ind w:left="2160" w:hanging="360"/>
+      </w:pPr>
+      <w:rPr>
+        <w:rFonts w:ascii="Wingdings" w:hAnsi="Wingdings" w:hint="default"/>
+      </w:rPr>
+    </w:lvl>
+    <w:lvl w:ilvl="3" w:tplc="04090001" w:tentative="1">
+      <w:start w:val="1"/>
+      <w:numFmt w:val="bullet"/>
+      <w:lvlText w:val=""/>
+      <w:lvlJc w:val="left"/>
+      <w:pPr>
+        <w:ind w:left="2880" w:hanging="360"/>
+      </w:pPr>
+      <w:rPr>
+        <w:rFonts w:ascii="Symbol" w:hAnsi="Symbol" w:hint="default"/>
+      </w:rPr>
+    </w:lvl>
+    <w:lvl w:ilvl="4" w:tplc="04090003" w:tentative="1">
+      <w:start w:val="1"/>
+      <w:numFmt w:val="bullet"/>
+      <w:lvlText w:val="o"/>
+      <w:lvlJc w:val="left"/>
+      <w:pPr>
+        <w:ind w:left="3600" w:hanging="360"/>
+      </w:pPr>
+      <w:rPr>
+        <w:rFonts w:ascii="Courier New" w:hAnsi="Courier New" w:cs="Courier New" w:hint="default"/>
+      </w:rPr>
+    </w:lvl>
+    <w:lvl w:ilvl="5" w:tplc="04090005" w:tentative="1">
+      <w:start w:val="1"/>
+      <w:numFmt w:val="bullet"/>
+      <w:lvlText w:val=""/>
+      <w:lvlJc w:val="left"/>
+      <w:pPr>
+        <w:ind w:left="4320" w:hanging="360"/>
+      </w:pPr>
+      <w:rPr>
+        <w:rFonts w:ascii="Wingdings" w:hAnsi="Wingdings" w:hint="default"/>
+      </w:rPr>
+    </w:lvl>
+    <w:lvl w:ilvl="6" w:tplc="04090001" w:tentative="1">
+      <w:start w:val="1"/>
+      <w:numFmt w:val="bullet"/>
+      <w:lvlText w:val=""/>
+      <w:lvlJc w:val="left"/>
+      <w:pPr>
+        <w:ind w:left="5040" w:hanging="360"/>
+      </w:pPr>
+      <w:rPr>
+        <w:rFonts w:ascii="Symbol" w:hAnsi="Symbol" w:hint="default"/>
+      </w:rPr>
+    </w:lvl>
+    <w:lvl w:ilvl="7" w:tplc="04090003" w:tentative="1">
+      <w:start w:val="1"/>
+      <w:numFmt w:val="bullet"/>
+      <w:lvlText w:val="o"/>
+      <w:lvlJc w:val="left"/>
+      <w:pPr>
+        <w:ind w:left="5760" w:hanging="360"/>
+      </w:pPr>
+      <w:rPr>
+        <w:rFonts w:ascii="Courier New" w:hAnsi="Courier New" w:cs="Courier New" w:hint="default"/>
+      </w:rPr>
+    </w:lvl>
+    <w:lvl w:ilvl="8" w:tplc="04090005" w:tentative="1">
+      <w:start w:val="1"/>
+      <w:numFmt w:val="bullet"/>
+      <w:lvlText w:val=""/>
+      <w:lvlJc w:val="left"/>
+      <w:pPr>
+        <w:ind w:left="6480" w:hanging="360"/>
+      </w:pPr>
+      <w:rPr>
+        <w:rFonts w:ascii="Wingdings" w:hAnsi="Wingdings" w:hint="default"/>
+      </w:rPr>
+    </w:lvl>
+  </w:abstractNum>
+  <w:abstractNum w:abstractNumId="9">
     <w:nsid w:val="5EB51C49"/>
     <w:multiLevelType w:val="hybridMultilevel"/>
     <w:tmpl w:val="6F1AC4EA"/>
@@ -3934,7 +4047,7 @@
       </w:pPr>
     </w:lvl>
   </w:abstractNum>
-  <w:abstractNum w:abstractNumId="9">
+  <w:abstractNum w:abstractNumId="10">
     <w:nsid w:val="62F06DE7"/>
     <w:multiLevelType w:val="hybridMultilevel"/>
     <w:tmpl w:val="81D8C6C2"/>
@@ -4047,7 +4160,7 @@
       </w:rPr>
     </w:lvl>
   </w:abstractNum>
-  <w:abstractNum w:abstractNumId="10">
+  <w:abstractNum w:abstractNumId="11">
     <w:nsid w:val="7B4733B0"/>
     <w:multiLevelType w:val="hybridMultilevel"/>
     <w:tmpl w:val="B546E93C"/>
@@ -4136,7 +4249,7 @@
       </w:pPr>
     </w:lvl>
   </w:abstractNum>
-  <w:abstractNum w:abstractNumId="11">
+  <w:abstractNum w:abstractNumId="12">
     <w:nsid w:val="7F8572E9"/>
     <w:multiLevelType w:val="hybridMultilevel"/>
     <w:tmpl w:val="93FC92A2"/>
@@ -4226,7 +4339,7 @@
     </w:lvl>
   </w:abstractNum>
   <w:num w:numId="1">
-    <w:abstractNumId w:val="9"/>
+    <w:abstractNumId w:val="10"/>
   </w:num>
   <w:num w:numId="2">
     <w:abstractNumId w:val="3"/>
@@ -4241,7 +4354,7 @@
     <w:abstractNumId w:val="2"/>
   </w:num>
   <w:num w:numId="6">
-    <w:abstractNumId w:val="11"/>
+    <w:abstractNumId w:val="12"/>
   </w:num>
   <w:num w:numId="7">
     <w:abstractNumId w:val="4"/>
@@ -4253,13 +4366,16 @@
     <w:abstractNumId w:val="6"/>
   </w:num>
   <w:num w:numId="10">
-    <w:abstractNumId w:val="10"/>
+    <w:abstractNumId w:val="11"/>
   </w:num>
   <w:num w:numId="11">
-    <w:abstractNumId w:val="8"/>
+    <w:abstractNumId w:val="9"/>
   </w:num>
   <w:num w:numId="12">
     <w:abstractNumId w:val="7"/>
+  </w:num>
+  <w:num w:numId="13">
+    <w:abstractNumId w:val="8"/>
   </w:num>
 </w:numbering>
 </file>
@@ -5471,7 +5587,7 @@
   <a:extraClrSchemeLst/>
   <a:extLst>
     <a:ext uri="{05A4C25C-085E-4340-85A3-A5531E510DB2}">
-      <thm15:themeFamily xmlns:thm15="http://schemas.microsoft.com/office/thememl/2012/main" xmlns="" name="Office Theme" id="{62F939B6-93AF-4DB8-9C6B-D6C7DFDC589F}" vid="{4A3C46E8-61CC-4603-A589-7422A47A8E4A}"/>
+      <thm15:themeFamily xmlns="" xmlns:thm15="http://schemas.microsoft.com/office/thememl/2012/main" name="Office Theme" id="{62F939B6-93AF-4DB8-9C6B-D6C7DFDC589F}" vid="{4A3C46E8-61CC-4603-A589-7422A47A8E4A}"/>
     </a:ext>
   </a:extLst>
 </a:theme>

--- a/resume.docx
+++ b/resume.docx
@@ -899,122 +899,19 @@
                 <w:rFonts w:eastAsia="PMingLiU"/>
                 <w:lang w:eastAsia="zh-HK"/>
               </w:rPr>
-              <w:t>B</w:t>
-            </w:r>
-            <w:r>
+              <w:t>A team of three people (with Data scientist &amp; Chief dealer) handle a fund size of 20M HKD with varies of futures products as scope</w:t>
+            </w:r>
+          </w:p>
+          <w:p>
+            <w:pPr>
+              <w:pStyle w:val="a7"/>
+              <w:spacing w:before="41"/>
+              <w:ind w:right="220"/>
               <w:rPr>
                 <w:rFonts w:eastAsia="PMingLiU"/>
                 <w:lang w:eastAsia="zh-HK"/>
               </w:rPr>
-              <w:t>uild a python-based trading software for hedge fund</w:t>
-            </w:r>
-            <w:r>
-              <w:rPr>
-                <w:rFonts w:eastAsia="PMingLiU"/>
-                <w:lang w:eastAsia="zh-HK"/>
-              </w:rPr>
-              <w:t xml:space="preserve"> which</w:t>
-            </w:r>
-            <w:r>
-              <w:rPr>
-                <w:rFonts w:eastAsia="PMingLiU"/>
-                <w:lang w:eastAsia="zh-HK"/>
-              </w:rPr>
-              <w:t xml:space="preserve"> consist</w:t>
-            </w:r>
-            <w:r>
-              <w:rPr>
-                <w:rFonts w:eastAsia="PMingLiU"/>
-                <w:lang w:eastAsia="zh-HK"/>
-              </w:rPr>
-              <w:t>s</w:t>
-            </w:r>
-            <w:r>
-              <w:rPr>
-                <w:rFonts w:eastAsia="PMingLiU"/>
-                <w:lang w:eastAsia="zh-HK"/>
-              </w:rPr>
-              <w:t xml:space="preserve"> of </w:t>
-            </w:r>
-            <w:r>
-              <w:rPr>
-                <w:rFonts w:eastAsia="PMingLiU"/>
-                <w:lang w:eastAsia="zh-HK"/>
-              </w:rPr>
-              <w:t xml:space="preserve">different </w:t>
-            </w:r>
-            <w:r>
-              <w:rPr>
-                <w:rFonts w:eastAsia="PMingLiU"/>
-                <w:lang w:eastAsia="zh-HK"/>
-              </w:rPr>
-              <w:t xml:space="preserve">data </w:t>
-            </w:r>
-            <w:proofErr w:type="gramStart"/>
-            <w:r>
-              <w:rPr>
-                <w:rFonts w:eastAsia="PMingLiU"/>
-                <w:lang w:eastAsia="zh-HK"/>
-              </w:rPr>
-              <w:t>feeder</w:t>
-            </w:r>
-            <w:r>
-              <w:rPr>
-                <w:rFonts w:eastAsia="PMingLiU"/>
-                <w:lang w:eastAsia="zh-HK"/>
-              </w:rPr>
-              <w:t>(</w:t>
-            </w:r>
-            <w:proofErr w:type="gramEnd"/>
-            <w:r>
-              <w:rPr>
-                <w:rFonts w:eastAsia="PMingLiU"/>
-                <w:lang w:eastAsia="zh-HK"/>
-              </w:rPr>
-              <w:t>Reuters, Bloomberg)</w:t>
-            </w:r>
-            <w:r>
-              <w:rPr>
-                <w:rFonts w:eastAsia="PMingLiU"/>
-                <w:lang w:eastAsia="zh-HK"/>
-              </w:rPr>
-              <w:t xml:space="preserve">, </w:t>
-            </w:r>
-            <w:r>
-              <w:rPr>
-                <w:rFonts w:eastAsia="PMingLiU"/>
-                <w:lang w:eastAsia="zh-HK"/>
-              </w:rPr>
-              <w:t>broker</w:t>
-            </w:r>
-            <w:r>
-              <w:rPr>
-                <w:rFonts w:eastAsia="PMingLiU"/>
-                <w:lang w:eastAsia="zh-HK"/>
-              </w:rPr>
-              <w:t>(Interactive brokers)</w:t>
-            </w:r>
-            <w:r>
-              <w:rPr>
-                <w:rFonts w:eastAsia="PMingLiU"/>
-                <w:lang w:eastAsia="zh-HK"/>
-              </w:rPr>
-              <w:t xml:space="preserve"> </w:t>
-            </w:r>
-            <w:r>
-              <w:rPr>
-                <w:rFonts w:eastAsia="PMingLiU"/>
-                <w:lang w:eastAsia="zh-HK"/>
-              </w:rPr>
-              <w:t>with</w:t>
-            </w:r>
-            <w:r>
-              <w:rPr>
-                <w:rFonts w:eastAsia="PMingLiU"/>
-                <w:lang w:eastAsia="zh-HK"/>
-              </w:rPr>
-              <w:t xml:space="preserve"> business logic.</w:t>
-            </w:r>
+            </w:pPr>
           </w:p>
           <w:p>
             <w:pPr>
@@ -1035,62 +932,218 @@
                 <w:rFonts w:eastAsia="PMingLiU"/>
                 <w:lang w:eastAsia="zh-HK"/>
               </w:rPr>
-              <w:t xml:space="preserve">Develop new trading strategy, </w:t>
+              <w:t>B</w:t>
             </w:r>
             <w:r>
               <w:rPr>
                 <w:rFonts w:eastAsia="PMingLiU"/>
                 <w:lang w:eastAsia="zh-HK"/>
               </w:rPr>
-              <w:t>financial market research</w:t>
+              <w:t xml:space="preserve">uild a python-based </w:t>
             </w:r>
             <w:r>
               <w:rPr>
                 <w:rFonts w:eastAsia="PMingLiU"/>
                 <w:lang w:eastAsia="zh-HK"/>
               </w:rPr>
-              <w:t>, t</w:t>
+              <w:t xml:space="preserve">semi-automated </w:t>
             </w:r>
             <w:r>
               <w:rPr>
                 <w:rFonts w:eastAsia="PMingLiU"/>
                 <w:lang w:eastAsia="zh-HK"/>
               </w:rPr>
-              <w:t>rade order management and risk control</w:t>
+              <w:t xml:space="preserve">trading software for </w:t>
             </w:r>
             <w:r>
               <w:rPr>
                 <w:rFonts w:eastAsia="PMingLiU"/>
                 <w:lang w:eastAsia="zh-HK"/>
               </w:rPr>
-              <w:t>, r</w:t>
-            </w:r>
+              <w:t xml:space="preserve">the </w:t>
+            </w:r>
+            <w:proofErr w:type="gramStart"/>
             <w:r>
               <w:rPr>
                 <w:rFonts w:eastAsia="PMingLiU"/>
                 <w:lang w:eastAsia="zh-HK"/>
               </w:rPr>
-              <w:t>eporting and portfolio summary</w:t>
+              <w:t xml:space="preserve">team </w:t>
             </w:r>
             <w:r>
               <w:rPr>
                 <w:rFonts w:eastAsia="PMingLiU"/>
                 <w:lang w:eastAsia="zh-HK"/>
               </w:rPr>
-              <w:t xml:space="preserve"> is also needed in daily-basis or as an ad-hoc job.</w:t>
-            </w:r>
-          </w:p>
-          <w:p>
-            <w:pPr>
-              <w:spacing w:before="41"/>
-              <w:ind w:right="220"/>
+              <w:t xml:space="preserve"> which</w:t>
+            </w:r>
+            <w:proofErr w:type="gramEnd"/>
+            <w:r>
               <w:rPr>
                 <w:rFonts w:eastAsia="PMingLiU"/>
                 <w:lang w:eastAsia="zh-HK"/>
               </w:rPr>
-            </w:pPr>
-            <w:bookmarkStart w:id="0" w:name="_GoBack"/>
-            <w:bookmarkEnd w:id="0"/>
+              <w:t xml:space="preserve"> consist</w:t>
+            </w:r>
+            <w:r>
+              <w:rPr>
+                <w:rFonts w:eastAsia="PMingLiU"/>
+                <w:lang w:eastAsia="zh-HK"/>
+              </w:rPr>
+              <w:t>s</w:t>
+            </w:r>
+            <w:r>
+              <w:rPr>
+                <w:rFonts w:eastAsia="PMingLiU"/>
+                <w:lang w:eastAsia="zh-HK"/>
+              </w:rPr>
+              <w:t xml:space="preserve"> of </w:t>
+            </w:r>
+            <w:r>
+              <w:rPr>
+                <w:rFonts w:eastAsia="PMingLiU"/>
+                <w:lang w:eastAsia="zh-HK"/>
+              </w:rPr>
+              <w:t xml:space="preserve">different </w:t>
+            </w:r>
+            <w:r>
+              <w:rPr>
+                <w:rFonts w:eastAsia="PMingLiU"/>
+                <w:lang w:eastAsia="zh-HK"/>
+              </w:rPr>
+              <w:t>data feeder</w:t>
+            </w:r>
+            <w:r>
+              <w:rPr>
+                <w:rFonts w:eastAsia="PMingLiU"/>
+                <w:lang w:eastAsia="zh-HK"/>
+              </w:rPr>
+              <w:t>(Reuters, Bloomberg)</w:t>
+            </w:r>
+            <w:r>
+              <w:rPr>
+                <w:rFonts w:eastAsia="PMingLiU"/>
+                <w:lang w:eastAsia="zh-HK"/>
+              </w:rPr>
+              <w:t xml:space="preserve">, </w:t>
+            </w:r>
+            <w:r>
+              <w:rPr>
+                <w:rFonts w:eastAsia="PMingLiU"/>
+                <w:lang w:eastAsia="zh-HK"/>
+              </w:rPr>
+              <w:t>broker</w:t>
+            </w:r>
+            <w:r>
+              <w:rPr>
+                <w:rFonts w:eastAsia="PMingLiU"/>
+                <w:lang w:eastAsia="zh-HK"/>
+              </w:rPr>
+              <w:t>(Interactive brokers)</w:t>
+            </w:r>
+            <w:r>
+              <w:rPr>
+                <w:rFonts w:eastAsia="PMingLiU"/>
+                <w:lang w:eastAsia="zh-HK"/>
+              </w:rPr>
+              <w:t xml:space="preserve"> </w:t>
+            </w:r>
+            <w:r>
+              <w:rPr>
+                <w:rFonts w:eastAsia="PMingLiU"/>
+                <w:lang w:eastAsia="zh-HK"/>
+              </w:rPr>
+              <w:t>with</w:t>
+            </w:r>
+            <w:r>
+              <w:rPr>
+                <w:rFonts w:eastAsia="PMingLiU"/>
+                <w:lang w:eastAsia="zh-HK"/>
+              </w:rPr>
+              <w:t xml:space="preserve"> business logic. </w:t>
+            </w:r>
+            <w:r>
+              <w:rPr>
+                <w:rFonts w:eastAsia="PMingLiU"/>
+                <w:lang w:eastAsia="zh-HK"/>
+              </w:rPr>
+              <w:t xml:space="preserve">Managing data and file storage, cleaning and generating daily digest </w:t>
+            </w:r>
+          </w:p>
+          <w:p>
+            <w:pPr>
+              <w:pStyle w:val="a7"/>
+              <w:numPr>
+                <w:ilvl w:val="0"/>
+                <w:numId w:val="13"/>
+              </w:numPr>
+              <w:spacing w:before="41"/>
+              <w:ind w:right="220"/>
+              <w:rPr>
+                <w:rFonts w:eastAsia="PMingLiU"/>
+                <w:lang w:eastAsia="zh-HK"/>
+              </w:rPr>
+            </w:pPr>
+            <w:r>
+              <w:rPr>
+                <w:rFonts w:eastAsia="PMingLiU"/>
+                <w:lang w:eastAsia="zh-HK"/>
+              </w:rPr>
+              <w:lastRenderedPageBreak/>
+              <w:t xml:space="preserve">Develop new trading strategy, </w:t>
+            </w:r>
+            <w:r>
+              <w:rPr>
+                <w:rFonts w:eastAsia="PMingLiU"/>
+                <w:lang w:eastAsia="zh-HK"/>
+              </w:rPr>
+              <w:t>financial market research</w:t>
+            </w:r>
+            <w:r>
+              <w:rPr>
+                <w:rFonts w:eastAsia="PMingLiU"/>
+                <w:lang w:eastAsia="zh-HK"/>
+              </w:rPr>
+              <w:t>, t</w:t>
+            </w:r>
+            <w:r>
+              <w:rPr>
+                <w:rFonts w:eastAsia="PMingLiU"/>
+                <w:lang w:eastAsia="zh-HK"/>
+              </w:rPr>
+              <w:t>rade order management and risk control</w:t>
+            </w:r>
+            <w:r>
+              <w:rPr>
+                <w:rFonts w:eastAsia="PMingLiU"/>
+                <w:lang w:eastAsia="zh-HK"/>
+              </w:rPr>
+              <w:t>, r</w:t>
+            </w:r>
+            <w:r>
+              <w:rPr>
+                <w:rFonts w:eastAsia="PMingLiU"/>
+                <w:lang w:eastAsia="zh-HK"/>
+              </w:rPr>
+              <w:t>eporting and portfolio summary</w:t>
+            </w:r>
+            <w:r>
+              <w:rPr>
+                <w:rFonts w:eastAsia="PMingLiU"/>
+                <w:lang w:eastAsia="zh-HK"/>
+              </w:rPr>
+              <w:t xml:space="preserve"> is also needed in daily-basis or as an ad-hoc job.</w:t>
+            </w:r>
+          </w:p>
+          <w:p>
+            <w:pPr>
+              <w:spacing w:before="41"/>
+              <w:ind w:right="220"/>
+              <w:rPr>
+                <w:rFonts w:eastAsia="PMingLiU"/>
+                <w:lang w:eastAsia="zh-HK"/>
+              </w:rPr>
+            </w:pPr>
           </w:p>
         </w:tc>
       </w:tr>
@@ -1721,36 +1774,8 @@
           <w:szCs w:val="28"/>
         </w:rPr>
       </w:pPr>
-    </w:p>
-    <w:p>
-      <w:pPr>
-        <w:spacing w:before="41"/>
-        <w:ind w:right="220"/>
-        <w:rPr>
-          <w:sz w:val="28"/>
-          <w:szCs w:val="28"/>
-        </w:rPr>
-      </w:pPr>
-    </w:p>
-    <w:p>
-      <w:pPr>
-        <w:spacing w:before="41"/>
-        <w:ind w:right="220"/>
-        <w:rPr>
-          <w:sz w:val="28"/>
-          <w:szCs w:val="28"/>
-        </w:rPr>
-      </w:pPr>
-    </w:p>
-    <w:p>
-      <w:pPr>
-        <w:spacing w:before="41"/>
-        <w:ind w:right="220"/>
-        <w:rPr>
-          <w:sz w:val="28"/>
-          <w:szCs w:val="28"/>
-        </w:rPr>
-      </w:pPr>
+      <w:bookmarkStart w:id="0" w:name="_GoBack"/>
+      <w:bookmarkEnd w:id="0"/>
       <w:r>
         <w:rPr>
           <w:sz w:val="28"/>
@@ -5587,7 +5612,7 @@
   <a:extraClrSchemeLst/>
   <a:extLst>
     <a:ext uri="{05A4C25C-085E-4340-85A3-A5531E510DB2}">
-      <thm15:themeFamily xmlns="" xmlns:thm15="http://schemas.microsoft.com/office/thememl/2012/main" name="Office Theme" id="{62F939B6-93AF-4DB8-9C6B-D6C7DFDC589F}" vid="{4A3C46E8-61CC-4603-A589-7422A47A8E4A}"/>
+      <thm15:themeFamily xmlns:thm15="http://schemas.microsoft.com/office/thememl/2012/main" xmlns="" name="Office Theme" id="{62F939B6-93AF-4DB8-9C6B-D6C7DFDC589F}" vid="{4A3C46E8-61CC-4603-A589-7422A47A8E4A}"/>
     </a:ext>
   </a:extLst>
 </a:theme>

--- a/resume.docx
+++ b/resume.docx
@@ -608,7 +608,35 @@
                 <w:rFonts w:eastAsiaTheme="minorEastAsia"/>
                 <w:lang w:eastAsia="zh-CN"/>
               </w:rPr>
-              <w:t>Front Arena deployment and python programming</w:t>
+              <w:t>P</w:t>
+            </w:r>
+            <w:r>
+              <w:rPr>
+                <w:rFonts w:eastAsiaTheme="minorEastAsia"/>
+                <w:lang w:eastAsia="zh-CN"/>
+              </w:rPr>
+              <w:t xml:space="preserve">ython </w:t>
+            </w:r>
+            <w:r>
+              <w:rPr>
+                <w:rFonts w:eastAsiaTheme="minorEastAsia"/>
+                <w:lang w:eastAsia="zh-CN"/>
+              </w:rPr>
+              <w:t>support developer (</w:t>
+            </w:r>
+            <w:r>
+              <w:rPr>
+                <w:rFonts w:eastAsiaTheme="minorEastAsia"/>
+                <w:lang w:eastAsia="zh-CN"/>
+              </w:rPr>
+              <w:t>Front Arena</w:t>
+            </w:r>
+            <w:r>
+              <w:rPr>
+                <w:rFonts w:eastAsiaTheme="minorEastAsia"/>
+                <w:lang w:eastAsia="zh-CN"/>
+              </w:rPr>
+              <w:t>)</w:t>
             </w:r>
           </w:p>
           <w:p>
@@ -665,6 +693,13 @@
                 <w:lang w:eastAsia="zh-CN"/>
               </w:rPr>
             </w:pPr>
+            <w:r>
+              <w:rPr>
+                <w:rFonts w:eastAsiaTheme="minorEastAsia"/>
+                <w:lang w:eastAsia="zh-CN"/>
+              </w:rPr>
+              <w:t>Java developer (</w:t>
+            </w:r>
             <w:proofErr w:type="spellStart"/>
             <w:r>
               <w:rPr>
@@ -679,7 +714,14 @@
                 <w:rFonts w:eastAsiaTheme="minorEastAsia"/>
                 <w:lang w:eastAsia="zh-CN"/>
               </w:rPr>
-              <w:t>-DSOL data mapper development</w:t>
+              <w:t>-DSOL data mapper</w:t>
+            </w:r>
+            <w:r>
+              <w:rPr>
+                <w:rFonts w:eastAsiaTheme="minorEastAsia"/>
+                <w:lang w:eastAsia="zh-CN"/>
+              </w:rPr>
+              <w:t>)</w:t>
             </w:r>
           </w:p>
           <w:p>
@@ -730,6 +772,71 @@
               </w:rPr>
               <w:t xml:space="preserve"> of Java libraries are used to build this service.</w:t>
             </w:r>
+          </w:p>
+          <w:p>
+            <w:pPr>
+              <w:pStyle w:val="a7"/>
+              <w:numPr>
+                <w:ilvl w:val="0"/>
+                <w:numId w:val="12"/>
+              </w:numPr>
+              <w:spacing w:before="41"/>
+              <w:ind w:right="220"/>
+              <w:rPr>
+                <w:rFonts w:eastAsiaTheme="minorEastAsia"/>
+                <w:lang w:eastAsia="zh-CN"/>
+              </w:rPr>
+            </w:pPr>
+            <w:r>
+              <w:rPr>
+                <w:rFonts w:eastAsiaTheme="minorEastAsia"/>
+                <w:lang w:eastAsia="zh-CN"/>
+              </w:rPr>
+              <w:t>Airflow project (development and deployment)</w:t>
+            </w:r>
+          </w:p>
+          <w:p>
+            <w:pPr>
+              <w:spacing w:before="41"/>
+              <w:ind w:right="220"/>
+              <w:rPr>
+                <w:rFonts w:eastAsiaTheme="minorEastAsia"/>
+                <w:lang w:eastAsia="zh-CN"/>
+              </w:rPr>
+            </w:pPr>
+            <w:r>
+              <w:rPr>
+                <w:rFonts w:eastAsiaTheme="minorEastAsia"/>
+                <w:lang w:eastAsia="zh-CN"/>
+              </w:rPr>
+              <w:t xml:space="preserve">Airflow is a </w:t>
+            </w:r>
+            <w:proofErr w:type="spellStart"/>
+            <w:r>
+              <w:rPr>
+                <w:rFonts w:eastAsiaTheme="minorEastAsia"/>
+                <w:lang w:eastAsia="zh-CN"/>
+              </w:rPr>
+              <w:t>linux</w:t>
+            </w:r>
+            <w:proofErr w:type="spellEnd"/>
+            <w:r>
+              <w:rPr>
+                <w:rFonts w:eastAsiaTheme="minorEastAsia"/>
+                <w:lang w:eastAsia="zh-CN"/>
+              </w:rPr>
+              <w:t>-based workflow management tools. Distributed system is needed to be setup for multi-node task worker.</w:t>
+            </w:r>
+          </w:p>
+          <w:p>
+            <w:pPr>
+              <w:spacing w:before="41"/>
+              <w:ind w:right="220"/>
+              <w:rPr>
+                <w:rFonts w:eastAsiaTheme="minorEastAsia"/>
+                <w:lang w:eastAsia="zh-CN"/>
+              </w:rPr>
+            </w:pPr>
           </w:p>
           <w:p>
             <w:pPr>
@@ -932,6 +1039,7 @@
                 <w:rFonts w:eastAsia="PMingLiU"/>
                 <w:lang w:eastAsia="zh-HK"/>
               </w:rPr>
+              <w:lastRenderedPageBreak/>
               <w:t>B</w:t>
             </w:r>
             <w:r>
@@ -1089,7 +1197,6 @@
                 <w:rFonts w:eastAsia="PMingLiU"/>
                 <w:lang w:eastAsia="zh-HK"/>
               </w:rPr>
-              <w:lastRenderedPageBreak/>
               <w:t xml:space="preserve">Develop new trading strategy, </w:t>
             </w:r>
             <w:r>
@@ -1263,91 +1370,27 @@
               <w:ind w:right="220"/>
             </w:pPr>
             <w:r>
-              <w:rPr>
-                <w:iCs/>
-              </w:rPr>
-              <w:t xml:space="preserve">The client is </w:t>
-            </w:r>
-            <w:r>
-              <w:t>top</w:t>
-            </w:r>
-            <w:r>
-              <w:rPr>
-                <w:iCs/>
-              </w:rPr>
-              <w:t>-</w:t>
-            </w:r>
-            <w:r>
-              <w:t>tier jewelry compan</w:t>
-            </w:r>
-            <w:r>
-              <w:t xml:space="preserve">y. Our project aims to build a recommender system, </w:t>
-            </w:r>
-            <w:proofErr w:type="gramStart"/>
-            <w:r>
-              <w:t>various</w:t>
-            </w:r>
-            <w:proofErr w:type="gramEnd"/>
-            <w:r>
-              <w:t xml:space="preserve"> of statistical models for demand predictions and pricing strategies.</w:t>
-            </w:r>
-          </w:p>
-          <w:p>
-            <w:pPr>
-              <w:spacing w:before="41"/>
-              <w:ind w:right="220"/>
-              <w:rPr>
-                <w:i/>
-              </w:rPr>
-            </w:pPr>
-          </w:p>
-          <w:p>
-            <w:pPr>
-              <w:spacing w:before="41"/>
-              <w:ind w:right="220"/>
-            </w:pPr>
-            <w:r>
-              <w:t xml:space="preserve">Project 2: </w:t>
-            </w:r>
-            <w:r>
-              <w:t>Algorithm trading and financial modelling</w:t>
-            </w:r>
-          </w:p>
-          <w:p>
-            <w:pPr>
-              <w:spacing w:before="41"/>
-              <w:ind w:right="220"/>
-            </w:pPr>
-            <w:r>
-              <w:t xml:space="preserve">This project aims to build portfolio and trading strategies with </w:t>
-            </w:r>
-            <w:r>
-              <w:t>HSI, NASDAQ and Dow Jones constituents</w:t>
-            </w:r>
-            <w:r>
-              <w:t xml:space="preserve">. We are not only </w:t>
-            </w:r>
-            <w:proofErr w:type="gramStart"/>
-            <w:r>
-              <w:t>make</w:t>
-            </w:r>
-            <w:proofErr w:type="gramEnd"/>
-            <w:r>
-              <w:t xml:space="preserve"> use of portfolio theory w</w:t>
-            </w:r>
-            <w:r>
-              <w:t>ith different risk measure</w:t>
-            </w:r>
-            <w:r>
-              <w:t xml:space="preserve"> and </w:t>
-            </w:r>
-            <w:r>
-              <w:t>optimization algorithm</w:t>
-            </w:r>
-            <w:r>
-              <w:t>. New machine learning-based method also used for generating trading signal.</w:t>
-            </w:r>
-          </w:p>
+              <w:t>Project 2: Algorithm trading and financial modelling</w:t>
+            </w:r>
+          </w:p>
+        </w:tc>
+      </w:tr>
+      <w:tr>
+        <w:tc>
+          <w:tcPr>
+            <w:tcW w:w="1620" w:type="dxa"/>
+          </w:tcPr>
+          <w:p>
+            <w:pPr>
+              <w:spacing w:before="41"/>
+              <w:ind w:right="220"/>
+            </w:pPr>
+          </w:p>
+        </w:tc>
+        <w:tc>
+          <w:tcPr>
+            <w:tcW w:w="7740" w:type="dxa"/>
+          </w:tcPr>
           <w:p>
             <w:pPr>
               <w:spacing w:before="41"/>
@@ -1765,6 +1808,36 @@
         </w:tc>
       </w:tr>
     </w:tbl>
+    <w:p>
+      <w:pPr>
+        <w:spacing w:before="41"/>
+        <w:ind w:right="220"/>
+        <w:rPr>
+          <w:sz w:val="28"/>
+          <w:szCs w:val="28"/>
+        </w:rPr>
+      </w:pPr>
+    </w:p>
+    <w:p>
+      <w:pPr>
+        <w:spacing w:before="41"/>
+        <w:ind w:right="220"/>
+        <w:rPr>
+          <w:sz w:val="28"/>
+          <w:szCs w:val="28"/>
+        </w:rPr>
+      </w:pPr>
+    </w:p>
+    <w:p>
+      <w:pPr>
+        <w:spacing w:before="41"/>
+        <w:ind w:right="220"/>
+        <w:rPr>
+          <w:sz w:val="28"/>
+          <w:szCs w:val="28"/>
+        </w:rPr>
+      </w:pPr>
+    </w:p>
     <w:p>
       <w:pPr>
         <w:spacing w:before="41"/>
@@ -5612,7 +5685,7 @@
   <a:extraClrSchemeLst/>
   <a:extLst>
     <a:ext uri="{05A4C25C-085E-4340-85A3-A5531E510DB2}">
-      <thm15:themeFamily xmlns:thm15="http://schemas.microsoft.com/office/thememl/2012/main" xmlns="" name="Office Theme" id="{62F939B6-93AF-4DB8-9C6B-D6C7DFDC589F}" vid="{4A3C46E8-61CC-4603-A589-7422A47A8E4A}"/>
+      <thm15:themeFamily xmlns="" xmlns:thm15="http://schemas.microsoft.com/office/thememl/2012/main" name="Office Theme" id="{62F939B6-93AF-4DB8-9C6B-D6C7DFDC589F}" vid="{4A3C46E8-61CC-4603-A589-7422A47A8E4A}"/>
     </a:ext>
   </a:extLst>
 </a:theme>

--- a/resume.docx
+++ b/resume.docx
@@ -1,6 +1,6 @@
 
 <file path=word/document.xml><?xml version="1.0" encoding="utf-8"?>
-<w:document xmlns:wpc="http://schemas.microsoft.com/office/word/2010/wordprocessingCanvas" xmlns:mc="http://schemas.openxmlformats.org/markup-compatibility/2006" xmlns:o="urn:schemas-microsoft-com:office:office" xmlns:r="http://schemas.openxmlformats.org/officeDocument/2006/relationships" xmlns:m="http://schemas.openxmlformats.org/officeDocument/2006/math" xmlns:v="urn:schemas-microsoft-com:vml" xmlns:wp14="http://schemas.microsoft.com/office/word/2010/wordprocessingDrawing" xmlns:wp="http://schemas.openxmlformats.org/drawingml/2006/wordprocessingDrawing" xmlns:w10="urn:schemas-microsoft-com:office:word" xmlns:w="http://schemas.openxmlformats.org/wordprocessingml/2006/main" xmlns:w14="http://schemas.microsoft.com/office/word/2010/wordml" xmlns:wpg="http://schemas.microsoft.com/office/word/2010/wordprocessingGroup" xmlns:wpi="http://schemas.microsoft.com/office/word/2010/wordprocessingInk" xmlns:wne="http://schemas.microsoft.com/office/word/2006/wordml" xmlns:wps="http://schemas.microsoft.com/office/word/2010/wordprocessingShape" mc:Ignorable="w14 wp14">
+<w:document xmlns:wpc="http://schemas.microsoft.com/office/word/2010/wordprocessingCanvas" xmlns:cx="http://schemas.microsoft.com/office/drawing/2014/chartex" xmlns:cx1="http://schemas.microsoft.com/office/drawing/2015/9/8/chartex" xmlns:cx2="http://schemas.microsoft.com/office/drawing/2015/10/21/chartex" xmlns:cx3="http://schemas.microsoft.com/office/drawing/2016/5/9/chartex" xmlns:cx4="http://schemas.microsoft.com/office/drawing/2016/5/10/chartex" xmlns:cx5="http://schemas.microsoft.com/office/drawing/2016/5/11/chartex" xmlns:cx6="http://schemas.microsoft.com/office/drawing/2016/5/12/chartex" xmlns:cx7="http://schemas.microsoft.com/office/drawing/2016/5/13/chartex" xmlns:cx8="http://schemas.microsoft.com/office/drawing/2016/5/14/chartex" xmlns:mc="http://schemas.openxmlformats.org/markup-compatibility/2006" xmlns:aink="http://schemas.microsoft.com/office/drawing/2016/ink" xmlns:am3d="http://schemas.microsoft.com/office/drawing/2017/model3d" xmlns:o="urn:schemas-microsoft-com:office:office" xmlns:oel="http://schemas.microsoft.com/office/2019/extlst" xmlns:r="http://schemas.openxmlformats.org/officeDocument/2006/relationships" xmlns:m="http://schemas.openxmlformats.org/officeDocument/2006/math" xmlns:v="urn:schemas-microsoft-com:vml" xmlns:wp14="http://schemas.microsoft.com/office/word/2010/wordprocessingDrawing" xmlns:wp="http://schemas.openxmlformats.org/drawingml/2006/wordprocessingDrawing" xmlns:w10="urn:schemas-microsoft-com:office:word" xmlns:w="http://schemas.openxmlformats.org/wordprocessingml/2006/main" xmlns:w14="http://schemas.microsoft.com/office/word/2010/wordml" xmlns:w15="http://schemas.microsoft.com/office/word/2012/wordml" xmlns:w16cex="http://schemas.microsoft.com/office/word/2018/wordml/cex" xmlns:w16cid="http://schemas.microsoft.com/office/word/2016/wordml/cid" xmlns:w16="http://schemas.microsoft.com/office/word/2018/wordml" xmlns:w16sdtdh="http://schemas.microsoft.com/office/word/2020/wordml/sdtdatahash" xmlns:w16se="http://schemas.microsoft.com/office/word/2015/wordml/symex" xmlns:wpg="http://schemas.microsoft.com/office/word/2010/wordprocessingGroup" xmlns:wpi="http://schemas.microsoft.com/office/word/2010/wordprocessingInk" xmlns:wne="http://schemas.microsoft.com/office/word/2006/wordml" xmlns:wps="http://schemas.microsoft.com/office/word/2010/wordprocessingShape" mc:Ignorable="w14 w15 w16se w16cid w16 w16cex w16sdtdh wp14">
   <w:body>
     <w:p>
       <w:pPr>
@@ -24,10 +24,10 @@
       <w:r>
         <w:t xml:space="preserve">E-mail: </w:t>
       </w:r>
-      <w:hyperlink r:id="rId8" w:history="1">
+      <w:hyperlink r:id="rId7" w:history="1">
         <w:r>
           <w:rPr>
-            <w:rStyle w:val="a5"/>
+            <w:rStyle w:val="Hyperlink"/>
           </w:rPr>
           <w:t>chwanlouis@gmail.com</w:t>
         </w:r>
@@ -81,7 +81,14 @@
           <w:sz w:val="24"/>
           <w:szCs w:val="24"/>
         </w:rPr>
-        <w:t>Professional statistics and finance graduate with wide ranging exp</w:t>
+        <w:t xml:space="preserve">With </w:t>
+      </w:r>
+      <w:r>
+        <w:rPr>
+          <w:sz w:val="24"/>
+          <w:szCs w:val="24"/>
+        </w:rPr>
+        <w:t>wide ranging exp</w:t>
       </w:r>
       <w:r>
         <w:rPr>
@@ -95,28 +102,14 @@
           <w:sz w:val="24"/>
           <w:szCs w:val="24"/>
         </w:rPr>
-        <w:t>nce of statistical</w:t>
+        <w:t xml:space="preserve">nce of </w:t>
       </w:r>
       <w:r>
         <w:rPr>
           <w:sz w:val="24"/>
           <w:szCs w:val="24"/>
         </w:rPr>
-        <w:t xml:space="preserve"> analysis</w:t>
-      </w:r>
-      <w:r>
-        <w:rPr>
-          <w:sz w:val="24"/>
-          <w:szCs w:val="24"/>
-        </w:rPr>
-        <w:t>,</w:t>
-      </w:r>
-      <w:r>
-        <w:rPr>
-          <w:sz w:val="24"/>
-          <w:szCs w:val="24"/>
-        </w:rPr>
-        <w:t xml:space="preserve"> machine learning techniques</w:t>
+        <w:t>software</w:t>
       </w:r>
       <w:r>
         <w:rPr>
@@ -130,7 +123,14 @@
           <w:sz w:val="24"/>
           <w:szCs w:val="24"/>
         </w:rPr>
-        <w:t>and software engineering</w:t>
+        <w:t>engineering</w:t>
+      </w:r>
+      <w:r>
+        <w:rPr>
+          <w:sz w:val="24"/>
+          <w:szCs w:val="24"/>
+        </w:rPr>
+        <w:t>, data engineering and data science</w:t>
       </w:r>
       <w:r>
         <w:rPr>
@@ -139,7 +139,6 @@
         </w:rPr>
         <w:t xml:space="preserve">. </w:t>
       </w:r>
-      <w:proofErr w:type="gramStart"/>
       <w:r>
         <w:rPr>
           <w:sz w:val="24"/>
@@ -159,9 +158,22 @@
           <w:sz w:val="24"/>
           <w:szCs w:val="24"/>
         </w:rPr>
-        <w:t>experience in a challenging role.</w:t>
+        <w:t>experience in a challenging role</w:t>
       </w:r>
-      <w:proofErr w:type="gramEnd"/>
+      <w:r>
+        <w:rPr>
+          <w:sz w:val="24"/>
+          <w:szCs w:val="24"/>
+        </w:rPr>
+        <w:t xml:space="preserve"> in finance industry</w:t>
+      </w:r>
+      <w:r>
+        <w:rPr>
+          <w:sz w:val="24"/>
+          <w:szCs w:val="24"/>
+        </w:rPr>
+        <w:t>.</w:t>
+      </w:r>
     </w:p>
     <w:p>
       <w:pPr>
@@ -194,7 +206,7 @@
     </w:p>
     <w:tbl>
       <w:tblPr>
-        <w:tblStyle w:val="a6"/>
+        <w:tblStyle w:val="TableGrid"/>
         <w:tblW w:w="0" w:type="auto"/>
         <w:tblBorders>
           <w:top w:val="none" w:sz="0" w:space="0" w:color="auto"/>
@@ -242,6 +254,283 @@
               </w:rPr>
             </w:pPr>
           </w:p>
+          <w:p>
+            <w:pPr>
+              <w:spacing w:before="41"/>
+              <w:ind w:right="220"/>
+              <w:rPr>
+                <w:rFonts w:eastAsiaTheme="minorEastAsia"/>
+                <w:lang w:eastAsia="zh-CN"/>
+              </w:rPr>
+            </w:pPr>
+            <w:r>
+              <w:rPr>
+                <w:rFonts w:eastAsiaTheme="minorEastAsia"/>
+                <w:noProof/>
+                <w:lang w:eastAsia="zh-CN"/>
+              </w:rPr>
+              <w:drawing>
+                <wp:inline distT="0" distB="0" distL="0" distR="0" wp14:anchorId="4FFD4649" wp14:editId="0643F0E0">
+                  <wp:extent cx="723900" cy="588169"/>
+                  <wp:effectExtent l="0" t="0" r="0" b="2540"/>
+                  <wp:docPr id="1" name="Picture 1"/>
+                  <wp:cNvGraphicFramePr>
+                    <a:graphicFrameLocks xmlns:a="http://schemas.openxmlformats.org/drawingml/2006/main" noChangeAspect="1"/>
+                  </wp:cNvGraphicFramePr>
+                  <a:graphic xmlns:a="http://schemas.openxmlformats.org/drawingml/2006/main">
+                    <a:graphicData uri="http://schemas.openxmlformats.org/drawingml/2006/picture">
+                      <pic:pic xmlns:pic="http://schemas.openxmlformats.org/drawingml/2006/picture">
+                        <pic:nvPicPr>
+                          <pic:cNvPr id="0" name="Picture 1"/>
+                          <pic:cNvPicPr>
+                            <a:picLocks noChangeAspect="1" noChangeArrowheads="1"/>
+                          </pic:cNvPicPr>
+                        </pic:nvPicPr>
+                        <pic:blipFill rotWithShape="1">
+                          <a:blip r:embed="rId8" cstate="print">
+                            <a:extLst>
+                              <a:ext uri="{28A0092B-C50C-407E-A947-70E740481C1C}">
+                                <a14:useLocalDpi xmlns:a14="http://schemas.microsoft.com/office/drawing/2010/main" val="0"/>
+                              </a:ext>
+                            </a:extLst>
+                          </a:blip>
+                          <a:srcRect l="10834" t="20000" r="9166" b="15000"/>
+                          <a:stretch/>
+                        </pic:blipFill>
+                        <pic:spPr bwMode="auto">
+                          <a:xfrm>
+                            <a:off x="0" y="0"/>
+                            <a:ext cx="735504" cy="597598"/>
+                          </a:xfrm>
+                          <a:prstGeom prst="rect">
+                            <a:avLst/>
+                          </a:prstGeom>
+                          <a:noFill/>
+                          <a:ln>
+                            <a:noFill/>
+                          </a:ln>
+                          <a:extLst>
+                            <a:ext uri="{53640926-AAD7-44D8-BBD7-CCE9431645EC}">
+                              <a14:shadowObscured xmlns:a14="http://schemas.microsoft.com/office/drawing/2010/main"/>
+                            </a:ext>
+                          </a:extLst>
+                        </pic:spPr>
+                      </pic:pic>
+                    </a:graphicData>
+                  </a:graphic>
+                </wp:inline>
+              </w:drawing>
+            </w:r>
+          </w:p>
+          <w:p>
+            <w:pPr>
+              <w:spacing w:before="41"/>
+              <w:ind w:right="220"/>
+              <w:rPr>
+                <w:rFonts w:eastAsiaTheme="minorEastAsia"/>
+                <w:lang w:eastAsia="zh-CN"/>
+              </w:rPr>
+            </w:pPr>
+          </w:p>
+          <w:p>
+            <w:pPr>
+              <w:spacing w:before="41"/>
+              <w:ind w:right="220"/>
+              <w:rPr>
+                <w:rFonts w:eastAsiaTheme="minorEastAsia"/>
+                <w:lang w:eastAsia="zh-CN"/>
+              </w:rPr>
+            </w:pPr>
+          </w:p>
+          <w:p>
+            <w:pPr>
+              <w:spacing w:before="41"/>
+              <w:ind w:right="220"/>
+              <w:rPr>
+                <w:rFonts w:eastAsiaTheme="minorEastAsia"/>
+                <w:lang w:eastAsia="zh-CN"/>
+              </w:rPr>
+            </w:pPr>
+          </w:p>
+          <w:p>
+            <w:pPr>
+              <w:spacing w:before="41"/>
+              <w:ind w:right="220"/>
+              <w:rPr>
+                <w:rFonts w:eastAsiaTheme="minorEastAsia"/>
+                <w:lang w:eastAsia="zh-CN"/>
+              </w:rPr>
+            </w:pPr>
+          </w:p>
+          <w:p>
+            <w:pPr>
+              <w:spacing w:before="41"/>
+              <w:ind w:right="220"/>
+              <w:rPr>
+                <w:rFonts w:eastAsiaTheme="minorEastAsia"/>
+                <w:lang w:eastAsia="zh-CN"/>
+              </w:rPr>
+            </w:pPr>
+            <w:r>
+              <w:rPr>
+                <w:noProof/>
+              </w:rPr>
+              <w:drawing>
+                <wp:inline distT="0" distB="0" distL="0" distR="0" wp14:anchorId="0AD02391" wp14:editId="39172082">
+                  <wp:extent cx="699135" cy="583129"/>
+                  <wp:effectExtent l="0" t="0" r="5715" b="7620"/>
+                  <wp:docPr id="2" name="Picture 2" descr="CEB International Investment Corporation Limited | LinkedIn"/>
+                  <wp:cNvGraphicFramePr>
+                    <a:graphicFrameLocks xmlns:a="http://schemas.openxmlformats.org/drawingml/2006/main" noChangeAspect="1"/>
+                  </wp:cNvGraphicFramePr>
+                  <a:graphic xmlns:a="http://schemas.openxmlformats.org/drawingml/2006/main">
+                    <a:graphicData uri="http://schemas.openxmlformats.org/drawingml/2006/picture">
+                      <pic:pic xmlns:pic="http://schemas.openxmlformats.org/drawingml/2006/picture">
+                        <pic:nvPicPr>
+                          <pic:cNvPr id="0" name="Picture 2" descr="CEB International Investment Corporation Limited | LinkedIn"/>
+                          <pic:cNvPicPr>
+                            <a:picLocks noChangeAspect="1" noChangeArrowheads="1"/>
+                          </pic:cNvPicPr>
+                        </pic:nvPicPr>
+                        <pic:blipFill rotWithShape="1">
+                          <a:blip r:embed="rId9" cstate="print">
+                            <a:extLst>
+                              <a:ext uri="{28A0092B-C50C-407E-A947-70E740481C1C}">
+                                <a14:useLocalDpi xmlns:a14="http://schemas.microsoft.com/office/drawing/2010/main" val="0"/>
+                              </a:ext>
+                            </a:extLst>
+                          </a:blip>
+                          <a:srcRect t="16593"/>
+                          <a:stretch/>
+                        </pic:blipFill>
+                        <pic:spPr bwMode="auto">
+                          <a:xfrm>
+                            <a:off x="0" y="0"/>
+                            <a:ext cx="717918" cy="598795"/>
+                          </a:xfrm>
+                          <a:prstGeom prst="rect">
+                            <a:avLst/>
+                          </a:prstGeom>
+                          <a:noFill/>
+                          <a:ln>
+                            <a:noFill/>
+                          </a:ln>
+                          <a:extLst>
+                            <a:ext uri="{53640926-AAD7-44D8-BBD7-CCE9431645EC}">
+                              <a14:shadowObscured xmlns:a14="http://schemas.microsoft.com/office/drawing/2010/main"/>
+                            </a:ext>
+                          </a:extLst>
+                        </pic:spPr>
+                      </pic:pic>
+                    </a:graphicData>
+                  </a:graphic>
+                </wp:inline>
+              </w:drawing>
+            </w:r>
+          </w:p>
+          <w:p>
+            <w:pPr>
+              <w:spacing w:before="41"/>
+              <w:ind w:right="220"/>
+              <w:rPr>
+                <w:rFonts w:eastAsiaTheme="minorEastAsia"/>
+                <w:lang w:eastAsia="zh-CN"/>
+              </w:rPr>
+            </w:pPr>
+          </w:p>
+          <w:p>
+            <w:pPr>
+              <w:spacing w:before="41"/>
+              <w:ind w:right="220"/>
+              <w:rPr>
+                <w:rFonts w:eastAsiaTheme="minorEastAsia"/>
+                <w:lang w:eastAsia="zh-CN"/>
+              </w:rPr>
+            </w:pPr>
+          </w:p>
+          <w:p>
+            <w:pPr>
+              <w:spacing w:before="41"/>
+              <w:ind w:right="220"/>
+              <w:rPr>
+                <w:rFonts w:eastAsiaTheme="minorEastAsia"/>
+                <w:lang w:eastAsia="zh-CN"/>
+              </w:rPr>
+            </w:pPr>
+          </w:p>
+          <w:p>
+            <w:pPr>
+              <w:spacing w:before="41"/>
+              <w:ind w:right="220"/>
+              <w:rPr>
+                <w:rFonts w:eastAsiaTheme="minorEastAsia"/>
+                <w:lang w:eastAsia="zh-CN"/>
+              </w:rPr>
+            </w:pPr>
+          </w:p>
+          <w:p>
+            <w:pPr>
+              <w:spacing w:before="41"/>
+              <w:ind w:right="220"/>
+              <w:rPr>
+                <w:rFonts w:eastAsiaTheme="minorEastAsia"/>
+                <w:lang w:eastAsia="zh-CN"/>
+              </w:rPr>
+            </w:pPr>
+            <w:r>
+              <w:rPr>
+                <w:noProof/>
+              </w:rPr>
+              <w:drawing>
+                <wp:inline distT="0" distB="0" distL="0" distR="0" wp14:anchorId="6871DF43" wp14:editId="10D150E4">
+                  <wp:extent cx="699715" cy="699715"/>
+                  <wp:effectExtent l="0" t="0" r="5715" b="5715"/>
+                  <wp:docPr id="3" name="Picture 3" descr="HaitongInternational (@665HK) / Twitter"/>
+                  <wp:cNvGraphicFramePr>
+                    <a:graphicFrameLocks xmlns:a="http://schemas.openxmlformats.org/drawingml/2006/main" noChangeAspect="1"/>
+                  </wp:cNvGraphicFramePr>
+                  <a:graphic xmlns:a="http://schemas.openxmlformats.org/drawingml/2006/main">
+                    <a:graphicData uri="http://schemas.openxmlformats.org/drawingml/2006/picture">
+                      <pic:pic xmlns:pic="http://schemas.openxmlformats.org/drawingml/2006/picture">
+                        <pic:nvPicPr>
+                          <pic:cNvPr id="0" name="Picture 3" descr="HaitongInternational (@665HK) / Twitter"/>
+                          <pic:cNvPicPr>
+                            <a:picLocks noChangeAspect="1" noChangeArrowheads="1"/>
+                          </pic:cNvPicPr>
+                        </pic:nvPicPr>
+                        <pic:blipFill>
+                          <a:blip r:embed="rId10" cstate="print">
+                            <a:extLst>
+                              <a:ext uri="{28A0092B-C50C-407E-A947-70E740481C1C}">
+                                <a14:useLocalDpi xmlns:a14="http://schemas.microsoft.com/office/drawing/2010/main" val="0"/>
+                              </a:ext>
+                            </a:extLst>
+                          </a:blip>
+                          <a:srcRect/>
+                          <a:stretch>
+                            <a:fillRect/>
+                          </a:stretch>
+                        </pic:blipFill>
+                        <pic:spPr bwMode="auto">
+                          <a:xfrm>
+                            <a:off x="0" y="0"/>
+                            <a:ext cx="720175" cy="720175"/>
+                          </a:xfrm>
+                          <a:prstGeom prst="rect">
+                            <a:avLst/>
+                          </a:prstGeom>
+                          <a:noFill/>
+                          <a:ln>
+                            <a:noFill/>
+                          </a:ln>
+                        </pic:spPr>
+                      </pic:pic>
+                    </a:graphicData>
+                  </a:graphic>
+                </wp:inline>
+              </w:drawing>
+            </w:r>
+          </w:p>
         </w:tc>
         <w:tc>
           <w:tcPr>
@@ -275,7 +564,6 @@
                 <w:lang w:eastAsia="zh-CN"/>
               </w:rPr>
             </w:pPr>
-            <w:proofErr w:type="spellStart"/>
             <w:r>
               <w:rPr>
                 <w:rFonts w:eastAsiaTheme="minorEastAsia"/>
@@ -283,57 +571,71 @@
                 <w:bCs/>
                 <w:lang w:eastAsia="zh-CN"/>
               </w:rPr>
-              <w:t>GreySpark</w:t>
-            </w:r>
-            <w:proofErr w:type="spellEnd"/>
-            <w:r>
+              <w:t>GreySpark Partners – Hong Kong</w:t>
+            </w:r>
+          </w:p>
+          <w:p>
+            <w:pPr>
+              <w:spacing w:before="41"/>
+              <w:ind w:right="220"/>
+              <w:rPr>
+                <w:rFonts w:eastAsiaTheme="minorEastAsia"/>
+                <w:lang w:eastAsia="zh-CN"/>
+              </w:rPr>
+            </w:pPr>
+          </w:p>
+          <w:p>
+            <w:pPr>
+              <w:spacing w:before="41"/>
+              <w:ind w:right="220"/>
               <w:rPr>
                 <w:rFonts w:eastAsiaTheme="minorEastAsia"/>
                 <w:b/>
                 <w:bCs/>
                 <w:lang w:eastAsia="zh-CN"/>
               </w:rPr>
-              <w:t xml:space="preserve"> Partners – Hong Kong</w:t>
-            </w:r>
-          </w:p>
-          <w:p>
-            <w:pPr>
-              <w:spacing w:before="41"/>
-              <w:ind w:right="220"/>
-              <w:rPr>
-                <w:rFonts w:eastAsiaTheme="minorEastAsia"/>
-                <w:lang w:eastAsia="zh-CN"/>
-              </w:rPr>
-            </w:pPr>
-          </w:p>
-          <w:p>
-            <w:pPr>
-              <w:spacing w:before="41"/>
-              <w:ind w:right="220"/>
-              <w:rPr>
-                <w:rFonts w:eastAsiaTheme="minorEastAsia"/>
-                <w:lang w:eastAsia="zh-CN"/>
-              </w:rPr>
-            </w:pPr>
-            <w:r>
-              <w:rPr>
-                <w:rFonts w:eastAsiaTheme="minorEastAsia"/>
-                <w:lang w:eastAsia="zh-CN"/>
-              </w:rPr>
-              <w:t xml:space="preserve">Project 1: SFC – DSOL data </w:t>
-            </w:r>
-            <w:proofErr w:type="spellStart"/>
-            <w:r>
-              <w:rPr>
-                <w:rFonts w:eastAsiaTheme="minorEastAsia"/>
-                <w:lang w:eastAsia="zh-CN"/>
-              </w:rPr>
-              <w:t>analystics</w:t>
-            </w:r>
-            <w:proofErr w:type="spellEnd"/>
-            <w:r>
-              <w:rPr>
-                <w:rFonts w:eastAsiaTheme="minorEastAsia"/>
+            </w:pPr>
+            <w:r>
+              <w:rPr>
+                <w:rFonts w:eastAsiaTheme="minorEastAsia"/>
+                <w:b/>
+                <w:bCs/>
+                <w:lang w:eastAsia="zh-CN"/>
+              </w:rPr>
+              <w:t>Data standard for order lifecycle</w:t>
+            </w:r>
+            <w:r>
+              <w:rPr>
+                <w:rFonts w:eastAsiaTheme="minorEastAsia"/>
+                <w:b/>
+                <w:bCs/>
+                <w:lang w:eastAsia="zh-CN"/>
+              </w:rPr>
+              <w:t xml:space="preserve"> (DS-OL)</w:t>
+            </w:r>
+            <w:r>
+              <w:rPr>
+                <w:rFonts w:eastAsiaTheme="minorEastAsia"/>
+                <w:b/>
+                <w:bCs/>
+                <w:lang w:eastAsia="zh-CN"/>
+              </w:rPr>
+              <w:t xml:space="preserve"> analytic</w:t>
+            </w:r>
+            <w:r>
+              <w:rPr>
+                <w:rFonts w:eastAsiaTheme="minorEastAsia"/>
+                <w:b/>
+                <w:bCs/>
+                <w:lang w:eastAsia="zh-CN"/>
+              </w:rPr>
+              <w:t>s</w:t>
+            </w:r>
+            <w:r>
+              <w:rPr>
+                <w:rFonts w:eastAsiaTheme="minorEastAsia"/>
+                <w:b/>
+                <w:bCs/>
                 <w:lang w:eastAsia="zh-CN"/>
               </w:rPr>
               <w:t xml:space="preserve"> platform</w:t>
@@ -343,51 +645,130 @@
             <w:pPr>
               <w:spacing w:before="41"/>
               <w:ind w:right="220"/>
-              <w:rPr>
-                <w:rFonts w:eastAsiaTheme="minorEastAsia"/>
-                <w:lang w:eastAsia="zh-CN"/>
-              </w:rPr>
-            </w:pPr>
-            <w:r>
-              <w:rPr>
-                <w:rFonts w:eastAsiaTheme="minorEastAsia"/>
-                <w:lang w:eastAsia="zh-CN"/>
-              </w:rPr>
-              <w:t xml:space="preserve">SFC </w:t>
-            </w:r>
-            <w:proofErr w:type="gramStart"/>
-            <w:r>
-              <w:rPr>
-                <w:rFonts w:eastAsiaTheme="minorEastAsia"/>
-                <w:lang w:eastAsia="zh-CN"/>
-              </w:rPr>
-              <w:t>have</w:t>
-            </w:r>
-            <w:proofErr w:type="gramEnd"/>
-            <w:r>
-              <w:rPr>
-                <w:rFonts w:eastAsiaTheme="minorEastAsia"/>
-                <w:lang w:eastAsia="zh-CN"/>
-              </w:rPr>
-              <w:t xml:space="preserve"> regular </w:t>
-            </w:r>
-            <w:r>
-              <w:rPr>
-                <w:rFonts w:eastAsiaTheme="minorEastAsia"/>
-                <w:lang w:eastAsia="zh-CN"/>
-              </w:rPr>
-              <w:t>inspections of active securities brokers</w:t>
-            </w:r>
-            <w:r>
-              <w:rPr>
-                <w:rFonts w:eastAsiaTheme="minorEastAsia"/>
+              <w:jc w:val="both"/>
+              <w:rPr>
+                <w:rFonts w:eastAsiaTheme="minorEastAsia"/>
+                <w:sz w:val="20"/>
+                <w:szCs w:val="20"/>
+                <w:lang w:eastAsia="zh-CN"/>
+              </w:rPr>
+            </w:pPr>
+            <w:r>
+              <w:rPr>
+                <w:rFonts w:eastAsiaTheme="minorEastAsia"/>
+                <w:i/>
+                <w:iCs/>
+                <w:sz w:val="20"/>
+                <w:szCs w:val="20"/>
+                <w:lang w:eastAsia="zh-CN"/>
+              </w:rPr>
+              <w:t>Background:</w:t>
+            </w:r>
+            <w:r>
+              <w:rPr>
+                <w:rFonts w:eastAsiaTheme="minorEastAsia"/>
+                <w:sz w:val="20"/>
+                <w:szCs w:val="20"/>
+                <w:lang w:eastAsia="zh-CN"/>
+              </w:rPr>
+              <w:t xml:space="preserve"> </w:t>
+            </w:r>
+            <w:r>
+              <w:rPr>
+                <w:rFonts w:eastAsiaTheme="minorEastAsia"/>
+                <w:sz w:val="20"/>
+                <w:szCs w:val="20"/>
+                <w:lang w:eastAsia="zh-CN"/>
+              </w:rPr>
+              <w:t xml:space="preserve">SFC have regular inspections of active securities brokers. This data analytics project tries to identify irregular </w:t>
+            </w:r>
+            <w:r>
+              <w:rPr>
+                <w:rFonts w:eastAsiaTheme="minorEastAsia"/>
+                <w:sz w:val="20"/>
+                <w:szCs w:val="20"/>
+                <w:lang w:eastAsia="zh-CN"/>
+              </w:rPr>
+              <w:t xml:space="preserve">order and executions </w:t>
+            </w:r>
+            <w:r>
+              <w:rPr>
+                <w:rFonts w:eastAsiaTheme="minorEastAsia"/>
+                <w:sz w:val="20"/>
+                <w:szCs w:val="20"/>
+                <w:lang w:eastAsia="zh-CN"/>
+              </w:rPr>
+              <w:t xml:space="preserve">with </w:t>
+            </w:r>
+            <w:r>
+              <w:rPr>
+                <w:rFonts w:eastAsiaTheme="minorEastAsia"/>
+                <w:sz w:val="20"/>
+                <w:szCs w:val="20"/>
+                <w:lang w:eastAsia="zh-CN"/>
+              </w:rPr>
+              <w:t>securities and futures ordinance</w:t>
+            </w:r>
+            <w:r>
+              <w:rPr>
+                <w:rFonts w:eastAsiaTheme="minorEastAsia"/>
+                <w:sz w:val="20"/>
+                <w:szCs w:val="20"/>
                 <w:lang w:eastAsia="zh-CN"/>
               </w:rPr>
               <w:t>.</w:t>
             </w:r>
-            <w:r>
-              <w:rPr>
-                <w:rFonts w:eastAsiaTheme="minorEastAsia"/>
+          </w:p>
+          <w:p>
+            <w:pPr>
+              <w:spacing w:before="41"/>
+              <w:ind w:right="220"/>
+              <w:jc w:val="both"/>
+              <w:rPr>
+                <w:rFonts w:eastAsiaTheme="minorEastAsia"/>
+                <w:sz w:val="20"/>
+                <w:szCs w:val="20"/>
+                <w:lang w:eastAsia="zh-CN"/>
+              </w:rPr>
+            </w:pPr>
+            <w:r>
+              <w:rPr>
+                <w:rFonts w:eastAsiaTheme="minorEastAsia"/>
+                <w:i/>
+                <w:iCs/>
+                <w:sz w:val="20"/>
+                <w:szCs w:val="20"/>
+                <w:lang w:eastAsia="zh-CN"/>
+              </w:rPr>
+              <w:t>Duties:</w:t>
+            </w:r>
+            <w:r>
+              <w:rPr>
+                <w:rFonts w:eastAsiaTheme="minorEastAsia"/>
+                <w:sz w:val="20"/>
+                <w:szCs w:val="20"/>
+                <w:lang w:eastAsia="zh-CN"/>
+              </w:rPr>
+              <w:t xml:space="preserve"> Work as a </w:t>
+            </w:r>
+            <w:r>
+              <w:rPr>
+                <w:rFonts w:eastAsiaTheme="minorEastAsia"/>
+                <w:b/>
+                <w:bCs/>
+                <w:sz w:val="20"/>
+                <w:szCs w:val="20"/>
+                <w:lang w:eastAsia="zh-CN"/>
+              </w:rPr>
+              <w:t>Backend and machine learning engineer</w:t>
+            </w:r>
+            <w:r>
+              <w:rPr>
+                <w:rFonts w:eastAsiaTheme="minorEastAsia"/>
+                <w:b/>
+                <w:bCs/>
+                <w:sz w:val="20"/>
+                <w:szCs w:val="20"/>
                 <w:lang w:eastAsia="zh-CN"/>
               </w:rPr>
               <w:t xml:space="preserve"> </w:t>
@@ -395,27 +776,141 @@
             <w:r>
               <w:rPr>
                 <w:rFonts w:eastAsiaTheme="minorEastAsia"/>
-                <w:lang w:eastAsia="zh-CN"/>
-              </w:rPr>
-              <w:t>T</w:t>
-            </w:r>
-            <w:r>
-              <w:rPr>
-                <w:rFonts w:eastAsiaTheme="minorEastAsia"/>
-                <w:lang w:eastAsia="zh-CN"/>
-              </w:rPr>
-              <w:t>h</w:t>
-            </w:r>
-            <w:r>
-              <w:rPr>
-                <w:rFonts w:eastAsiaTheme="minorEastAsia"/>
-                <w:lang w:eastAsia="zh-CN"/>
-              </w:rPr>
-              <w:t>is data analytics</w:t>
-            </w:r>
-            <w:r>
-              <w:rPr>
-                <w:rFonts w:eastAsiaTheme="minorEastAsia"/>
+                <w:sz w:val="20"/>
+                <w:szCs w:val="20"/>
+                <w:lang w:eastAsia="zh-CN"/>
+              </w:rPr>
+              <w:t>includes data modelling, implementation of workflow, data preprocessing for quantitative analysis and implementation of clustering algorithm</w:t>
+            </w:r>
+          </w:p>
+          <w:p>
+            <w:pPr>
+              <w:spacing w:before="41"/>
+              <w:ind w:right="220"/>
+              <w:jc w:val="both"/>
+              <w:rPr>
+                <w:rFonts w:eastAsiaTheme="minorEastAsia"/>
+                <w:sz w:val="20"/>
+                <w:szCs w:val="20"/>
+                <w:lang w:eastAsia="zh-CN"/>
+              </w:rPr>
+            </w:pPr>
+            <w:r>
+              <w:rPr>
+                <w:rFonts w:eastAsiaTheme="minorEastAsia"/>
+                <w:i/>
+                <w:iCs/>
+                <w:sz w:val="20"/>
+                <w:szCs w:val="20"/>
+                <w:lang w:eastAsia="zh-CN"/>
+              </w:rPr>
+              <w:t>Tech:</w:t>
+            </w:r>
+            <w:r>
+              <w:rPr>
+                <w:rFonts w:eastAsiaTheme="minorEastAsia"/>
+                <w:sz w:val="20"/>
+                <w:szCs w:val="20"/>
+                <w:lang w:eastAsia="zh-CN"/>
+              </w:rPr>
+              <w:t xml:space="preserve"> Python, </w:t>
+            </w:r>
+            <w:r>
+              <w:rPr>
+                <w:rFonts w:eastAsiaTheme="minorEastAsia"/>
+                <w:sz w:val="20"/>
+                <w:szCs w:val="20"/>
+                <w:lang w:eastAsia="zh-CN"/>
+              </w:rPr>
+              <w:t xml:space="preserve">Python-flask, </w:t>
+            </w:r>
+            <w:r>
+              <w:rPr>
+                <w:rFonts w:eastAsiaTheme="minorEastAsia"/>
+                <w:sz w:val="20"/>
+                <w:szCs w:val="20"/>
+                <w:lang w:eastAsia="zh-CN"/>
+              </w:rPr>
+              <w:t>Microsoft SQL server</w:t>
+            </w:r>
+          </w:p>
+          <w:p>
+            <w:pPr>
+              <w:spacing w:before="41"/>
+              <w:ind w:right="220"/>
+              <w:rPr>
+                <w:rFonts w:eastAsiaTheme="minorEastAsia"/>
+                <w:sz w:val="18"/>
+                <w:szCs w:val="18"/>
+                <w:lang w:eastAsia="zh-CN"/>
+              </w:rPr>
+            </w:pPr>
+          </w:p>
+          <w:p>
+            <w:pPr>
+              <w:spacing w:before="41"/>
+              <w:ind w:right="220"/>
+              <w:rPr>
+                <w:rFonts w:eastAsiaTheme="minorEastAsia"/>
+                <w:b/>
+                <w:bCs/>
+                <w:lang w:eastAsia="zh-CN"/>
+              </w:rPr>
+            </w:pPr>
+            <w:r>
+              <w:rPr>
+                <w:rFonts w:eastAsiaTheme="minorEastAsia"/>
+                <w:b/>
+                <w:bCs/>
+                <w:lang w:eastAsia="zh-CN"/>
+              </w:rPr>
+              <w:t>Bloomberg to Calypso data-uploader</w:t>
+            </w:r>
+          </w:p>
+          <w:p>
+            <w:pPr>
+              <w:spacing w:before="41"/>
+              <w:ind w:right="220"/>
+              <w:jc w:val="both"/>
+              <w:rPr>
+                <w:rFonts w:eastAsiaTheme="minorEastAsia"/>
+                <w:sz w:val="20"/>
+                <w:szCs w:val="20"/>
+                <w:lang w:eastAsia="zh-CN"/>
+              </w:rPr>
+            </w:pPr>
+            <w:r>
+              <w:rPr>
+                <w:rFonts w:eastAsiaTheme="minorEastAsia"/>
+                <w:sz w:val="20"/>
+                <w:szCs w:val="20"/>
+                <w:lang w:eastAsia="zh-CN"/>
+              </w:rPr>
+              <w:t xml:space="preserve">Background: </w:t>
+            </w:r>
+            <w:r>
+              <w:rPr>
+                <w:rFonts w:eastAsiaTheme="minorEastAsia"/>
+                <w:sz w:val="20"/>
+                <w:szCs w:val="20"/>
+                <w:lang w:eastAsia="zh-CN"/>
+              </w:rPr>
+              <w:t xml:space="preserve">This </w:t>
+            </w:r>
+            <w:r>
+              <w:rPr>
+                <w:rFonts w:eastAsiaTheme="minorEastAsia"/>
+                <w:sz w:val="20"/>
+                <w:szCs w:val="20"/>
+                <w:lang w:eastAsia="zh-CN"/>
+              </w:rPr>
+              <w:t>application</w:t>
+            </w:r>
+            <w:r>
+              <w:rPr>
+                <w:rFonts w:eastAsiaTheme="minorEastAsia"/>
+                <w:sz w:val="20"/>
+                <w:szCs w:val="20"/>
                 <w:lang w:eastAsia="zh-CN"/>
               </w:rPr>
               <w:t xml:space="preserve"> </w:t>
@@ -423,20 +918,17 @@
             <w:r>
               <w:rPr>
                 <w:rFonts w:eastAsiaTheme="minorEastAsia"/>
-                <w:lang w:eastAsia="zh-CN"/>
-              </w:rPr>
-              <w:t xml:space="preserve">project tries to </w:t>
-            </w:r>
-            <w:r>
-              <w:rPr>
-                <w:rFonts w:eastAsiaTheme="minorEastAsia"/>
-                <w:lang w:eastAsia="zh-CN"/>
-              </w:rPr>
-              <w:t>identify</w:t>
-            </w:r>
-            <w:r>
-              <w:rPr>
-                <w:rFonts w:eastAsiaTheme="minorEastAsia"/>
+                <w:sz w:val="20"/>
+                <w:szCs w:val="20"/>
+                <w:lang w:eastAsia="zh-CN"/>
+              </w:rPr>
+              <w:t>uploads</w:t>
+            </w:r>
+            <w:r>
+              <w:rPr>
+                <w:rFonts w:eastAsiaTheme="minorEastAsia"/>
+                <w:sz w:val="20"/>
+                <w:szCs w:val="20"/>
                 <w:lang w:eastAsia="zh-CN"/>
               </w:rPr>
               <w:t xml:space="preserve"> </w:t>
@@ -444,43 +936,212 @@
             <w:r>
               <w:rPr>
                 <w:rFonts w:eastAsiaTheme="minorEastAsia"/>
-                <w:lang w:eastAsia="zh-CN"/>
-              </w:rPr>
-              <w:t>irregular transactions</w:t>
-            </w:r>
-            <w:r>
-              <w:rPr>
-                <w:rFonts w:eastAsiaTheme="minorEastAsia"/>
-                <w:lang w:eastAsia="zh-CN"/>
-              </w:rPr>
-              <w:t xml:space="preserve"> with higher </w:t>
-            </w:r>
-            <w:r>
-              <w:rPr>
-                <w:rFonts w:eastAsiaTheme="minorEastAsia"/>
-                <w:lang w:eastAsia="zh-CN"/>
-              </w:rPr>
-              <w:t>performanc</w:t>
-            </w:r>
-            <w:r>
-              <w:rPr>
-                <w:rFonts w:eastAsiaTheme="minorEastAsia"/>
-                <w:lang w:eastAsia="zh-CN"/>
-              </w:rPr>
-              <w:t xml:space="preserve">e. The platform can check any activity violating regulation or code of conduct with aid of rules set and machine learning </w:t>
-            </w:r>
-            <w:proofErr w:type="spellStart"/>
-            <w:r>
-              <w:rPr>
-                <w:rFonts w:eastAsiaTheme="minorEastAsia"/>
-                <w:lang w:eastAsia="zh-CN"/>
-              </w:rPr>
-              <w:t>algoithms</w:t>
-            </w:r>
-            <w:proofErr w:type="spellEnd"/>
-            <w:r>
-              <w:rPr>
-                <w:rFonts w:eastAsiaTheme="minorEastAsia"/>
+                <w:sz w:val="20"/>
+                <w:szCs w:val="20"/>
+                <w:lang w:eastAsia="zh-CN"/>
+              </w:rPr>
+              <w:t>the trade from Bloomberg TOMS</w:t>
+            </w:r>
+            <w:r>
+              <w:rPr>
+                <w:rFonts w:eastAsiaTheme="minorEastAsia"/>
+                <w:sz w:val="20"/>
+                <w:szCs w:val="20"/>
+                <w:lang w:eastAsia="zh-CN"/>
+              </w:rPr>
+              <w:t xml:space="preserve"> to Calypso and the automation will help our client reduce operational risk.</w:t>
+            </w:r>
+          </w:p>
+          <w:p>
+            <w:pPr>
+              <w:spacing w:before="41"/>
+              <w:ind w:right="220"/>
+              <w:jc w:val="both"/>
+              <w:rPr>
+                <w:rFonts w:eastAsiaTheme="minorEastAsia"/>
+                <w:sz w:val="20"/>
+                <w:szCs w:val="20"/>
+                <w:lang w:eastAsia="zh-CN"/>
+              </w:rPr>
+            </w:pPr>
+            <w:r>
+              <w:rPr>
+                <w:rFonts w:eastAsiaTheme="minorEastAsia"/>
+                <w:i/>
+                <w:iCs/>
+                <w:sz w:val="20"/>
+                <w:szCs w:val="20"/>
+                <w:lang w:eastAsia="zh-CN"/>
+              </w:rPr>
+              <w:t>Duties:</w:t>
+            </w:r>
+            <w:r>
+              <w:rPr>
+                <w:rFonts w:eastAsiaTheme="minorEastAsia"/>
+                <w:sz w:val="20"/>
+                <w:szCs w:val="20"/>
+                <w:lang w:eastAsia="zh-CN"/>
+              </w:rPr>
+              <w:t xml:space="preserve"> Work as a </w:t>
+            </w:r>
+            <w:r>
+              <w:rPr>
+                <w:rFonts w:eastAsiaTheme="minorEastAsia"/>
+                <w:b/>
+                <w:bCs/>
+                <w:sz w:val="20"/>
+                <w:szCs w:val="20"/>
+                <w:lang w:eastAsia="zh-CN"/>
+              </w:rPr>
+              <w:t>Backend engineer</w:t>
+            </w:r>
+            <w:r>
+              <w:rPr>
+                <w:rFonts w:eastAsiaTheme="minorEastAsia"/>
+                <w:sz w:val="20"/>
+                <w:szCs w:val="20"/>
+                <w:lang w:eastAsia="zh-CN"/>
+              </w:rPr>
+              <w:t xml:space="preserve"> includes </w:t>
+            </w:r>
+            <w:r>
+              <w:rPr>
+                <w:rFonts w:eastAsiaTheme="minorEastAsia"/>
+                <w:sz w:val="20"/>
+                <w:szCs w:val="20"/>
+                <w:lang w:eastAsia="zh-CN"/>
+              </w:rPr>
+              <w:t>implementation of workflow and deployment</w:t>
+            </w:r>
+          </w:p>
+          <w:p>
+            <w:pPr>
+              <w:spacing w:before="41"/>
+              <w:ind w:right="220"/>
+              <w:jc w:val="both"/>
+              <w:rPr>
+                <w:rFonts w:eastAsiaTheme="minorEastAsia"/>
+                <w:sz w:val="20"/>
+                <w:szCs w:val="20"/>
+                <w:lang w:eastAsia="zh-CN"/>
+              </w:rPr>
+            </w:pPr>
+            <w:r>
+              <w:rPr>
+                <w:rFonts w:eastAsiaTheme="minorEastAsia"/>
+                <w:i/>
+                <w:iCs/>
+                <w:sz w:val="20"/>
+                <w:szCs w:val="20"/>
+                <w:lang w:eastAsia="zh-CN"/>
+              </w:rPr>
+              <w:t>Tech:</w:t>
+            </w:r>
+            <w:r>
+              <w:rPr>
+                <w:rFonts w:eastAsiaTheme="minorEastAsia"/>
+                <w:sz w:val="20"/>
+                <w:szCs w:val="20"/>
+                <w:lang w:eastAsia="zh-CN"/>
+              </w:rPr>
+              <w:t xml:space="preserve"> Java with spring boot framework</w:t>
+            </w:r>
+            <w:r>
+              <w:rPr>
+                <w:rFonts w:eastAsiaTheme="minorEastAsia"/>
+                <w:sz w:val="20"/>
+                <w:szCs w:val="20"/>
+                <w:lang w:eastAsia="zh-CN"/>
+              </w:rPr>
+              <w:t>, PostgreSQL</w:t>
+            </w:r>
+          </w:p>
+          <w:p>
+            <w:pPr>
+              <w:spacing w:before="41"/>
+              <w:ind w:right="220"/>
+              <w:rPr>
+                <w:rFonts w:eastAsiaTheme="minorEastAsia"/>
+                <w:lang w:eastAsia="zh-CN"/>
+              </w:rPr>
+            </w:pPr>
+          </w:p>
+          <w:p>
+            <w:pPr>
+              <w:spacing w:before="41"/>
+              <w:ind w:right="220"/>
+              <w:rPr>
+                <w:rFonts w:eastAsiaTheme="minorEastAsia"/>
+                <w:b/>
+                <w:bCs/>
+                <w:lang w:eastAsia="zh-CN"/>
+              </w:rPr>
+            </w:pPr>
+            <w:r>
+              <w:rPr>
+                <w:rFonts w:eastAsiaTheme="minorEastAsia"/>
+                <w:b/>
+                <w:bCs/>
+                <w:lang w:eastAsia="zh-CN"/>
+              </w:rPr>
+              <w:t>Fidessa-DSOL data mapper</w:t>
+            </w:r>
+          </w:p>
+          <w:p>
+            <w:pPr>
+              <w:spacing w:before="41"/>
+              <w:ind w:right="220"/>
+              <w:jc w:val="both"/>
+              <w:rPr>
+                <w:rFonts w:eastAsiaTheme="minorEastAsia"/>
+                <w:sz w:val="20"/>
+                <w:szCs w:val="20"/>
+                <w:lang w:eastAsia="zh-CN"/>
+              </w:rPr>
+            </w:pPr>
+            <w:r>
+              <w:rPr>
+                <w:rFonts w:eastAsiaTheme="minorEastAsia"/>
+                <w:i/>
+                <w:iCs/>
+                <w:sz w:val="20"/>
+                <w:szCs w:val="20"/>
+                <w:lang w:eastAsia="zh-CN"/>
+              </w:rPr>
+              <w:t>Background:</w:t>
+            </w:r>
+            <w:r>
+              <w:rPr>
+                <w:rFonts w:eastAsiaTheme="minorEastAsia"/>
+                <w:sz w:val="20"/>
+                <w:szCs w:val="20"/>
+                <w:lang w:eastAsia="zh-CN"/>
+              </w:rPr>
+              <w:t xml:space="preserve"> The data mapper t</w:t>
+            </w:r>
+            <w:r>
+              <w:rPr>
+                <w:rFonts w:eastAsiaTheme="minorEastAsia"/>
+                <w:sz w:val="20"/>
+                <w:szCs w:val="20"/>
+                <w:lang w:eastAsia="zh-CN"/>
+              </w:rPr>
+              <w:t>ransform data from Fidessa system into DSOL format</w:t>
+            </w:r>
+            <w:r>
+              <w:rPr>
+                <w:rFonts w:eastAsiaTheme="minorEastAsia"/>
+                <w:sz w:val="20"/>
+                <w:szCs w:val="20"/>
+                <w:lang w:eastAsia="zh-CN"/>
+              </w:rPr>
+              <w:t xml:space="preserve"> for SFC investigation</w:t>
+            </w:r>
+            <w:r>
+              <w:rPr>
+                <w:rFonts w:eastAsiaTheme="minorEastAsia"/>
+                <w:sz w:val="20"/>
+                <w:szCs w:val="20"/>
                 <w:lang w:eastAsia="zh-CN"/>
               </w:rPr>
               <w:t>.</w:t>
@@ -490,353 +1151,259 @@
             <w:pPr>
               <w:spacing w:before="41"/>
               <w:ind w:right="220"/>
-              <w:rPr>
-                <w:rFonts w:eastAsiaTheme="minorEastAsia"/>
-                <w:lang w:eastAsia="zh-CN"/>
-              </w:rPr>
-            </w:pPr>
-          </w:p>
-          <w:p>
-            <w:pPr>
-              <w:spacing w:before="41"/>
-              <w:ind w:right="220"/>
-              <w:rPr>
-                <w:rFonts w:eastAsiaTheme="minorEastAsia"/>
-                <w:lang w:eastAsia="zh-CN"/>
-              </w:rPr>
-            </w:pPr>
-            <w:r>
-              <w:rPr>
-                <w:rFonts w:eastAsiaTheme="minorEastAsia"/>
-                <w:lang w:eastAsia="zh-CN"/>
-              </w:rPr>
-              <w:t>Project 2: CEBI – Bloomberg to Calypso data-uploader</w:t>
-            </w:r>
-          </w:p>
-          <w:p>
-            <w:pPr>
-              <w:spacing w:before="41"/>
-              <w:ind w:right="220"/>
-              <w:rPr>
-                <w:rFonts w:eastAsiaTheme="minorEastAsia"/>
-                <w:lang w:eastAsia="zh-CN"/>
-              </w:rPr>
-            </w:pPr>
-            <w:r>
-              <w:rPr>
-                <w:rFonts w:eastAsiaTheme="minorEastAsia"/>
-                <w:lang w:eastAsia="zh-CN"/>
-              </w:rPr>
-              <w:t xml:space="preserve">This Spring app </w:t>
-            </w:r>
-            <w:proofErr w:type="gramStart"/>
-            <w:r>
-              <w:rPr>
-                <w:rFonts w:eastAsiaTheme="minorEastAsia"/>
-                <w:lang w:eastAsia="zh-CN"/>
-              </w:rPr>
-              <w:t>help</w:t>
-            </w:r>
-            <w:proofErr w:type="gramEnd"/>
-            <w:r>
-              <w:rPr>
-                <w:rFonts w:eastAsiaTheme="minorEastAsia"/>
-                <w:lang w:eastAsia="zh-CN"/>
-              </w:rPr>
-              <w:t xml:space="preserve"> our client manage the trade from Bloomberg TOMS. With our business logic, trade record with be processed and uploaded to Calypso by using Java APIs.</w:t>
-            </w:r>
-          </w:p>
-          <w:p>
-            <w:pPr>
-              <w:spacing w:before="41"/>
-              <w:ind w:right="220"/>
-              <w:rPr>
-                <w:rFonts w:eastAsiaTheme="minorEastAsia"/>
-                <w:lang w:eastAsia="zh-CN"/>
-              </w:rPr>
-            </w:pPr>
-          </w:p>
-          <w:p>
-            <w:pPr>
-              <w:spacing w:before="41"/>
-              <w:ind w:right="220"/>
-              <w:rPr>
-                <w:rFonts w:eastAsiaTheme="minorEastAsia"/>
-                <w:lang w:eastAsia="zh-CN"/>
-              </w:rPr>
-            </w:pPr>
-            <w:r>
-              <w:rPr>
-                <w:rFonts w:eastAsiaTheme="minorEastAsia"/>
-                <w:lang w:eastAsia="zh-CN"/>
-              </w:rPr>
-              <w:t xml:space="preserve">Project 3: </w:t>
-            </w:r>
-            <w:proofErr w:type="spellStart"/>
-            <w:r>
-              <w:rPr>
-                <w:rFonts w:eastAsiaTheme="minorEastAsia"/>
-                <w:lang w:eastAsia="zh-CN"/>
-              </w:rPr>
-              <w:t>HaiTong</w:t>
-            </w:r>
-            <w:proofErr w:type="spellEnd"/>
-            <w:r>
-              <w:rPr>
-                <w:rFonts w:eastAsiaTheme="minorEastAsia"/>
+              <w:jc w:val="both"/>
+              <w:rPr>
+                <w:rFonts w:eastAsiaTheme="minorEastAsia"/>
+                <w:sz w:val="20"/>
+                <w:szCs w:val="20"/>
+                <w:lang w:eastAsia="zh-CN"/>
+              </w:rPr>
+            </w:pPr>
+            <w:r>
+              <w:rPr>
+                <w:rFonts w:eastAsiaTheme="minorEastAsia"/>
+                <w:i/>
+                <w:iCs/>
+                <w:sz w:val="20"/>
+                <w:szCs w:val="20"/>
+                <w:lang w:eastAsia="zh-CN"/>
+              </w:rPr>
+              <w:t>Duties:</w:t>
+            </w:r>
+            <w:r>
+              <w:rPr>
+                <w:rFonts w:eastAsiaTheme="minorEastAsia"/>
+                <w:sz w:val="20"/>
+                <w:szCs w:val="20"/>
+                <w:lang w:eastAsia="zh-CN"/>
+              </w:rPr>
+              <w:t xml:space="preserve"> Work as a </w:t>
+            </w:r>
+            <w:r>
+              <w:rPr>
+                <w:rFonts w:eastAsiaTheme="minorEastAsia"/>
+                <w:b/>
+                <w:bCs/>
+                <w:sz w:val="20"/>
+                <w:szCs w:val="20"/>
+                <w:lang w:eastAsia="zh-CN"/>
+              </w:rPr>
+              <w:t>Backend engineer</w:t>
+            </w:r>
+            <w:r>
+              <w:rPr>
+                <w:rFonts w:eastAsiaTheme="minorEastAsia"/>
+                <w:sz w:val="20"/>
+                <w:szCs w:val="20"/>
+                <w:lang w:eastAsia="zh-CN"/>
+              </w:rPr>
+              <w:t xml:space="preserve"> includes DS-OL data standard consultation, data modelling and implementation of workflow</w:t>
+            </w:r>
+          </w:p>
+          <w:p>
+            <w:pPr>
+              <w:spacing w:before="41"/>
+              <w:ind w:right="220"/>
+              <w:jc w:val="both"/>
+              <w:rPr>
+                <w:rFonts w:eastAsiaTheme="minorEastAsia"/>
+                <w:sz w:val="20"/>
+                <w:szCs w:val="20"/>
+                <w:lang w:eastAsia="zh-CN"/>
+              </w:rPr>
+            </w:pPr>
+            <w:r>
+              <w:rPr>
+                <w:rFonts w:eastAsiaTheme="minorEastAsia"/>
+                <w:sz w:val="20"/>
+                <w:szCs w:val="20"/>
+                <w:lang w:eastAsia="zh-CN"/>
+              </w:rPr>
+              <w:t>Tech: Java with spring boot framework, Oracle</w:t>
+            </w:r>
+          </w:p>
+          <w:p>
+            <w:pPr>
+              <w:spacing w:before="41"/>
+              <w:ind w:right="220"/>
+              <w:rPr>
+                <w:rFonts w:eastAsiaTheme="minorEastAsia"/>
+                <w:b/>
+                <w:bCs/>
+                <w:lang w:eastAsia="zh-CN"/>
+              </w:rPr>
+            </w:pPr>
+          </w:p>
+          <w:p>
+            <w:pPr>
+              <w:spacing w:before="41"/>
+              <w:ind w:right="220"/>
+              <w:rPr>
+                <w:rFonts w:eastAsiaTheme="minorEastAsia"/>
+                <w:b/>
+                <w:bCs/>
+                <w:lang w:eastAsia="zh-CN"/>
+              </w:rPr>
+            </w:pPr>
+            <w:r>
+              <w:rPr>
+                <w:rFonts w:eastAsiaTheme="minorEastAsia"/>
+                <w:b/>
+                <w:bCs/>
+                <w:lang w:eastAsia="zh-CN"/>
+              </w:rPr>
+              <w:t xml:space="preserve">Integrated job scheduler </w:t>
+            </w:r>
+          </w:p>
+          <w:p>
+            <w:pPr>
+              <w:spacing w:before="41"/>
+              <w:ind w:right="220"/>
+              <w:jc w:val="both"/>
+              <w:rPr>
+                <w:rFonts w:eastAsiaTheme="minorEastAsia"/>
+                <w:sz w:val="20"/>
+                <w:szCs w:val="20"/>
+                <w:lang w:eastAsia="zh-CN"/>
+              </w:rPr>
+            </w:pPr>
+            <w:r>
+              <w:rPr>
+                <w:rFonts w:eastAsiaTheme="minorEastAsia"/>
+                <w:i/>
+                <w:iCs/>
+                <w:sz w:val="20"/>
+                <w:szCs w:val="20"/>
+                <w:lang w:eastAsia="zh-CN"/>
+              </w:rPr>
+              <w:t>Background:</w:t>
+            </w:r>
+            <w:r>
+              <w:rPr>
+                <w:rFonts w:eastAsiaTheme="minorEastAsia"/>
+                <w:sz w:val="20"/>
+                <w:szCs w:val="20"/>
                 <w:lang w:eastAsia="zh-CN"/>
               </w:rPr>
               <w:t xml:space="preserve"> </w:t>
             </w:r>
-          </w:p>
-          <w:p>
-            <w:pPr>
-              <w:pStyle w:val="a7"/>
-              <w:numPr>
-                <w:ilvl w:val="0"/>
-                <w:numId w:val="12"/>
-              </w:numPr>
-              <w:spacing w:before="41"/>
-              <w:ind w:right="220"/>
-              <w:rPr>
-                <w:rFonts w:eastAsiaTheme="minorEastAsia"/>
-                <w:lang w:eastAsia="zh-CN"/>
-              </w:rPr>
-            </w:pPr>
-            <w:r>
-              <w:rPr>
-                <w:rFonts w:eastAsiaTheme="minorEastAsia"/>
-                <w:lang w:eastAsia="zh-CN"/>
-              </w:rPr>
-              <w:t>P</w:t>
-            </w:r>
-            <w:r>
-              <w:rPr>
-                <w:rFonts w:eastAsiaTheme="minorEastAsia"/>
-                <w:lang w:eastAsia="zh-CN"/>
-              </w:rPr>
-              <w:t xml:space="preserve">ython </w:t>
-            </w:r>
-            <w:r>
-              <w:rPr>
-                <w:rFonts w:eastAsiaTheme="minorEastAsia"/>
-                <w:lang w:eastAsia="zh-CN"/>
-              </w:rPr>
-              <w:t>support developer (</w:t>
-            </w:r>
-            <w:r>
-              <w:rPr>
-                <w:rFonts w:eastAsiaTheme="minorEastAsia"/>
-                <w:lang w:eastAsia="zh-CN"/>
-              </w:rPr>
-              <w:t>Front Arena</w:t>
-            </w:r>
-            <w:r>
-              <w:rPr>
-                <w:rFonts w:eastAsiaTheme="minorEastAsia"/>
-                <w:lang w:eastAsia="zh-CN"/>
-              </w:rPr>
-              <w:t>)</w:t>
-            </w:r>
-          </w:p>
-          <w:p>
-            <w:pPr>
-              <w:spacing w:before="41"/>
-              <w:ind w:right="220"/>
-              <w:rPr>
-                <w:rFonts w:eastAsiaTheme="minorEastAsia"/>
-                <w:lang w:eastAsia="zh-CN"/>
-              </w:rPr>
-            </w:pPr>
-            <w:r>
-              <w:rPr>
-                <w:rFonts w:eastAsiaTheme="minorEastAsia"/>
-                <w:lang w:eastAsia="zh-CN"/>
-              </w:rPr>
-              <w:t xml:space="preserve">Work as a consultant to </w:t>
-            </w:r>
-            <w:r>
-              <w:rPr>
-                <w:rFonts w:eastAsiaTheme="minorEastAsia"/>
-                <w:lang w:eastAsia="zh-CN"/>
-              </w:rPr>
-              <w:t xml:space="preserve">provide supporting service to deploy Front Arena, </w:t>
-            </w:r>
-            <w:proofErr w:type="gramStart"/>
-            <w:r>
-              <w:rPr>
-                <w:rFonts w:eastAsiaTheme="minorEastAsia"/>
-                <w:lang w:eastAsia="zh-CN"/>
-              </w:rPr>
-              <w:t>a trade</w:t>
-            </w:r>
-            <w:proofErr w:type="gramEnd"/>
-            <w:r>
-              <w:rPr>
-                <w:rFonts w:eastAsiaTheme="minorEastAsia"/>
-                <w:lang w:eastAsia="zh-CN"/>
-              </w:rPr>
-              <w:t xml:space="preserve"> management software. Python packages will be used for different financial calculation and reporting.</w:t>
-            </w:r>
-          </w:p>
-          <w:p>
-            <w:pPr>
-              <w:pStyle w:val="a7"/>
-              <w:numPr>
-                <w:ilvl w:val="0"/>
-                <w:numId w:val="12"/>
-              </w:numPr>
-              <w:spacing w:before="41"/>
-              <w:ind w:right="220"/>
-              <w:rPr>
-                <w:rFonts w:eastAsiaTheme="minorEastAsia"/>
-                <w:lang w:eastAsia="zh-CN"/>
-              </w:rPr>
-            </w:pPr>
-            <w:r>
-              <w:rPr>
-                <w:rFonts w:eastAsiaTheme="minorEastAsia"/>
-                <w:lang w:eastAsia="zh-CN"/>
-              </w:rPr>
-              <w:t>Java developer (</w:t>
-            </w:r>
-            <w:proofErr w:type="spellStart"/>
-            <w:r>
-              <w:rPr>
-                <w:rFonts w:eastAsiaTheme="minorEastAsia"/>
-                <w:lang w:eastAsia="zh-CN"/>
-              </w:rPr>
-              <w:t>Fidessa</w:t>
-            </w:r>
-            <w:proofErr w:type="spellEnd"/>
-            <w:r>
-              <w:rPr>
-                <w:rFonts w:eastAsiaTheme="minorEastAsia"/>
-                <w:lang w:eastAsia="zh-CN"/>
-              </w:rPr>
-              <w:t>-DSOL data mapper</w:t>
-            </w:r>
-            <w:r>
-              <w:rPr>
-                <w:rFonts w:eastAsiaTheme="minorEastAsia"/>
-                <w:lang w:eastAsia="zh-CN"/>
-              </w:rPr>
-              <w:t>)</w:t>
-            </w:r>
-          </w:p>
-          <w:p>
-            <w:pPr>
-              <w:spacing w:before="41"/>
-              <w:ind w:right="220"/>
-              <w:rPr>
-                <w:rFonts w:eastAsiaTheme="minorEastAsia"/>
-                <w:lang w:eastAsia="zh-CN"/>
-              </w:rPr>
-            </w:pPr>
-            <w:r>
-              <w:rPr>
-                <w:rFonts w:eastAsiaTheme="minorEastAsia"/>
-                <w:lang w:eastAsia="zh-CN"/>
-              </w:rPr>
-              <w:t xml:space="preserve">Transform data from </w:t>
-            </w:r>
-            <w:proofErr w:type="spellStart"/>
-            <w:r>
-              <w:rPr>
-                <w:rFonts w:eastAsiaTheme="minorEastAsia"/>
-                <w:lang w:eastAsia="zh-CN"/>
-              </w:rPr>
-              <w:t>Fidessa</w:t>
-            </w:r>
-            <w:proofErr w:type="spellEnd"/>
-            <w:r>
-              <w:rPr>
-                <w:rFonts w:eastAsiaTheme="minorEastAsia"/>
-                <w:lang w:eastAsia="zh-CN"/>
-              </w:rPr>
-              <w:t xml:space="preserve"> system into DSOL format. Several tools like Oracle, Spring JPA and </w:t>
-            </w:r>
-            <w:proofErr w:type="gramStart"/>
-            <w:r>
-              <w:rPr>
-                <w:rFonts w:eastAsiaTheme="minorEastAsia"/>
-                <w:lang w:eastAsia="zh-CN"/>
-              </w:rPr>
-              <w:t>various</w:t>
-            </w:r>
-            <w:proofErr w:type="gramEnd"/>
-            <w:r>
-              <w:rPr>
-                <w:rFonts w:eastAsiaTheme="minorEastAsia"/>
-                <w:lang w:eastAsia="zh-CN"/>
-              </w:rPr>
-              <w:t xml:space="preserve"> of Java libraries are used to build this service.</w:t>
-            </w:r>
-          </w:p>
-          <w:p>
-            <w:pPr>
-              <w:pStyle w:val="a7"/>
-              <w:numPr>
-                <w:ilvl w:val="0"/>
-                <w:numId w:val="12"/>
-              </w:numPr>
-              <w:spacing w:before="41"/>
-              <w:ind w:right="220"/>
-              <w:rPr>
-                <w:rFonts w:eastAsiaTheme="minorEastAsia"/>
-                <w:lang w:eastAsia="zh-CN"/>
-              </w:rPr>
-            </w:pPr>
-            <w:r>
-              <w:rPr>
-                <w:rFonts w:eastAsiaTheme="minorEastAsia"/>
-                <w:lang w:eastAsia="zh-CN"/>
-              </w:rPr>
-              <w:t>Airflow project (development and deployment)</w:t>
-            </w:r>
-          </w:p>
-          <w:p>
-            <w:pPr>
-              <w:spacing w:before="41"/>
-              <w:ind w:right="220"/>
-              <w:rPr>
-                <w:rFonts w:eastAsiaTheme="minorEastAsia"/>
-                <w:lang w:eastAsia="zh-CN"/>
-              </w:rPr>
-            </w:pPr>
-            <w:r>
-              <w:rPr>
-                <w:rFonts w:eastAsiaTheme="minorEastAsia"/>
-                <w:lang w:eastAsia="zh-CN"/>
-              </w:rPr>
-              <w:t xml:space="preserve">Airflow is a </w:t>
-            </w:r>
-            <w:proofErr w:type="spellStart"/>
-            <w:r>
-              <w:rPr>
-                <w:rFonts w:eastAsiaTheme="minorEastAsia"/>
-                <w:lang w:eastAsia="zh-CN"/>
-              </w:rPr>
-              <w:t>linux</w:t>
-            </w:r>
-            <w:proofErr w:type="spellEnd"/>
-            <w:r>
-              <w:rPr>
-                <w:rFonts w:eastAsiaTheme="minorEastAsia"/>
-                <w:lang w:eastAsia="zh-CN"/>
-              </w:rPr>
-              <w:t>-based workflow management tools. Distributed system is needed to be setup for multi-node task worker.</w:t>
-            </w:r>
-          </w:p>
-          <w:p>
-            <w:pPr>
-              <w:spacing w:before="41"/>
-              <w:ind w:right="220"/>
-              <w:rPr>
-                <w:rFonts w:eastAsiaTheme="minorEastAsia"/>
-                <w:lang w:eastAsia="zh-CN"/>
-              </w:rPr>
-            </w:pPr>
+            <w:r>
+              <w:rPr>
+                <w:rFonts w:eastAsiaTheme="minorEastAsia"/>
+                <w:sz w:val="20"/>
+                <w:szCs w:val="20"/>
+                <w:lang w:eastAsia="zh-CN"/>
+              </w:rPr>
+              <w:t>Providing a solution to manage schedule task across different</w:t>
+            </w:r>
+          </w:p>
+          <w:p>
+            <w:pPr>
+              <w:spacing w:before="41"/>
+              <w:ind w:right="220"/>
+              <w:jc w:val="both"/>
+              <w:rPr>
+                <w:rFonts w:eastAsiaTheme="minorEastAsia"/>
+                <w:sz w:val="20"/>
+                <w:szCs w:val="20"/>
+                <w:lang w:eastAsia="zh-CN"/>
+              </w:rPr>
+            </w:pPr>
+            <w:r>
+              <w:rPr>
+                <w:rFonts w:eastAsiaTheme="minorEastAsia"/>
+                <w:sz w:val="20"/>
+                <w:szCs w:val="20"/>
+                <w:lang w:eastAsia="zh-CN"/>
+              </w:rPr>
+              <w:t>operation systems with user interface. Our client can handle this unified system with higher efficiency but lower maintenance cost.</w:t>
+            </w:r>
+          </w:p>
+          <w:p>
+            <w:pPr>
+              <w:spacing w:before="41"/>
+              <w:ind w:right="220"/>
+              <w:jc w:val="both"/>
+              <w:rPr>
+                <w:rFonts w:eastAsiaTheme="minorEastAsia"/>
+                <w:sz w:val="20"/>
+                <w:szCs w:val="20"/>
+                <w:lang w:eastAsia="zh-CN"/>
+              </w:rPr>
+            </w:pPr>
+            <w:r>
+              <w:rPr>
+                <w:rFonts w:eastAsiaTheme="minorEastAsia"/>
+                <w:i/>
+                <w:iCs/>
+                <w:sz w:val="20"/>
+                <w:szCs w:val="20"/>
+                <w:lang w:eastAsia="zh-CN"/>
+              </w:rPr>
+              <w:t>Duties:</w:t>
+            </w:r>
+            <w:r>
+              <w:rPr>
+                <w:rFonts w:eastAsiaTheme="minorEastAsia"/>
+                <w:sz w:val="20"/>
+                <w:szCs w:val="20"/>
+                <w:lang w:eastAsia="zh-CN"/>
+              </w:rPr>
+              <w:t xml:space="preserve"> Work as a </w:t>
+            </w:r>
+            <w:r>
+              <w:rPr>
+                <w:rFonts w:eastAsiaTheme="minorEastAsia"/>
+                <w:b/>
+                <w:bCs/>
+                <w:sz w:val="20"/>
+                <w:szCs w:val="20"/>
+                <w:lang w:eastAsia="zh-CN"/>
+              </w:rPr>
+              <w:t>Consultant</w:t>
+            </w:r>
+            <w:r>
+              <w:rPr>
+                <w:rFonts w:eastAsiaTheme="minorEastAsia"/>
+                <w:sz w:val="20"/>
+                <w:szCs w:val="20"/>
+                <w:lang w:eastAsia="zh-CN"/>
+              </w:rPr>
+              <w:t xml:space="preserve"> but not limited to setup multi-node clusters, implementation of workflow logic, documentation, supporting and knowledge transfer.</w:t>
+            </w:r>
+          </w:p>
+          <w:p>
+            <w:pPr>
+              <w:spacing w:before="41"/>
+              <w:ind w:right="220"/>
+              <w:jc w:val="both"/>
+              <w:rPr>
+                <w:rFonts w:eastAsiaTheme="minorEastAsia"/>
+                <w:sz w:val="20"/>
+                <w:szCs w:val="20"/>
+                <w:lang w:eastAsia="zh-CN"/>
+              </w:rPr>
+            </w:pPr>
+            <w:r>
+              <w:rPr>
+                <w:rFonts w:eastAsiaTheme="minorEastAsia"/>
+                <w:i/>
+                <w:iCs/>
+                <w:sz w:val="20"/>
+                <w:szCs w:val="20"/>
+                <w:lang w:eastAsia="zh-CN"/>
+              </w:rPr>
+              <w:t>Tech:</w:t>
+            </w:r>
+            <w:r>
+              <w:rPr>
+                <w:rFonts w:eastAsiaTheme="minorEastAsia"/>
+                <w:sz w:val="20"/>
+                <w:szCs w:val="20"/>
+                <w:lang w:eastAsia="zh-CN"/>
+              </w:rPr>
+              <w:t xml:space="preserve"> Apache Airflow, Python, MySQL, Window Batch and Linux shell scripting</w:t>
+            </w:r>
           </w:p>
           <w:p>
             <w:pPr>
@@ -869,6 +1436,7 @@
                 <w:rFonts w:eastAsiaTheme="minorEastAsia" w:hint="eastAsia"/>
                 <w:lang w:eastAsia="zh-CN"/>
               </w:rPr>
+              <w:lastRenderedPageBreak/>
               <w:t>2</w:t>
             </w:r>
             <w:r>
@@ -979,17 +1547,7 @@
           </w:p>
           <w:p>
             <w:pPr>
-              <w:spacing w:before="41"/>
-              <w:ind w:right="220"/>
-              <w:rPr>
-                <w:rFonts w:eastAsia="PMingLiU"/>
-                <w:lang w:eastAsia="zh-HK"/>
-              </w:rPr>
-            </w:pPr>
-          </w:p>
-          <w:p>
-            <w:pPr>
-              <w:pStyle w:val="a7"/>
+              <w:pStyle w:val="ListParagraph"/>
               <w:numPr>
                 <w:ilvl w:val="0"/>
                 <w:numId w:val="13"/>
@@ -998,31 +1556,42 @@
               <w:ind w:right="220"/>
               <w:rPr>
                 <w:rFonts w:eastAsia="PMingLiU"/>
+                <w:sz w:val="20"/>
+                <w:szCs w:val="20"/>
                 <w:lang w:eastAsia="zh-HK"/>
               </w:rPr>
             </w:pPr>
             <w:r>
               <w:rPr>
                 <w:rFonts w:eastAsia="PMingLiU"/>
+                <w:sz w:val="20"/>
+                <w:szCs w:val="20"/>
                 <w:lang w:eastAsia="zh-HK"/>
               </w:rPr>
-              <w:t>A team of three people (with Data scientist &amp; Chief dealer) handle a fund size of 20M HKD with varies of futures products as scope</w:t>
-            </w:r>
-          </w:p>
-          <w:p>
-            <w:pPr>
-              <w:pStyle w:val="a7"/>
-              <w:spacing w:before="41"/>
-              <w:ind w:right="220"/>
+              <w:t xml:space="preserve">A </w:t>
+            </w:r>
+            <w:r>
               <w:rPr>
                 <w:rFonts w:eastAsia="PMingLiU"/>
+                <w:sz w:val="20"/>
+                <w:szCs w:val="20"/>
                 <w:lang w:eastAsia="zh-HK"/>
               </w:rPr>
-            </w:pPr>
-          </w:p>
-          <w:p>
-            <w:pPr>
-              <w:pStyle w:val="a7"/>
+              <w:t>small team</w:t>
+            </w:r>
+            <w:r>
+              <w:rPr>
+                <w:rFonts w:eastAsia="PMingLiU"/>
+                <w:sz w:val="20"/>
+                <w:szCs w:val="20"/>
+                <w:lang w:eastAsia="zh-HK"/>
+              </w:rPr>
+              <w:t xml:space="preserve"> handle a fund size of 20M HKD with varies of futures products as scope</w:t>
+            </w:r>
+          </w:p>
+          <w:p>
+            <w:pPr>
+              <w:pStyle w:val="ListParagraph"/>
               <w:numPr>
                 <w:ilvl w:val="0"/>
                 <w:numId w:val="13"/>
@@ -1031,20 +1600,25 @@
               <w:ind w:right="220"/>
               <w:rPr>
                 <w:rFonts w:eastAsia="PMingLiU"/>
+                <w:sz w:val="20"/>
+                <w:szCs w:val="20"/>
                 <w:lang w:eastAsia="zh-HK"/>
               </w:rPr>
             </w:pPr>
             <w:r>
               <w:rPr>
                 <w:rFonts w:eastAsia="PMingLiU"/>
+                <w:sz w:val="20"/>
+                <w:szCs w:val="20"/>
                 <w:lang w:eastAsia="zh-HK"/>
               </w:rPr>
-              <w:lastRenderedPageBreak/>
               <w:t>B</w:t>
             </w:r>
             <w:r>
               <w:rPr>
                 <w:rFonts w:eastAsia="PMingLiU"/>
+                <w:sz w:val="20"/>
+                <w:szCs w:val="20"/>
                 <w:lang w:eastAsia="zh-HK"/>
               </w:rPr>
               <w:t xml:space="preserve">uild a python-based </w:t>
@@ -1052,6 +1626,8 @@
             <w:r>
               <w:rPr>
                 <w:rFonts w:eastAsia="PMingLiU"/>
+                <w:sz w:val="20"/>
+                <w:szCs w:val="20"/>
                 <w:lang w:eastAsia="zh-HK"/>
               </w:rPr>
               <w:t xml:space="preserve">semi-automated </w:t>
@@ -1059,6 +1635,8 @@
             <w:r>
               <w:rPr>
                 <w:rFonts w:eastAsia="PMingLiU"/>
+                <w:sz w:val="20"/>
+                <w:szCs w:val="20"/>
                 <w:lang w:eastAsia="zh-HK"/>
               </w:rPr>
               <w:t xml:space="preserve">trading software for </w:t>
@@ -1066,71 +1644,89 @@
             <w:r>
               <w:rPr>
                 <w:rFonts w:eastAsia="PMingLiU"/>
+                <w:sz w:val="20"/>
+                <w:szCs w:val="20"/>
                 <w:lang w:eastAsia="zh-HK"/>
               </w:rPr>
-              <w:t xml:space="preserve">the </w:t>
-            </w:r>
-            <w:proofErr w:type="gramStart"/>
+              <w:t>the team</w:t>
+            </w:r>
             <w:r>
               <w:rPr>
                 <w:rFonts w:eastAsia="PMingLiU"/>
+                <w:sz w:val="20"/>
+                <w:szCs w:val="20"/>
                 <w:lang w:eastAsia="zh-HK"/>
               </w:rPr>
-              <w:t xml:space="preserve">team </w:t>
+              <w:t xml:space="preserve"> which</w:t>
             </w:r>
             <w:r>
               <w:rPr>
                 <w:rFonts w:eastAsia="PMingLiU"/>
+                <w:sz w:val="20"/>
+                <w:szCs w:val="20"/>
                 <w:lang w:eastAsia="zh-HK"/>
               </w:rPr>
-              <w:t xml:space="preserve"> which</w:t>
-            </w:r>
-            <w:proofErr w:type="gramEnd"/>
+              <w:t xml:space="preserve"> consist</w:t>
+            </w:r>
             <w:r>
               <w:rPr>
                 <w:rFonts w:eastAsia="PMingLiU"/>
+                <w:sz w:val="20"/>
+                <w:szCs w:val="20"/>
                 <w:lang w:eastAsia="zh-HK"/>
               </w:rPr>
-              <w:t xml:space="preserve"> consist</w:t>
+              <w:t>s</w:t>
             </w:r>
             <w:r>
               <w:rPr>
                 <w:rFonts w:eastAsia="PMingLiU"/>
+                <w:sz w:val="20"/>
+                <w:szCs w:val="20"/>
                 <w:lang w:eastAsia="zh-HK"/>
               </w:rPr>
-              <w:t>s</w:t>
+              <w:t xml:space="preserve"> of </w:t>
             </w:r>
             <w:r>
               <w:rPr>
                 <w:rFonts w:eastAsia="PMingLiU"/>
+                <w:sz w:val="20"/>
+                <w:szCs w:val="20"/>
                 <w:lang w:eastAsia="zh-HK"/>
               </w:rPr>
-              <w:t xml:space="preserve"> of </w:t>
+              <w:t xml:space="preserve">different </w:t>
             </w:r>
             <w:r>
               <w:rPr>
                 <w:rFonts w:eastAsia="PMingLiU"/>
+                <w:sz w:val="20"/>
+                <w:szCs w:val="20"/>
                 <w:lang w:eastAsia="zh-HK"/>
               </w:rPr>
-              <w:t xml:space="preserve">different </w:t>
+              <w:t xml:space="preserve">data </w:t>
             </w:r>
             <w:r>
               <w:rPr>
                 <w:rFonts w:eastAsia="PMingLiU"/>
+                <w:sz w:val="20"/>
+                <w:szCs w:val="20"/>
                 <w:lang w:eastAsia="zh-HK"/>
               </w:rPr>
-              <w:t>data feeder</w:t>
+              <w:t>feeder (</w:t>
             </w:r>
             <w:r>
               <w:rPr>
                 <w:rFonts w:eastAsia="PMingLiU"/>
+                <w:sz w:val="20"/>
+                <w:szCs w:val="20"/>
                 <w:lang w:eastAsia="zh-HK"/>
               </w:rPr>
-              <w:t>(Reuters, Bloomberg)</w:t>
+              <w:t>Reuters, Bloomberg)</w:t>
             </w:r>
             <w:r>
               <w:rPr>
                 <w:rFonts w:eastAsia="PMingLiU"/>
+                <w:sz w:val="20"/>
+                <w:szCs w:val="20"/>
                 <w:lang w:eastAsia="zh-HK"/>
               </w:rPr>
               <w:t xml:space="preserve">, </w:t>
@@ -1138,6 +1734,8 @@
             <w:r>
               <w:rPr>
                 <w:rFonts w:eastAsia="PMingLiU"/>
+                <w:sz w:val="20"/>
+                <w:szCs w:val="20"/>
                 <w:lang w:eastAsia="zh-HK"/>
               </w:rPr>
               <w:t>broker</w:t>
@@ -1145,13 +1743,26 @@
             <w:r>
               <w:rPr>
                 <w:rFonts w:eastAsia="PMingLiU"/>
+                <w:sz w:val="20"/>
+                <w:szCs w:val="20"/>
                 <w:lang w:eastAsia="zh-HK"/>
               </w:rPr>
+              <w:t xml:space="preserve"> </w:t>
+            </w:r>
+            <w:r>
+              <w:rPr>
+                <w:rFonts w:eastAsia="PMingLiU"/>
+                <w:sz w:val="20"/>
+                <w:szCs w:val="20"/>
+                <w:lang w:eastAsia="zh-HK"/>
+              </w:rPr>
               <w:t>(Interactive brokers)</w:t>
             </w:r>
             <w:r>
               <w:rPr>
                 <w:rFonts w:eastAsia="PMingLiU"/>
+                <w:sz w:val="20"/>
+                <w:szCs w:val="20"/>
                 <w:lang w:eastAsia="zh-HK"/>
               </w:rPr>
               <w:t xml:space="preserve"> </w:t>
@@ -1159,28 +1770,34 @@
             <w:r>
               <w:rPr>
                 <w:rFonts w:eastAsia="PMingLiU"/>
+                <w:sz w:val="20"/>
+                <w:szCs w:val="20"/>
                 <w:lang w:eastAsia="zh-HK"/>
               </w:rPr>
+              <w:t xml:space="preserve">APIs </w:t>
+            </w:r>
+            <w:r>
+              <w:rPr>
+                <w:rFonts w:eastAsia="PMingLiU"/>
+                <w:sz w:val="20"/>
+                <w:szCs w:val="20"/>
+                <w:lang w:eastAsia="zh-HK"/>
+              </w:rPr>
               <w:t>with</w:t>
             </w:r>
             <w:r>
               <w:rPr>
                 <w:rFonts w:eastAsia="PMingLiU"/>
+                <w:sz w:val="20"/>
+                <w:szCs w:val="20"/>
                 <w:lang w:eastAsia="zh-HK"/>
               </w:rPr>
-              <w:t xml:space="preserve"> business logic. </w:t>
-            </w:r>
-            <w:r>
-              <w:rPr>
-                <w:rFonts w:eastAsia="PMingLiU"/>
-                <w:lang w:eastAsia="zh-HK"/>
-              </w:rPr>
-              <w:t xml:space="preserve">Managing data and file storage, cleaning and generating daily digest </w:t>
-            </w:r>
-          </w:p>
-          <w:p>
-            <w:pPr>
-              <w:pStyle w:val="a7"/>
+              <w:t xml:space="preserve"> business logic. Managing data and file storage, cleaning and generating daily digest </w:t>
+            </w:r>
+          </w:p>
+          <w:p>
+            <w:pPr>
+              <w:pStyle w:val="ListParagraph"/>
               <w:numPr>
                 <w:ilvl w:val="0"/>
                 <w:numId w:val="13"/>
@@ -1189,12 +1806,16 @@
               <w:ind w:right="220"/>
               <w:rPr>
                 <w:rFonts w:eastAsia="PMingLiU"/>
+                <w:sz w:val="20"/>
+                <w:szCs w:val="20"/>
                 <w:lang w:eastAsia="zh-HK"/>
               </w:rPr>
             </w:pPr>
             <w:r>
               <w:rPr>
                 <w:rFonts w:eastAsia="PMingLiU"/>
+                <w:sz w:val="20"/>
+                <w:szCs w:val="20"/>
                 <w:lang w:eastAsia="zh-HK"/>
               </w:rPr>
               <w:t xml:space="preserve">Develop new trading strategy, </w:t>
@@ -1202,6 +1823,8 @@
             <w:r>
               <w:rPr>
                 <w:rFonts w:eastAsia="PMingLiU"/>
+                <w:sz w:val="20"/>
+                <w:szCs w:val="20"/>
                 <w:lang w:eastAsia="zh-HK"/>
               </w:rPr>
               <w:t>financial market research</w:t>
@@ -1209,6 +1832,8 @@
             <w:r>
               <w:rPr>
                 <w:rFonts w:eastAsia="PMingLiU"/>
+                <w:sz w:val="20"/>
+                <w:szCs w:val="20"/>
                 <w:lang w:eastAsia="zh-HK"/>
               </w:rPr>
               <w:t>, t</w:t>
@@ -1216,6 +1841,8 @@
             <w:r>
               <w:rPr>
                 <w:rFonts w:eastAsia="PMingLiU"/>
+                <w:sz w:val="20"/>
+                <w:szCs w:val="20"/>
                 <w:lang w:eastAsia="zh-HK"/>
               </w:rPr>
               <w:t>rade order management and risk control</w:t>
@@ -1223,6 +1850,8 @@
             <w:r>
               <w:rPr>
                 <w:rFonts w:eastAsia="PMingLiU"/>
+                <w:sz w:val="20"/>
+                <w:szCs w:val="20"/>
                 <w:lang w:eastAsia="zh-HK"/>
               </w:rPr>
               <w:t>, r</w:t>
@@ -1230,6 +1859,8 @@
             <w:r>
               <w:rPr>
                 <w:rFonts w:eastAsia="PMingLiU"/>
+                <w:sz w:val="20"/>
+                <w:szCs w:val="20"/>
                 <w:lang w:eastAsia="zh-HK"/>
               </w:rPr>
               <w:t>eporting and portfolio summary</w:t>
@@ -1237,6 +1868,8 @@
             <w:r>
               <w:rPr>
                 <w:rFonts w:eastAsia="PMingLiU"/>
+                <w:sz w:val="20"/>
+                <w:szCs w:val="20"/>
                 <w:lang w:eastAsia="zh-HK"/>
               </w:rPr>
               <w:t xml:space="preserve"> is also needed in daily-basis or as an ad-hoc job.</w:t>
@@ -1265,7 +1898,6 @@
               <w:ind w:right="220"/>
             </w:pPr>
             <w:r>
-              <w:lastRenderedPageBreak/>
               <w:t>2015 JUN –</w:t>
             </w:r>
             <w:r>
@@ -1337,29 +1969,39 @@
               <w:ind w:right="220"/>
               <w:rPr>
                 <w:iCs/>
+                <w:sz w:val="20"/>
+                <w:szCs w:val="20"/>
               </w:rPr>
             </w:pPr>
             <w:r>
               <w:rPr>
                 <w:iCs/>
+                <w:sz w:val="20"/>
+                <w:szCs w:val="20"/>
               </w:rPr>
               <w:t xml:space="preserve">Project </w:t>
             </w:r>
             <w:r>
               <w:rPr>
                 <w:iCs/>
+                <w:sz w:val="20"/>
+                <w:szCs w:val="20"/>
               </w:rPr>
               <w:t>1: Jewelry</w:t>
             </w:r>
             <w:r>
               <w:rPr>
                 <w:iCs/>
+                <w:sz w:val="20"/>
+                <w:szCs w:val="20"/>
               </w:rPr>
               <w:t xml:space="preserve"> product</w:t>
             </w:r>
             <w:r>
               <w:rPr>
                 <w:iCs/>
+                <w:sz w:val="20"/>
+                <w:szCs w:val="20"/>
               </w:rPr>
               <w:t>s recommendations and market research</w:t>
             </w:r>
@@ -1370,6 +2012,10 @@
               <w:ind w:right="220"/>
             </w:pPr>
             <w:r>
+              <w:rPr>
+                <w:sz w:val="20"/>
+                <w:szCs w:val="20"/>
+              </w:rPr>
               <w:t>Project 2: Algorithm trading and financial modelling</w:t>
             </w:r>
           </w:p>
@@ -1429,7 +2075,7 @@
     </w:p>
     <w:tbl>
       <w:tblPr>
-        <w:tblStyle w:val="a6"/>
+        <w:tblStyle w:val="TableGrid"/>
         <w:tblW w:w="0" w:type="auto"/>
         <w:tblBorders>
           <w:top w:val="none" w:sz="0" w:space="0" w:color="auto"/>
@@ -1473,15 +2119,7 @@
               <w:ind w:right="220"/>
             </w:pPr>
             <w:r>
-              <w:t xml:space="preserve">DeepLearning.AI </w:t>
-            </w:r>
-            <w:proofErr w:type="spellStart"/>
-            <w:r>
-              <w:t>TensorFlow</w:t>
-            </w:r>
-            <w:proofErr w:type="spellEnd"/>
-            <w:r>
-              <w:t xml:space="preserve"> Developer</w:t>
+              <w:t>DeepLearning.AI TensorFlow Developer</w:t>
             </w:r>
           </w:p>
           <w:p>
@@ -1505,21 +2143,46 @@
             <w:pPr>
               <w:spacing w:before="41"/>
               <w:ind w:right="220"/>
-            </w:pPr>
+              <w:rPr>
+                <w:sz w:val="18"/>
+                <w:szCs w:val="18"/>
+              </w:rPr>
+            </w:pPr>
+            <w:r>
+              <w:rPr>
+                <w:sz w:val="18"/>
+                <w:szCs w:val="18"/>
+              </w:rPr>
+              <w:t xml:space="preserve">This specialization </w:t>
+            </w:r>
             <w:proofErr w:type="gramStart"/>
             <w:r>
-              <w:t>This specialization consist</w:t>
+              <w:rPr>
+                <w:sz w:val="18"/>
+                <w:szCs w:val="18"/>
+              </w:rPr>
+              <w:t>consist</w:t>
             </w:r>
             <w:proofErr w:type="gramEnd"/>
             <w:r>
+              <w:rPr>
+                <w:sz w:val="18"/>
+                <w:szCs w:val="18"/>
+              </w:rPr>
               <w:t xml:space="preserve"> of four course about deep learning model </w:t>
             </w:r>
-            <w:proofErr w:type="spellStart"/>
-            <w:r>
-              <w:t>teachnique</w:t>
-            </w:r>
-            <w:proofErr w:type="spellEnd"/>
-            <w:r>
+            <w:r>
+              <w:rPr>
+                <w:sz w:val="18"/>
+                <w:szCs w:val="18"/>
+              </w:rPr>
+              <w:t>technique</w:t>
+            </w:r>
+            <w:r>
+              <w:rPr>
+                <w:sz w:val="18"/>
+                <w:szCs w:val="18"/>
+              </w:rPr>
               <w:t xml:space="preserve"> like image processing, natural language processing and time series data modeling.</w:t>
             </w:r>
           </w:p>
@@ -1528,17 +2191,21 @@
               <w:spacing w:before="41"/>
               <w:ind w:right="220"/>
               <w:rPr>
-                <w:rStyle w:val="a5"/>
+                <w:rStyle w:val="Hyperlink"/>
                 <w:rFonts w:eastAsiaTheme="minorEastAsia"/>
                 <w:b/>
-                <w:lang w:eastAsia="zh-CN"/>
-              </w:rPr>
-            </w:pPr>
-            <w:r>
-              <w:rPr>
-                <w:rStyle w:val="a5"/>
+                <w:sz w:val="18"/>
+                <w:szCs w:val="18"/>
+                <w:lang w:eastAsia="zh-CN"/>
+              </w:rPr>
+            </w:pPr>
+            <w:r>
+              <w:rPr>
+                <w:rStyle w:val="Hyperlink"/>
                 <w:rFonts w:eastAsiaTheme="minorEastAsia"/>
                 <w:b/>
+                <w:sz w:val="18"/>
+                <w:szCs w:val="18"/>
                 <w:lang w:eastAsia="zh-CN"/>
               </w:rPr>
               <w:t>https://coursera.org/share/2a9ab4000e9d33be422d450a786066b4</w:t>
@@ -1598,7 +2265,6 @@
                 <w:bCs/>
               </w:rPr>
             </w:pPr>
-            <w:proofErr w:type="spellStart"/>
             <w:r>
               <w:rPr>
                 <w:b/>
@@ -1606,116 +2272,198 @@
               </w:rPr>
               <w:t>Udacity</w:t>
             </w:r>
+          </w:p>
+          <w:p>
+            <w:pPr>
+              <w:spacing w:before="41"/>
+              <w:ind w:right="220"/>
+              <w:rPr>
+                <w:sz w:val="18"/>
+                <w:szCs w:val="18"/>
+              </w:rPr>
+            </w:pPr>
+            <w:r>
+              <w:rPr>
+                <w:sz w:val="18"/>
+                <w:szCs w:val="18"/>
+              </w:rPr>
+              <w:t xml:space="preserve">Learn to apply predictive models to massive data set in different fields like finance, </w:t>
+            </w:r>
+            <w:proofErr w:type="gramStart"/>
+            <w:r>
+              <w:rPr>
+                <w:sz w:val="18"/>
+                <w:szCs w:val="18"/>
+              </w:rPr>
+              <w:t>economics</w:t>
+            </w:r>
+            <w:proofErr w:type="gramEnd"/>
+            <w:r>
+              <w:rPr>
+                <w:sz w:val="18"/>
+                <w:szCs w:val="18"/>
+              </w:rPr>
+              <w:t xml:space="preserve"> or robotics</w:t>
+            </w:r>
+            <w:r>
+              <w:rPr>
+                <w:rFonts w:hint="eastAsia"/>
+                <w:sz w:val="18"/>
+                <w:szCs w:val="18"/>
+              </w:rPr>
+              <w:t xml:space="preserve"> </w:t>
+            </w:r>
+          </w:p>
+          <w:p>
+            <w:pPr>
+              <w:spacing w:before="41"/>
+              <w:ind w:right="220"/>
+              <w:rPr>
+                <w:rStyle w:val="Hyperlink"/>
+                <w:rFonts w:eastAsiaTheme="minorEastAsia"/>
+                <w:b/>
+                <w:sz w:val="18"/>
+                <w:szCs w:val="18"/>
+                <w:lang w:eastAsia="zh-CN"/>
+              </w:rPr>
+            </w:pPr>
+            <w:r>
+              <w:rPr>
+                <w:sz w:val="18"/>
+                <w:szCs w:val="18"/>
+              </w:rPr>
+              <w:t>Capstone project</w:t>
+            </w:r>
+            <w:r>
+              <w:rPr>
+                <w:rFonts w:hint="eastAsia"/>
+                <w:sz w:val="18"/>
+                <w:szCs w:val="18"/>
+              </w:rPr>
+              <w:t xml:space="preserve">: </w:t>
+            </w:r>
+            <w:r>
+              <w:rPr>
+                <w:rStyle w:val="Hyperlink"/>
+                <w:rFonts w:eastAsiaTheme="minorEastAsia"/>
+                <w:b/>
+                <w:sz w:val="18"/>
+                <w:szCs w:val="18"/>
+                <w:lang w:eastAsia="zh-CN"/>
+              </w:rPr>
+              <w:t>https://github.com/chwanlouis/udacity_capstone_project_sunlife</w:t>
+            </w:r>
+          </w:p>
+          <w:p>
+            <w:pPr>
+              <w:spacing w:before="41"/>
+              <w:ind w:right="220"/>
+              <w:rPr>
+                <w:sz w:val="18"/>
+                <w:szCs w:val="18"/>
+              </w:rPr>
+            </w:pPr>
+            <w:r>
+              <w:rPr>
+                <w:sz w:val="18"/>
+                <w:szCs w:val="18"/>
+              </w:rPr>
+              <w:t xml:space="preserve">This project is </w:t>
+            </w:r>
+            <w:r>
+              <w:rPr>
+                <w:sz w:val="18"/>
+                <w:szCs w:val="18"/>
+              </w:rPr>
+              <w:t>going to build a</w:t>
+            </w:r>
+            <w:r>
+              <w:rPr>
+                <w:sz w:val="18"/>
+                <w:szCs w:val="18"/>
+              </w:rPr>
+              <w:t xml:space="preserve"> </w:t>
+            </w:r>
+            <w:proofErr w:type="spellStart"/>
+            <w:r>
+              <w:rPr>
+                <w:sz w:val="18"/>
+                <w:szCs w:val="18"/>
+              </w:rPr>
+              <w:t>robo</w:t>
+            </w:r>
             <w:proofErr w:type="spellEnd"/>
-          </w:p>
-          <w:p>
-            <w:pPr>
-              <w:spacing w:before="41"/>
-              <w:ind w:right="220"/>
-            </w:pPr>
-            <w:r>
-              <w:t>Learn to apply predictive models to massive data set in different fields like finance, economics or robotics</w:t>
-            </w:r>
+            <w:r>
+              <w:rPr>
+                <w:sz w:val="18"/>
+                <w:szCs w:val="18"/>
+              </w:rPr>
+              <w:t xml:space="preserve">-advisor to </w:t>
+            </w:r>
+            <w:r>
+              <w:rPr>
+                <w:sz w:val="18"/>
+                <w:szCs w:val="18"/>
+              </w:rPr>
+              <w:t xml:space="preserve">adjust the </w:t>
+            </w:r>
+            <w:r>
+              <w:rPr>
+                <w:sz w:val="18"/>
+                <w:szCs w:val="18"/>
+              </w:rPr>
+              <w:t xml:space="preserve">MPF </w:t>
+            </w:r>
+            <w:r>
+              <w:rPr>
+                <w:sz w:val="18"/>
+                <w:szCs w:val="18"/>
+              </w:rPr>
+              <w:t>distributions by using</w:t>
+            </w:r>
+            <w:r>
+              <w:rPr>
+                <w:sz w:val="18"/>
+                <w:szCs w:val="18"/>
+              </w:rPr>
+              <w:t xml:space="preserve"> of machine learning techniques and software developing skills</w:t>
+            </w:r>
+            <w:r>
+              <w:rPr>
+                <w:sz w:val="18"/>
+                <w:szCs w:val="18"/>
+              </w:rPr>
+              <w:t>.</w:t>
+            </w:r>
+          </w:p>
+          <w:p>
+            <w:pPr>
+              <w:spacing w:before="41"/>
+              <w:ind w:right="220"/>
+              <w:rPr>
+                <w:rStyle w:val="Hyperlink"/>
+                <w:rFonts w:eastAsiaTheme="minorEastAsia"/>
+                <w:b/>
+                <w:sz w:val="18"/>
+                <w:szCs w:val="18"/>
+                <w:lang w:eastAsia="zh-CN"/>
+              </w:rPr>
+            </w:pPr>
             <w:r>
               <w:rPr>
                 <w:rFonts w:hint="eastAsia"/>
-              </w:rPr>
-              <w:t xml:space="preserve"> </w:t>
-            </w:r>
-          </w:p>
-          <w:p>
-            <w:pPr>
-              <w:spacing w:before="41"/>
-              <w:ind w:right="220"/>
-              <w:rPr>
-                <w:rStyle w:val="a5"/>
+                <w:sz w:val="18"/>
+                <w:szCs w:val="18"/>
+              </w:rPr>
+              <w:t xml:space="preserve">Online Certificate: </w:t>
+            </w:r>
+            <w:r>
+              <w:rPr>
+                <w:rStyle w:val="Hyperlink"/>
                 <w:rFonts w:eastAsiaTheme="minorEastAsia"/>
                 <w:b/>
-                <w:lang w:eastAsia="zh-CN"/>
-              </w:rPr>
-            </w:pPr>
-            <w:r>
-              <w:t>Capstone project</w:t>
-            </w:r>
-            <w:r>
-              <w:rPr>
-                <w:rFonts w:hint="eastAsia"/>
-              </w:rPr>
-              <w:t xml:space="preserve">: </w:t>
-            </w:r>
-            <w:r>
-              <w:rPr>
-                <w:rStyle w:val="a5"/>
-                <w:rFonts w:eastAsiaTheme="minorEastAsia"/>
-                <w:b/>
-                <w:lang w:eastAsia="zh-CN"/>
-              </w:rPr>
-              <w:t>https://github.com/chwanlouis/udacity_capstone_project_sunlife</w:t>
-            </w:r>
-          </w:p>
-          <w:p>
-            <w:pPr>
-              <w:spacing w:before="41"/>
-              <w:ind w:right="220"/>
-            </w:pPr>
-            <w:r>
-              <w:t xml:space="preserve">This project </w:t>
-            </w:r>
-            <w:r>
-              <w:t xml:space="preserve">is </w:t>
-            </w:r>
-            <w:r>
-              <w:t>going to build a</w:t>
-            </w:r>
-            <w:r>
-              <w:t xml:space="preserve"> </w:t>
-            </w:r>
-            <w:proofErr w:type="spellStart"/>
-            <w:r>
-              <w:t>robo</w:t>
-            </w:r>
-            <w:proofErr w:type="spellEnd"/>
-            <w:r>
-              <w:t xml:space="preserve">-advisor to </w:t>
-            </w:r>
-            <w:r>
-              <w:t xml:space="preserve">adjust the </w:t>
-            </w:r>
-            <w:r>
-              <w:t xml:space="preserve">MPF </w:t>
-            </w:r>
-            <w:r>
-              <w:t>distributions by using</w:t>
-            </w:r>
-            <w:r>
-              <w:t xml:space="preserve"> of machine learning techniques and software developing skills</w:t>
-            </w:r>
-            <w:r>
-              <w:t>.</w:t>
-            </w:r>
-          </w:p>
-          <w:p>
-            <w:pPr>
-              <w:spacing w:before="41"/>
-              <w:ind w:right="220"/>
-              <w:rPr>
-                <w:rStyle w:val="a5"/>
-                <w:rFonts w:eastAsiaTheme="minorEastAsia"/>
-                <w:b/>
-                <w:lang w:eastAsia="zh-CN"/>
-              </w:rPr>
-            </w:pPr>
-            <w:r>
-              <w:rPr>
-                <w:rFonts w:hint="eastAsia"/>
-              </w:rPr>
-              <w:t xml:space="preserve">Online Certificate: </w:t>
-            </w:r>
-            <w:r>
-              <w:rPr>
-                <w:rStyle w:val="a5"/>
-                <w:rFonts w:eastAsiaTheme="minorEastAsia"/>
-                <w:b/>
+                <w:sz w:val="18"/>
+                <w:szCs w:val="18"/>
                 <w:lang w:eastAsia="zh-CN"/>
               </w:rPr>
               <w:t>https://confirm.udacity.com/DHPGSL6D</w:t>
@@ -1778,24 +2526,48 @@
             <w:pPr>
               <w:spacing w:before="41"/>
               <w:ind w:right="220"/>
-            </w:pPr>
-            <w:r>
+              <w:rPr>
+                <w:sz w:val="18"/>
+                <w:szCs w:val="18"/>
+              </w:rPr>
+            </w:pPr>
+            <w:r>
+              <w:rPr>
+                <w:sz w:val="18"/>
+                <w:szCs w:val="18"/>
+              </w:rPr>
               <w:t xml:space="preserve">This </w:t>
             </w:r>
             <w:proofErr w:type="spellStart"/>
             <w:r>
+              <w:rPr>
+                <w:sz w:val="18"/>
+                <w:szCs w:val="18"/>
+              </w:rPr>
               <w:t>programme</w:t>
             </w:r>
             <w:proofErr w:type="spellEnd"/>
             <w:r>
+              <w:rPr>
+                <w:sz w:val="18"/>
+                <w:szCs w:val="18"/>
+              </w:rPr>
               <w:t xml:space="preserve"> is </w:t>
             </w:r>
             <w:proofErr w:type="gramStart"/>
             <w:r>
+              <w:rPr>
+                <w:sz w:val="18"/>
+                <w:szCs w:val="18"/>
+              </w:rPr>
               <w:t>combine</w:t>
             </w:r>
             <w:proofErr w:type="gramEnd"/>
             <w:r>
+              <w:rPr>
+                <w:sz w:val="18"/>
+                <w:szCs w:val="18"/>
+              </w:rPr>
               <w:t xml:space="preserve"> with statistics and finance which study the economy in quantitative way.</w:t>
             </w:r>
           </w:p>
@@ -1817,66 +2589,33 @@
           <w:szCs w:val="28"/>
         </w:rPr>
       </w:pPr>
-    </w:p>
-    <w:p>
-      <w:pPr>
-        <w:spacing w:before="41"/>
-        <w:ind w:right="220"/>
-        <w:rPr>
-          <w:sz w:val="28"/>
-          <w:szCs w:val="28"/>
-        </w:rPr>
-      </w:pPr>
-    </w:p>
-    <w:p>
-      <w:pPr>
-        <w:spacing w:before="41"/>
-        <w:ind w:right="220"/>
-        <w:rPr>
-          <w:sz w:val="28"/>
-          <w:szCs w:val="28"/>
-        </w:rPr>
-      </w:pPr>
-    </w:p>
-    <w:p>
-      <w:pPr>
-        <w:spacing w:before="41"/>
-        <w:ind w:right="220"/>
-        <w:rPr>
-          <w:sz w:val="28"/>
-          <w:szCs w:val="28"/>
-        </w:rPr>
-      </w:pPr>
-      <w:bookmarkStart w:id="0" w:name="_GoBack"/>
-      <w:bookmarkEnd w:id="0"/>
       <w:r>
         <w:rPr>
           <w:sz w:val="28"/>
           <w:szCs w:val="28"/>
         </w:rPr>
-        <w:lastRenderedPageBreak/>
         <w:t>Publication</w:t>
       </w:r>
     </w:p>
     <w:p>
       <w:pPr>
-        <w:pStyle w:val="1"/>
+        <w:pStyle w:val="Heading1"/>
         <w:shd w:val="clear" w:color="auto" w:fill="FFFFFF"/>
         <w:spacing w:before="0" w:after="180"/>
         <w:textAlignment w:val="center"/>
         <w:rPr>
           <w:rFonts w:ascii="Arial" w:eastAsia="Arial" w:hAnsi="Arial" w:cs="Arial"/>
           <w:color w:val="auto"/>
-          <w:sz w:val="22"/>
-          <w:szCs w:val="22"/>
+          <w:sz w:val="18"/>
+          <w:szCs w:val="18"/>
         </w:rPr>
       </w:pPr>
       <w:r>
         <w:rPr>
           <w:rFonts w:ascii="Arial" w:eastAsia="Arial" w:hAnsi="Arial" w:cs="Arial"/>
           <w:color w:val="auto"/>
-          <w:sz w:val="22"/>
-          <w:szCs w:val="22"/>
+          <w:sz w:val="18"/>
+          <w:szCs w:val="18"/>
         </w:rPr>
         <w:t xml:space="preserve">S. S. Y. </w:t>
       </w:r>
@@ -1885,8 +2624,8 @@
         <w:rPr>
           <w:rFonts w:ascii="Arial" w:eastAsia="Arial" w:hAnsi="Arial" w:cs="Arial"/>
           <w:color w:val="auto"/>
-          <w:sz w:val="22"/>
-          <w:szCs w:val="22"/>
+          <w:sz w:val="18"/>
+          <w:szCs w:val="18"/>
         </w:rPr>
         <w:t>Ng ;</w:t>
       </w:r>
@@ -1895,1184 +2634,10 @@
         <w:rPr>
           <w:rFonts w:ascii="Arial" w:eastAsia="Arial" w:hAnsi="Arial" w:cs="Arial"/>
           <w:color w:val="auto"/>
-          <w:sz w:val="22"/>
-          <w:szCs w:val="22"/>
+          <w:sz w:val="18"/>
+          <w:szCs w:val="18"/>
         </w:rPr>
-        <w:t xml:space="preserve"> W. Zhu ; W. W. S. Tang ; L. C. H. Wan ; A. Y. W. Wat 2016. </w:t>
-      </w:r>
-      <w:proofErr w:type="gramStart"/>
-      <w:r>
-        <w:rPr>
-          <w:rFonts w:ascii="Arial" w:eastAsia="Arial" w:hAnsi="Arial" w:cs="Arial"/>
-          <w:color w:val="auto"/>
-          <w:sz w:val="22"/>
-          <w:szCs w:val="22"/>
-        </w:rPr>
-        <w:t>An independent study of two deep learning platforms - H2O and SINGA</w:t>
-      </w:r>
-      <w:r>
-        <w:rPr>
-          <w:rFonts w:ascii="Arial" w:eastAsia="Arial" w:hAnsi="Arial" w:cs="Arial"/>
-          <w:color w:val="auto"/>
-          <w:sz w:val="22"/>
-          <w:szCs w:val="22"/>
-        </w:rPr>
-        <w:t>.</w:t>
-      </w:r>
-      <w:proofErr w:type="gramEnd"/>
-      <w:r>
-        <w:rPr>
-          <w:rFonts w:ascii="Arial" w:eastAsia="Arial" w:hAnsi="Arial" w:cs="Arial"/>
-          <w:color w:val="auto"/>
-          <w:sz w:val="22"/>
-          <w:szCs w:val="22"/>
-        </w:rPr>
-        <w:t xml:space="preserve"> </w:t>
-      </w:r>
-      <w:r>
-        <w:rPr>
-          <w:rFonts w:ascii="Arial" w:eastAsia="Arial" w:hAnsi="Arial" w:cs="Arial"/>
-          <w:color w:val="auto"/>
-          <w:sz w:val="22"/>
-          <w:szCs w:val="22"/>
-        </w:rPr>
-        <w:t>IEEE International Conference on Industrial Engineering and Engineering Management</w:t>
-      </w:r>
-    </w:p>
-    <w:p>
-      <w:pPr>
-        <w:spacing w:before="41"/>
-        <w:ind w:right="220"/>
-        <w:rPr>
-          <w:sz w:val="28"/>
-          <w:szCs w:val="28"/>
-        </w:rPr>
-      </w:pPr>
-    </w:p>
-    <w:p>
-      <w:pPr>
-        <w:spacing w:before="41"/>
-        <w:ind w:right="220"/>
-        <w:rPr>
-          <w:rFonts w:eastAsia="PMingLiU"/>
-          <w:sz w:val="28"/>
-          <w:szCs w:val="28"/>
-          <w:lang w:eastAsia="zh-TW"/>
-        </w:rPr>
-      </w:pPr>
-      <w:r>
-        <w:rPr>
-          <w:rFonts w:eastAsia="PMingLiU" w:hint="eastAsia"/>
-          <w:sz w:val="28"/>
-          <w:szCs w:val="28"/>
-          <w:lang w:eastAsia="zh-TW"/>
-        </w:rPr>
-        <w:t>P</w:t>
-      </w:r>
-      <w:r>
-        <w:rPr>
-          <w:rFonts w:eastAsia="PMingLiU"/>
-          <w:sz w:val="28"/>
-          <w:szCs w:val="28"/>
-          <w:lang w:eastAsia="zh-TW"/>
-        </w:rPr>
-        <w:t>rojects</w:t>
-      </w:r>
-    </w:p>
-    <w:tbl>
-      <w:tblPr>
-        <w:tblStyle w:val="a6"/>
-        <w:tblW w:w="0" w:type="auto"/>
-        <w:tblBorders>
-          <w:top w:val="none" w:sz="0" w:space="0" w:color="auto"/>
-          <w:left w:val="none" w:sz="0" w:space="0" w:color="auto"/>
-          <w:bottom w:val="none" w:sz="0" w:space="0" w:color="auto"/>
-          <w:right w:val="none" w:sz="0" w:space="0" w:color="auto"/>
-          <w:insideH w:val="none" w:sz="0" w:space="0" w:color="auto"/>
-          <w:insideV w:val="none" w:sz="0" w:space="0" w:color="auto"/>
-        </w:tblBorders>
-        <w:tblLook w:val="04A0" w:firstRow="1" w:lastRow="0" w:firstColumn="1" w:lastColumn="0" w:noHBand="0" w:noVBand="1"/>
-      </w:tblPr>
-      <w:tblGrid>
-        <w:gridCol w:w="1620"/>
-        <w:gridCol w:w="7740"/>
-      </w:tblGrid>
-      <w:tr>
-        <w:tc>
-          <w:tcPr>
-            <w:tcW w:w="1620" w:type="dxa"/>
-          </w:tcPr>
-          <w:p>
-            <w:pPr>
-              <w:spacing w:before="41"/>
-              <w:ind w:right="220"/>
-              <w:rPr>
-                <w:rFonts w:eastAsiaTheme="minorEastAsia"/>
-                <w:lang w:eastAsia="zh-CN"/>
-              </w:rPr>
-            </w:pPr>
-            <w:r>
-              <w:rPr>
-                <w:rFonts w:eastAsiaTheme="minorEastAsia"/>
-                <w:lang w:eastAsia="zh-CN"/>
-              </w:rPr>
-              <w:t>2018</w:t>
-            </w:r>
-            <w:r>
-              <w:rPr>
-                <w:rFonts w:eastAsiaTheme="minorEastAsia"/>
-                <w:lang w:eastAsia="zh-CN"/>
-              </w:rPr>
-              <w:t xml:space="preserve"> JUN</w:t>
-            </w:r>
-            <w:r>
-              <w:rPr>
-                <w:rFonts w:eastAsiaTheme="minorEastAsia"/>
-                <w:lang w:eastAsia="zh-CN"/>
-              </w:rPr>
-              <w:t xml:space="preserve"> </w:t>
-            </w:r>
-            <w:r>
-              <w:rPr>
-                <w:rFonts w:eastAsiaTheme="minorEastAsia"/>
-                <w:lang w:eastAsia="zh-CN"/>
-              </w:rPr>
-              <w:t>–</w:t>
-            </w:r>
-            <w:r>
-              <w:rPr>
-                <w:rFonts w:eastAsiaTheme="minorEastAsia"/>
-                <w:lang w:eastAsia="zh-CN"/>
-              </w:rPr>
-              <w:t xml:space="preserve"> 2018</w:t>
-            </w:r>
-            <w:r>
-              <w:rPr>
-                <w:rFonts w:eastAsiaTheme="minorEastAsia"/>
-                <w:lang w:eastAsia="zh-CN"/>
-              </w:rPr>
-              <w:t xml:space="preserve"> AUG</w:t>
-            </w:r>
-          </w:p>
-        </w:tc>
-        <w:tc>
-          <w:tcPr>
-            <w:tcW w:w="7740" w:type="dxa"/>
-          </w:tcPr>
-          <w:p>
-            <w:pPr>
-              <w:widowControl/>
-              <w:rPr>
-                <w:rFonts w:eastAsiaTheme="minorEastAsia"/>
-                <w:b/>
-                <w:lang w:eastAsia="zh-CN"/>
-              </w:rPr>
-            </w:pPr>
-            <w:r>
-              <w:rPr>
-                <w:rFonts w:eastAsiaTheme="minorEastAsia"/>
-                <w:lang w:eastAsia="zh-CN"/>
-              </w:rPr>
-              <w:t>Freelancer</w:t>
-            </w:r>
-            <w:r>
-              <w:rPr>
-                <w:rFonts w:eastAsiaTheme="minorEastAsia" w:hint="eastAsia"/>
-                <w:lang w:eastAsia="zh-CN"/>
-              </w:rPr>
-              <w:t xml:space="preserve"> </w:t>
-            </w:r>
-            <w:r>
-              <w:rPr>
-                <w:rFonts w:eastAsia="PMingLiU" w:hint="eastAsia"/>
-                <w:lang w:eastAsia="zh-HK"/>
-              </w:rPr>
-              <w:t>(</w:t>
-            </w:r>
-            <w:r>
-              <w:rPr>
-                <w:rFonts w:eastAsia="PMingLiU"/>
-                <w:lang w:eastAsia="zh-HK"/>
-              </w:rPr>
-              <w:t xml:space="preserve">hired by </w:t>
-            </w:r>
-            <w:r>
-              <w:rPr>
-                <w:rFonts w:eastAsiaTheme="minorEastAsia"/>
-                <w:bCs/>
-                <w:lang w:eastAsia="zh-CN"/>
-              </w:rPr>
-              <w:t>Procter &amp; Gamble</w:t>
-            </w:r>
-            <w:r>
-              <w:rPr>
-                <w:rFonts w:eastAsiaTheme="minorEastAsia" w:hint="eastAsia"/>
-                <w:bCs/>
-                <w:lang w:eastAsia="zh-CN"/>
-              </w:rPr>
-              <w:t xml:space="preserve"> </w:t>
-            </w:r>
-            <w:r>
-              <w:rPr>
-                <w:rFonts w:eastAsiaTheme="minorEastAsia" w:hint="eastAsia"/>
-                <w:lang w:eastAsia="zh-CN"/>
-              </w:rPr>
-              <w:t>vi</w:t>
-            </w:r>
-            <w:r>
-              <w:rPr>
-                <w:rFonts w:eastAsiaTheme="minorEastAsia" w:hint="eastAsia"/>
-                <w:lang w:eastAsia="zh-CN"/>
-              </w:rPr>
-              <w:t xml:space="preserve">a </w:t>
-            </w:r>
-            <w:proofErr w:type="spellStart"/>
-            <w:r>
-              <w:rPr>
-                <w:rFonts w:eastAsiaTheme="minorEastAsia" w:hint="eastAsia"/>
-                <w:b/>
-                <w:lang w:eastAsia="zh-CN"/>
-              </w:rPr>
-              <w:t>Upwork</w:t>
-            </w:r>
-            <w:proofErr w:type="spellEnd"/>
-            <w:r>
-              <w:rPr>
-                <w:rFonts w:eastAsiaTheme="minorEastAsia" w:hint="eastAsia"/>
-                <w:b/>
-                <w:lang w:eastAsia="zh-CN"/>
-              </w:rPr>
-              <w:t>)</w:t>
-            </w:r>
-          </w:p>
-          <w:p>
-            <w:pPr>
-              <w:spacing w:before="41"/>
-              <w:ind w:right="220"/>
-              <w:rPr>
-                <w:rFonts w:eastAsiaTheme="minorEastAsia"/>
-                <w:lang w:eastAsia="zh-CN"/>
-              </w:rPr>
-            </w:pPr>
-            <w:r>
-              <w:rPr>
-                <w:rFonts w:eastAsiaTheme="minorEastAsia" w:hint="eastAsia"/>
-                <w:lang w:eastAsia="zh-CN"/>
-              </w:rPr>
-              <w:t xml:space="preserve">Profile: </w:t>
-            </w:r>
-            <w:hyperlink r:id="rId9" w:history="1">
-              <w:r>
-                <w:rPr>
-                  <w:rStyle w:val="a5"/>
-                  <w:rFonts w:eastAsiaTheme="minorEastAsia"/>
-                  <w:b/>
-                  <w:lang w:eastAsia="zh-CN"/>
-                </w:rPr>
-                <w:t>https://www.upwork.com/o/profiles/users/~017c0520ed03e27b5a/</w:t>
-              </w:r>
-            </w:hyperlink>
-          </w:p>
-          <w:p>
-            <w:pPr>
-              <w:spacing w:before="41"/>
-              <w:ind w:right="220"/>
-              <w:rPr>
-                <w:rFonts w:eastAsiaTheme="minorEastAsia"/>
-                <w:lang w:eastAsia="zh-CN"/>
-              </w:rPr>
-            </w:pPr>
-            <w:r>
-              <w:rPr>
-                <w:rFonts w:eastAsiaTheme="minorEastAsia" w:hint="eastAsia"/>
-                <w:lang w:eastAsia="zh-CN"/>
-              </w:rPr>
-              <w:t xml:space="preserve">Project: </w:t>
-            </w:r>
-            <w:r>
-              <w:rPr>
-                <w:rFonts w:eastAsiaTheme="minorEastAsia"/>
-                <w:lang w:eastAsia="zh-CN"/>
-              </w:rPr>
-              <w:t xml:space="preserve">SR132a Phase 2 (ML part) Automation and downloading of data from SAP and a website to create </w:t>
-            </w:r>
-            <w:proofErr w:type="spellStart"/>
-            <w:r>
-              <w:rPr>
-                <w:rFonts w:eastAsiaTheme="minorEastAsia"/>
-                <w:lang w:eastAsia="zh-CN"/>
-              </w:rPr>
-              <w:t>DataHub</w:t>
-            </w:r>
-            <w:proofErr w:type="spellEnd"/>
-            <w:r>
-              <w:rPr>
-                <w:rFonts w:eastAsiaTheme="minorEastAsia"/>
-                <w:lang w:eastAsia="zh-CN"/>
-              </w:rPr>
-              <w:t xml:space="preserve"> (Feedback</w:t>
-            </w:r>
-            <w:r>
-              <w:rPr>
-                <w:rFonts w:eastAsiaTheme="minorEastAsia" w:hint="eastAsia"/>
-                <w:lang w:eastAsia="zh-CN"/>
-              </w:rPr>
-              <w:t>：</w:t>
-            </w:r>
-            <w:r>
-              <w:rPr>
-                <w:rFonts w:eastAsiaTheme="minorEastAsia"/>
-                <w:lang w:eastAsia="zh-CN"/>
-              </w:rPr>
-              <w:t>5 out of 5)</w:t>
-            </w:r>
-          </w:p>
-          <w:p>
-            <w:pPr>
-              <w:spacing w:before="41"/>
-              <w:ind w:right="220"/>
-              <w:rPr>
-                <w:rFonts w:eastAsia="PMingLiU"/>
-                <w:lang w:eastAsia="zh-HK"/>
-              </w:rPr>
-            </w:pPr>
-            <w:r>
-              <w:rPr>
-                <w:rFonts w:eastAsia="PMingLiU" w:hint="eastAsia"/>
-                <w:lang w:eastAsia="zh-HK"/>
-              </w:rPr>
-              <w:t>J</w:t>
-            </w:r>
-            <w:r>
-              <w:rPr>
-                <w:rFonts w:eastAsia="PMingLiU"/>
-                <w:lang w:eastAsia="zh-HK"/>
-              </w:rPr>
-              <w:t>ob Duties:</w:t>
-            </w:r>
-          </w:p>
-          <w:p>
-            <w:pPr>
-              <w:pStyle w:val="a7"/>
-              <w:numPr>
-                <w:ilvl w:val="0"/>
-                <w:numId w:val="10"/>
-              </w:numPr>
-              <w:spacing w:before="41"/>
-              <w:ind w:right="220"/>
-              <w:rPr>
-                <w:rFonts w:eastAsiaTheme="minorEastAsia"/>
-                <w:lang w:eastAsia="zh-CN"/>
-              </w:rPr>
-            </w:pPr>
-            <w:r>
-              <w:rPr>
-                <w:rFonts w:eastAsiaTheme="minorEastAsia" w:hint="eastAsia"/>
-                <w:lang w:eastAsia="zh-CN"/>
-              </w:rPr>
-              <w:t xml:space="preserve">Understanding </w:t>
-            </w:r>
-            <w:proofErr w:type="spellStart"/>
-            <w:r>
-              <w:rPr>
-                <w:rFonts w:eastAsiaTheme="minorEastAsia" w:hint="eastAsia"/>
-                <w:lang w:eastAsia="zh-CN"/>
-              </w:rPr>
-              <w:t>customers</w:t>
-            </w:r>
-            <w:proofErr w:type="spellEnd"/>
-            <w:r>
-              <w:rPr>
-                <w:rFonts w:eastAsiaTheme="minorEastAsia"/>
-                <w:lang w:eastAsia="zh-CN"/>
-              </w:rPr>
-              <w:t xml:space="preserve"> needs and discuss with customer IT team for project requirement and provide business solution.</w:t>
-            </w:r>
-          </w:p>
-          <w:p>
-            <w:pPr>
-              <w:pStyle w:val="a7"/>
-              <w:numPr>
-                <w:ilvl w:val="0"/>
-                <w:numId w:val="10"/>
-              </w:numPr>
-              <w:spacing w:before="41"/>
-              <w:ind w:right="220"/>
-              <w:rPr>
-                <w:rFonts w:eastAsiaTheme="minorEastAsia"/>
-                <w:lang w:eastAsia="zh-CN"/>
-              </w:rPr>
-            </w:pPr>
-            <w:r>
-              <w:rPr>
-                <w:rFonts w:eastAsiaTheme="minorEastAsia" w:hint="eastAsia"/>
-                <w:lang w:eastAsia="zh-CN"/>
-              </w:rPr>
-              <w:t>B</w:t>
-            </w:r>
-            <w:r>
-              <w:rPr>
-                <w:rFonts w:eastAsiaTheme="minorEastAsia"/>
-                <w:lang w:eastAsia="zh-CN"/>
-              </w:rPr>
-              <w:t>uild software for data</w:t>
-            </w:r>
-            <w:r>
-              <w:rPr>
-                <w:rFonts w:eastAsia="PMingLiU" w:hint="eastAsia"/>
-                <w:lang w:eastAsia="zh-HK"/>
-              </w:rPr>
-              <w:t xml:space="preserve"> </w:t>
-            </w:r>
-            <w:r>
-              <w:rPr>
-                <w:rFonts w:eastAsia="PMingLiU"/>
-                <w:lang w:eastAsia="zh-HK"/>
-              </w:rPr>
-              <w:t>cleaning, preprocessing job and modeling.</w:t>
-            </w:r>
-          </w:p>
-          <w:p>
-            <w:pPr>
-              <w:pStyle w:val="a7"/>
-              <w:numPr>
-                <w:ilvl w:val="0"/>
-                <w:numId w:val="10"/>
-              </w:numPr>
-              <w:spacing w:before="41"/>
-              <w:ind w:right="220"/>
-              <w:rPr>
-                <w:rFonts w:eastAsiaTheme="minorEastAsia"/>
-                <w:lang w:eastAsia="zh-CN"/>
-              </w:rPr>
-            </w:pPr>
-            <w:r>
-              <w:rPr>
-                <w:rFonts w:eastAsia="PMingLiU"/>
-                <w:lang w:eastAsia="zh-HK"/>
-              </w:rPr>
-              <w:t>Provide software documentation and present to the customer about ideas behind.</w:t>
-            </w:r>
-          </w:p>
-        </w:tc>
-      </w:tr>
-    </w:tbl>
-    <w:p>
-      <w:pPr>
-        <w:spacing w:before="41"/>
-        <w:ind w:right="220"/>
-        <w:rPr>
-          <w:sz w:val="28"/>
-          <w:szCs w:val="28"/>
-        </w:rPr>
-      </w:pPr>
-      <w:r>
-        <w:rPr>
-          <w:sz w:val="28"/>
-          <w:szCs w:val="28"/>
-        </w:rPr>
-        <w:t>Skills</w:t>
-      </w:r>
-    </w:p>
-    <w:p>
-      <w:pPr>
-        <w:spacing w:before="41"/>
-        <w:ind w:right="220"/>
-        <w:rPr>
-          <w:sz w:val="28"/>
-          <w:szCs w:val="28"/>
-        </w:rPr>
-      </w:pPr>
-    </w:p>
-    <w:p>
-      <w:pPr>
-        <w:pStyle w:val="a7"/>
-        <w:numPr>
-          <w:ilvl w:val="0"/>
-          <w:numId w:val="2"/>
-        </w:numPr>
-        <w:spacing w:before="41"/>
-        <w:ind w:right="220"/>
-        <w:rPr>
-          <w:sz w:val="28"/>
-          <w:szCs w:val="28"/>
-        </w:rPr>
-      </w:pPr>
-      <w:r>
-        <w:rPr>
-          <w:sz w:val="28"/>
-          <w:szCs w:val="28"/>
-        </w:rPr>
-        <w:t>Languages</w:t>
-      </w:r>
-    </w:p>
-    <w:p>
-      <w:pPr>
-        <w:spacing w:before="41"/>
-        <w:ind w:right="220"/>
-        <w:rPr>
-          <w:sz w:val="28"/>
-          <w:szCs w:val="28"/>
-        </w:rPr>
-      </w:pPr>
-    </w:p>
-    <w:p>
-      <w:pPr>
-        <w:pStyle w:val="a7"/>
-        <w:numPr>
-          <w:ilvl w:val="0"/>
-          <w:numId w:val="3"/>
-        </w:numPr>
-        <w:spacing w:before="41"/>
-        <w:ind w:right="220"/>
-        <w:rPr>
-          <w:sz w:val="24"/>
-          <w:szCs w:val="24"/>
-        </w:rPr>
-      </w:pPr>
-      <w:r>
-        <w:rPr>
-          <w:sz w:val="24"/>
-          <w:szCs w:val="24"/>
-        </w:rPr>
-        <w:t>Cantonese, English, Putonghua</w:t>
-      </w:r>
-    </w:p>
-    <w:p>
-      <w:pPr>
-        <w:spacing w:before="41"/>
-        <w:ind w:right="220"/>
-        <w:rPr>
-          <w:sz w:val="24"/>
-          <w:szCs w:val="24"/>
-        </w:rPr>
-      </w:pPr>
-    </w:p>
-    <w:p>
-      <w:pPr>
-        <w:pStyle w:val="a7"/>
-        <w:numPr>
-          <w:ilvl w:val="0"/>
-          <w:numId w:val="2"/>
-        </w:numPr>
-        <w:spacing w:before="41"/>
-        <w:ind w:right="220"/>
-        <w:rPr>
-          <w:sz w:val="28"/>
-          <w:szCs w:val="28"/>
-        </w:rPr>
-      </w:pPr>
-      <w:r>
-        <w:rPr>
-          <w:sz w:val="28"/>
-          <w:szCs w:val="28"/>
-        </w:rPr>
-        <w:t>Programming Languages</w:t>
-      </w:r>
-    </w:p>
-    <w:p>
-      <w:pPr>
-        <w:spacing w:before="41"/>
-        <w:ind w:right="220"/>
-        <w:rPr>
-          <w:sz w:val="28"/>
-          <w:szCs w:val="28"/>
-        </w:rPr>
-      </w:pPr>
-    </w:p>
-    <w:p>
-      <w:pPr>
-        <w:pStyle w:val="a7"/>
-        <w:numPr>
-          <w:ilvl w:val="0"/>
-          <w:numId w:val="3"/>
-        </w:numPr>
-        <w:spacing w:before="41"/>
-        <w:ind w:right="220"/>
-        <w:rPr>
-          <w:sz w:val="24"/>
-          <w:szCs w:val="24"/>
-        </w:rPr>
-      </w:pPr>
-      <w:r>
-        <w:rPr>
-          <w:sz w:val="24"/>
-          <w:szCs w:val="24"/>
-        </w:rPr>
-        <w:t>Python</w:t>
-      </w:r>
-      <w:r>
-        <w:rPr>
-          <w:sz w:val="24"/>
-          <w:szCs w:val="24"/>
-        </w:rPr>
-        <w:t xml:space="preserve"> </w:t>
-      </w:r>
-      <w:r>
-        <w:rPr>
-          <w:sz w:val="24"/>
-          <w:szCs w:val="24"/>
-        </w:rPr>
-        <w:t>with varies packages</w:t>
-      </w:r>
-    </w:p>
-    <w:p>
-      <w:pPr>
-        <w:pStyle w:val="a7"/>
-        <w:numPr>
-          <w:ilvl w:val="0"/>
-          <w:numId w:val="9"/>
-        </w:numPr>
-        <w:spacing w:before="41"/>
-        <w:ind w:right="220"/>
-        <w:rPr>
-          <w:sz w:val="24"/>
-          <w:szCs w:val="24"/>
-        </w:rPr>
-      </w:pPr>
-      <w:r>
-        <w:rPr>
-          <w:rFonts w:eastAsia="PMingLiU"/>
-          <w:sz w:val="24"/>
-          <w:szCs w:val="24"/>
-          <w:lang w:eastAsia="zh-HK"/>
-        </w:rPr>
-        <w:t>S</w:t>
-      </w:r>
-      <w:r>
-        <w:rPr>
-          <w:rFonts w:eastAsia="PMingLiU"/>
-          <w:sz w:val="24"/>
-          <w:szCs w:val="24"/>
-          <w:lang w:eastAsia="zh-HK"/>
-        </w:rPr>
-        <w:t xml:space="preserve">cientific computing </w:t>
-      </w:r>
-      <w:r>
-        <w:rPr>
-          <w:rFonts w:eastAsia="PMingLiU"/>
-          <w:sz w:val="24"/>
-          <w:szCs w:val="24"/>
-          <w:lang w:eastAsia="zh-HK"/>
-        </w:rPr>
-        <w:t>(</w:t>
-      </w:r>
-      <w:proofErr w:type="spellStart"/>
-      <w:r>
-        <w:rPr>
-          <w:rFonts w:eastAsia="PMingLiU"/>
-          <w:sz w:val="24"/>
-          <w:szCs w:val="24"/>
-          <w:lang w:eastAsia="zh-HK"/>
-        </w:rPr>
-        <w:t>numpy</w:t>
-      </w:r>
-      <w:proofErr w:type="spellEnd"/>
-      <w:r>
-        <w:rPr>
-          <w:rFonts w:eastAsia="PMingLiU"/>
-          <w:sz w:val="24"/>
-          <w:szCs w:val="24"/>
-          <w:lang w:eastAsia="zh-HK"/>
-        </w:rPr>
-        <w:t xml:space="preserve">, </w:t>
-      </w:r>
-      <w:proofErr w:type="spellStart"/>
-      <w:r>
-        <w:rPr>
-          <w:rFonts w:eastAsia="PMingLiU"/>
-          <w:sz w:val="24"/>
-          <w:szCs w:val="24"/>
-          <w:lang w:eastAsia="zh-HK"/>
-        </w:rPr>
-        <w:t>scipy</w:t>
-      </w:r>
-      <w:proofErr w:type="spellEnd"/>
-      <w:r>
-        <w:rPr>
-          <w:rFonts w:eastAsia="PMingLiU"/>
-          <w:sz w:val="24"/>
-          <w:szCs w:val="24"/>
-          <w:lang w:eastAsia="zh-HK"/>
-        </w:rPr>
-        <w:t>)</w:t>
-      </w:r>
-    </w:p>
-    <w:p>
-      <w:pPr>
-        <w:pStyle w:val="a7"/>
-        <w:numPr>
-          <w:ilvl w:val="0"/>
-          <w:numId w:val="9"/>
-        </w:numPr>
-        <w:spacing w:before="41"/>
-        <w:ind w:right="220"/>
-        <w:rPr>
-          <w:sz w:val="24"/>
-          <w:szCs w:val="24"/>
-        </w:rPr>
-      </w:pPr>
-      <w:r>
-        <w:rPr>
-          <w:rFonts w:eastAsia="PMingLiU" w:hint="eastAsia"/>
-          <w:sz w:val="24"/>
-          <w:szCs w:val="24"/>
-          <w:lang w:eastAsia="zh-HK"/>
-        </w:rPr>
-        <w:t>D</w:t>
-      </w:r>
-      <w:r>
-        <w:rPr>
-          <w:rFonts w:eastAsia="PMingLiU"/>
-          <w:sz w:val="24"/>
-          <w:szCs w:val="24"/>
-          <w:lang w:eastAsia="zh-HK"/>
-        </w:rPr>
-        <w:t xml:space="preserve">ata managing library </w:t>
-      </w:r>
-      <w:r>
-        <w:rPr>
-          <w:rFonts w:eastAsia="PMingLiU"/>
-          <w:sz w:val="24"/>
-          <w:szCs w:val="24"/>
-          <w:lang w:eastAsia="zh-HK"/>
-        </w:rPr>
-        <w:t>(</w:t>
-      </w:r>
-      <w:r>
-        <w:rPr>
-          <w:rFonts w:eastAsia="PMingLiU"/>
-          <w:sz w:val="24"/>
-          <w:szCs w:val="24"/>
-          <w:lang w:eastAsia="zh-HK"/>
-        </w:rPr>
-        <w:t>pandas</w:t>
-      </w:r>
-      <w:r>
-        <w:rPr>
-          <w:rFonts w:eastAsia="PMingLiU"/>
-          <w:sz w:val="24"/>
-          <w:szCs w:val="24"/>
-          <w:lang w:eastAsia="zh-HK"/>
-        </w:rPr>
-        <w:t xml:space="preserve">, </w:t>
-      </w:r>
-      <w:proofErr w:type="spellStart"/>
-      <w:r>
-        <w:rPr>
-          <w:rFonts w:eastAsia="PMingLiU"/>
-          <w:sz w:val="24"/>
-          <w:szCs w:val="24"/>
-          <w:lang w:eastAsia="zh-HK"/>
-        </w:rPr>
-        <w:t>sqlalchemy</w:t>
-      </w:r>
-      <w:proofErr w:type="spellEnd"/>
-      <w:r>
-        <w:rPr>
-          <w:rFonts w:eastAsia="PMingLiU"/>
-          <w:sz w:val="24"/>
-          <w:szCs w:val="24"/>
-          <w:lang w:eastAsia="zh-HK"/>
-        </w:rPr>
-        <w:t>)</w:t>
-      </w:r>
-    </w:p>
-    <w:p>
-      <w:pPr>
-        <w:pStyle w:val="a7"/>
-        <w:numPr>
-          <w:ilvl w:val="0"/>
-          <w:numId w:val="9"/>
-        </w:numPr>
-        <w:spacing w:before="41"/>
-        <w:ind w:right="220"/>
-        <w:rPr>
-          <w:sz w:val="24"/>
-          <w:szCs w:val="24"/>
-        </w:rPr>
-      </w:pPr>
-      <w:proofErr w:type="spellStart"/>
-      <w:r>
-        <w:rPr>
-          <w:rFonts w:eastAsia="PMingLiU"/>
-          <w:sz w:val="24"/>
-          <w:szCs w:val="24"/>
-          <w:lang w:eastAsia="zh-HK"/>
-        </w:rPr>
-        <w:t>Web</w:t>
-      </w:r>
-      <w:r>
-        <w:rPr>
-          <w:rFonts w:eastAsia="PMingLiU"/>
-          <w:sz w:val="24"/>
-          <w:szCs w:val="24"/>
-          <w:lang w:eastAsia="zh-HK"/>
-        </w:rPr>
-        <w:t>A</w:t>
-      </w:r>
-      <w:r>
-        <w:rPr>
-          <w:rFonts w:eastAsia="PMingLiU"/>
-          <w:sz w:val="24"/>
-          <w:szCs w:val="24"/>
-          <w:lang w:eastAsia="zh-HK"/>
-        </w:rPr>
-        <w:t>pp</w:t>
-      </w:r>
-      <w:proofErr w:type="spellEnd"/>
-      <w:r>
-        <w:rPr>
-          <w:rFonts w:eastAsia="PMingLiU"/>
-          <w:sz w:val="24"/>
-          <w:szCs w:val="24"/>
-          <w:lang w:eastAsia="zh-HK"/>
-        </w:rPr>
-        <w:t xml:space="preserve"> </w:t>
-      </w:r>
-      <w:r>
-        <w:rPr>
-          <w:rFonts w:eastAsia="PMingLiU"/>
-          <w:sz w:val="24"/>
-          <w:szCs w:val="24"/>
-          <w:lang w:eastAsia="zh-HK"/>
-        </w:rPr>
-        <w:t>libraries</w:t>
-      </w:r>
-      <w:r>
-        <w:rPr>
-          <w:rFonts w:eastAsia="PMingLiU"/>
-          <w:sz w:val="24"/>
-          <w:szCs w:val="24"/>
-          <w:lang w:eastAsia="zh-HK"/>
-        </w:rPr>
-        <w:t xml:space="preserve"> (flask, </w:t>
-      </w:r>
-      <w:proofErr w:type="spellStart"/>
-      <w:r>
-        <w:rPr>
-          <w:rFonts w:eastAsia="PMingLiU"/>
-          <w:sz w:val="24"/>
-          <w:szCs w:val="24"/>
-          <w:lang w:eastAsia="zh-HK"/>
-        </w:rPr>
-        <w:t>BeautifulSoup</w:t>
-      </w:r>
-      <w:proofErr w:type="spellEnd"/>
-      <w:r>
-        <w:rPr>
-          <w:rFonts w:eastAsia="PMingLiU"/>
-          <w:sz w:val="24"/>
-          <w:szCs w:val="24"/>
-          <w:lang w:eastAsia="zh-HK"/>
-        </w:rPr>
-        <w:t>)</w:t>
-      </w:r>
-    </w:p>
-    <w:p>
-      <w:pPr>
-        <w:pStyle w:val="a7"/>
-        <w:numPr>
-          <w:ilvl w:val="0"/>
-          <w:numId w:val="9"/>
-        </w:numPr>
-        <w:spacing w:before="41"/>
-        <w:ind w:right="220"/>
-        <w:rPr>
-          <w:sz w:val="24"/>
-          <w:szCs w:val="24"/>
-        </w:rPr>
-      </w:pPr>
-      <w:r>
-        <w:rPr>
-          <w:rFonts w:eastAsia="PMingLiU" w:hint="eastAsia"/>
-          <w:sz w:val="24"/>
-          <w:szCs w:val="24"/>
-          <w:lang w:eastAsia="zh-HK"/>
-        </w:rPr>
-        <w:t>M</w:t>
-      </w:r>
-      <w:r>
-        <w:rPr>
-          <w:rFonts w:eastAsia="PMingLiU"/>
-          <w:sz w:val="24"/>
-          <w:szCs w:val="24"/>
-          <w:lang w:eastAsia="zh-HK"/>
-        </w:rPr>
-        <w:t>achine Learning</w:t>
-      </w:r>
-      <w:r>
-        <w:rPr>
-          <w:rFonts w:eastAsia="PMingLiU"/>
-          <w:sz w:val="24"/>
-          <w:szCs w:val="24"/>
-          <w:lang w:eastAsia="zh-HK"/>
-        </w:rPr>
-        <w:t xml:space="preserve"> libraries like </w:t>
-      </w:r>
-      <w:r>
-        <w:rPr>
-          <w:rFonts w:eastAsia="PMingLiU"/>
-          <w:sz w:val="24"/>
-          <w:szCs w:val="24"/>
-          <w:lang w:eastAsia="zh-HK"/>
-        </w:rPr>
-        <w:t>(</w:t>
-      </w:r>
-      <w:proofErr w:type="spellStart"/>
-      <w:r>
-        <w:rPr>
-          <w:rFonts w:eastAsia="PMingLiU"/>
-          <w:sz w:val="24"/>
-          <w:szCs w:val="24"/>
-          <w:lang w:eastAsia="zh-HK"/>
-        </w:rPr>
-        <w:t>scikit</w:t>
-      </w:r>
-      <w:proofErr w:type="spellEnd"/>
-      <w:r>
-        <w:rPr>
-          <w:rFonts w:eastAsia="PMingLiU"/>
-          <w:sz w:val="24"/>
-          <w:szCs w:val="24"/>
-          <w:lang w:eastAsia="zh-HK"/>
-        </w:rPr>
-        <w:t>-learn</w:t>
-      </w:r>
-      <w:r>
-        <w:rPr>
-          <w:rFonts w:eastAsia="PMingLiU"/>
-          <w:sz w:val="24"/>
-          <w:szCs w:val="24"/>
-          <w:lang w:eastAsia="zh-HK"/>
-        </w:rPr>
-        <w:t xml:space="preserve">, </w:t>
-      </w:r>
-      <w:proofErr w:type="spellStart"/>
-      <w:r>
-        <w:rPr>
-          <w:sz w:val="24"/>
-          <w:szCs w:val="24"/>
-        </w:rPr>
-        <w:t>tensorflow</w:t>
-      </w:r>
-      <w:proofErr w:type="spellEnd"/>
-      <w:r>
-        <w:rPr>
-          <w:sz w:val="24"/>
-          <w:szCs w:val="24"/>
-        </w:rPr>
-        <w:t xml:space="preserve">, </w:t>
-      </w:r>
-      <w:proofErr w:type="spellStart"/>
-      <w:r>
-        <w:rPr>
-          <w:sz w:val="24"/>
-          <w:szCs w:val="24"/>
-        </w:rPr>
-        <w:t>keras</w:t>
-      </w:r>
-      <w:proofErr w:type="spellEnd"/>
-      <w:r>
-        <w:rPr>
-          <w:rFonts w:eastAsia="PMingLiU"/>
-          <w:sz w:val="24"/>
-          <w:szCs w:val="24"/>
-          <w:lang w:eastAsia="zh-HK"/>
-        </w:rPr>
-        <w:t xml:space="preserve">, </w:t>
-      </w:r>
-      <w:proofErr w:type="spellStart"/>
-      <w:r>
-        <w:rPr>
-          <w:rFonts w:eastAsia="PMingLiU"/>
-          <w:sz w:val="24"/>
-          <w:szCs w:val="24"/>
-          <w:lang w:eastAsia="zh-HK"/>
-        </w:rPr>
-        <w:t>opencv</w:t>
-      </w:r>
-      <w:proofErr w:type="spellEnd"/>
-      <w:r>
-        <w:rPr>
-          <w:rFonts w:eastAsia="PMingLiU"/>
-          <w:sz w:val="24"/>
-          <w:szCs w:val="24"/>
-          <w:lang w:eastAsia="zh-HK"/>
-        </w:rPr>
-        <w:t>)</w:t>
-      </w:r>
-    </w:p>
-    <w:p>
-      <w:pPr>
-        <w:pStyle w:val="a7"/>
-        <w:numPr>
-          <w:ilvl w:val="0"/>
-          <w:numId w:val="9"/>
-        </w:numPr>
-        <w:spacing w:before="41"/>
-        <w:ind w:right="220"/>
-        <w:rPr>
-          <w:sz w:val="24"/>
-          <w:szCs w:val="24"/>
-        </w:rPr>
-      </w:pPr>
-      <w:r>
-        <w:rPr>
-          <w:rFonts w:hint="eastAsia"/>
-          <w:sz w:val="24"/>
-          <w:szCs w:val="24"/>
-        </w:rPr>
-        <w:t>Data API</w:t>
-      </w:r>
-      <w:r>
-        <w:rPr>
-          <w:sz w:val="24"/>
-          <w:szCs w:val="24"/>
-        </w:rPr>
-        <w:t xml:space="preserve"> like Reuters (</w:t>
-      </w:r>
-      <w:proofErr w:type="spellStart"/>
-      <w:r>
-        <w:rPr>
-          <w:sz w:val="24"/>
-          <w:szCs w:val="24"/>
-        </w:rPr>
-        <w:t>eikon</w:t>
-      </w:r>
-      <w:proofErr w:type="spellEnd"/>
-      <w:r>
-        <w:rPr>
-          <w:sz w:val="24"/>
-          <w:szCs w:val="24"/>
-        </w:rPr>
-        <w:t>), IB gateway (</w:t>
-      </w:r>
-      <w:proofErr w:type="spellStart"/>
-      <w:r>
-        <w:rPr>
-          <w:sz w:val="24"/>
-          <w:szCs w:val="24"/>
-        </w:rPr>
-        <w:t>ibapi</w:t>
-      </w:r>
-      <w:proofErr w:type="spellEnd"/>
-      <w:r>
-        <w:rPr>
-          <w:sz w:val="24"/>
-          <w:szCs w:val="24"/>
-        </w:rPr>
-        <w:t>)</w:t>
-      </w:r>
-      <w:r>
-        <w:rPr>
-          <w:rFonts w:hint="eastAsia"/>
-          <w:sz w:val="24"/>
-          <w:szCs w:val="24"/>
-        </w:rPr>
-        <w:t>, Bloomberg</w:t>
-      </w:r>
-      <w:r>
-        <w:rPr>
-          <w:sz w:val="24"/>
-          <w:szCs w:val="24"/>
-        </w:rPr>
-        <w:t xml:space="preserve"> API</w:t>
-      </w:r>
-    </w:p>
-    <w:p>
-      <w:pPr>
-        <w:pStyle w:val="a7"/>
-        <w:numPr>
-          <w:ilvl w:val="0"/>
-          <w:numId w:val="3"/>
-        </w:numPr>
-        <w:spacing w:before="41"/>
-        <w:ind w:right="220"/>
-        <w:rPr>
-          <w:sz w:val="24"/>
-          <w:szCs w:val="24"/>
-        </w:rPr>
-      </w:pPr>
-      <w:r>
-        <w:rPr>
-          <w:sz w:val="24"/>
-          <w:szCs w:val="24"/>
-        </w:rPr>
-        <w:t>R</w:t>
-      </w:r>
-    </w:p>
-    <w:p>
-      <w:pPr>
-        <w:pStyle w:val="a7"/>
-        <w:numPr>
-          <w:ilvl w:val="0"/>
-          <w:numId w:val="3"/>
-        </w:numPr>
-        <w:spacing w:before="41"/>
-        <w:ind w:right="220"/>
-        <w:rPr>
-          <w:sz w:val="24"/>
-          <w:szCs w:val="24"/>
-        </w:rPr>
-      </w:pPr>
-      <w:r>
-        <w:rPr>
-          <w:sz w:val="24"/>
-          <w:szCs w:val="24"/>
-        </w:rPr>
-        <w:t>Java (Spring data, JPA)</w:t>
-      </w:r>
-    </w:p>
-    <w:p>
-      <w:pPr>
-        <w:pStyle w:val="a7"/>
-        <w:numPr>
-          <w:ilvl w:val="0"/>
-          <w:numId w:val="3"/>
-        </w:numPr>
-        <w:spacing w:before="41"/>
-        <w:ind w:right="220"/>
-        <w:rPr>
-          <w:sz w:val="24"/>
-          <w:szCs w:val="24"/>
-        </w:rPr>
-      </w:pPr>
-      <w:r>
-        <w:rPr>
-          <w:sz w:val="24"/>
-          <w:szCs w:val="24"/>
-        </w:rPr>
-        <w:t xml:space="preserve">Basic Linux and </w:t>
-      </w:r>
-      <w:r>
-        <w:rPr>
-          <w:sz w:val="24"/>
-          <w:szCs w:val="24"/>
-        </w:rPr>
-        <w:t>Shell Script</w:t>
-      </w:r>
-    </w:p>
-    <w:p>
-      <w:pPr>
-        <w:pStyle w:val="a7"/>
-        <w:numPr>
-          <w:ilvl w:val="0"/>
-          <w:numId w:val="3"/>
-        </w:numPr>
-        <w:spacing w:before="41"/>
-        <w:ind w:right="220"/>
-        <w:rPr>
-          <w:sz w:val="24"/>
-          <w:szCs w:val="24"/>
-        </w:rPr>
-      </w:pPr>
-      <w:r>
-        <w:rPr>
-          <w:sz w:val="24"/>
-          <w:szCs w:val="24"/>
-        </w:rPr>
-        <w:t>SQL</w:t>
+        <w:t> W. Zhu ; W. W. S. Tang ; L. C. H. Wan ; A. Y. W. Wat 2016. An independent study of two deep learning platforms - H2O and SINGA. IEEE International Conference on Industrial Engineering and Engineering Management</w:t>
       </w:r>
     </w:p>
     <w:p>
@@ -3096,7 +2661,7 @@
 </file>
 
 <file path=word/endnotes.xml><?xml version="1.0" encoding="utf-8"?>
-<w:endnotes xmlns:wpc="http://schemas.microsoft.com/office/word/2010/wordprocessingCanvas" xmlns:mc="http://schemas.openxmlformats.org/markup-compatibility/2006" xmlns:o="urn:schemas-microsoft-com:office:office" xmlns:r="http://schemas.openxmlformats.org/officeDocument/2006/relationships" xmlns:m="http://schemas.openxmlformats.org/officeDocument/2006/math" xmlns:v="urn:schemas-microsoft-com:vml" xmlns:wp14="http://schemas.microsoft.com/office/word/2010/wordprocessingDrawing" xmlns:wp="http://schemas.openxmlformats.org/drawingml/2006/wordprocessingDrawing" xmlns:w10="urn:schemas-microsoft-com:office:word" xmlns:w="http://schemas.openxmlformats.org/wordprocessingml/2006/main" xmlns:w14="http://schemas.microsoft.com/office/word/2010/wordml" xmlns:wpg="http://schemas.microsoft.com/office/word/2010/wordprocessingGroup" xmlns:wpi="http://schemas.microsoft.com/office/word/2010/wordprocessingInk" xmlns:wne="http://schemas.microsoft.com/office/word/2006/wordml" xmlns:wps="http://schemas.microsoft.com/office/word/2010/wordprocessingShape" mc:Ignorable="w14 wp14">
+<w:endnotes xmlns:wpc="http://schemas.microsoft.com/office/word/2010/wordprocessingCanvas" xmlns:cx="http://schemas.microsoft.com/office/drawing/2014/chartex" xmlns:cx1="http://schemas.microsoft.com/office/drawing/2015/9/8/chartex" xmlns:cx2="http://schemas.microsoft.com/office/drawing/2015/10/21/chartex" xmlns:cx3="http://schemas.microsoft.com/office/drawing/2016/5/9/chartex" xmlns:cx4="http://schemas.microsoft.com/office/drawing/2016/5/10/chartex" xmlns:cx5="http://schemas.microsoft.com/office/drawing/2016/5/11/chartex" xmlns:cx6="http://schemas.microsoft.com/office/drawing/2016/5/12/chartex" xmlns:cx7="http://schemas.microsoft.com/office/drawing/2016/5/13/chartex" xmlns:cx8="http://schemas.microsoft.com/office/drawing/2016/5/14/chartex" xmlns:mc="http://schemas.openxmlformats.org/markup-compatibility/2006" xmlns:aink="http://schemas.microsoft.com/office/drawing/2016/ink" xmlns:am3d="http://schemas.microsoft.com/office/drawing/2017/model3d" xmlns:o="urn:schemas-microsoft-com:office:office" xmlns:oel="http://schemas.microsoft.com/office/2019/extlst" xmlns:r="http://schemas.openxmlformats.org/officeDocument/2006/relationships" xmlns:m="http://schemas.openxmlformats.org/officeDocument/2006/math" xmlns:v="urn:schemas-microsoft-com:vml" xmlns:wp14="http://schemas.microsoft.com/office/word/2010/wordprocessingDrawing" xmlns:wp="http://schemas.openxmlformats.org/drawingml/2006/wordprocessingDrawing" xmlns:w10="urn:schemas-microsoft-com:office:word" xmlns:w="http://schemas.openxmlformats.org/wordprocessingml/2006/main" xmlns:w14="http://schemas.microsoft.com/office/word/2010/wordml" xmlns:w15="http://schemas.microsoft.com/office/word/2012/wordml" xmlns:w16cex="http://schemas.microsoft.com/office/word/2018/wordml/cex" xmlns:w16cid="http://schemas.microsoft.com/office/word/2016/wordml/cid" xmlns:w16="http://schemas.microsoft.com/office/word/2018/wordml" xmlns:w16sdtdh="http://schemas.microsoft.com/office/word/2020/wordml/sdtdatahash" xmlns:w16se="http://schemas.microsoft.com/office/word/2015/wordml/symex" xmlns:wpg="http://schemas.microsoft.com/office/word/2010/wordprocessingGroup" xmlns:wpi="http://schemas.microsoft.com/office/word/2010/wordprocessingInk" xmlns:wne="http://schemas.microsoft.com/office/word/2006/wordml" xmlns:wps="http://schemas.microsoft.com/office/word/2010/wordprocessingShape" mc:Ignorable="w14 w15 w16se w16cid w16 w16cex w16sdtdh wp14">
   <w:endnote w:type="separator" w:id="-1">
     <w:p>
       <w:r>
@@ -3115,7 +2680,7 @@
 </file>
 
 <file path=word/footnotes.xml><?xml version="1.0" encoding="utf-8"?>
-<w:footnotes xmlns:wpc="http://schemas.microsoft.com/office/word/2010/wordprocessingCanvas" xmlns:mc="http://schemas.openxmlformats.org/markup-compatibility/2006" xmlns:o="urn:schemas-microsoft-com:office:office" xmlns:r="http://schemas.openxmlformats.org/officeDocument/2006/relationships" xmlns:m="http://schemas.openxmlformats.org/officeDocument/2006/math" xmlns:v="urn:schemas-microsoft-com:vml" xmlns:wp14="http://schemas.microsoft.com/office/word/2010/wordprocessingDrawing" xmlns:wp="http://schemas.openxmlformats.org/drawingml/2006/wordprocessingDrawing" xmlns:w10="urn:schemas-microsoft-com:office:word" xmlns:w="http://schemas.openxmlformats.org/wordprocessingml/2006/main" xmlns:w14="http://schemas.microsoft.com/office/word/2010/wordml" xmlns:wpg="http://schemas.microsoft.com/office/word/2010/wordprocessingGroup" xmlns:wpi="http://schemas.microsoft.com/office/word/2010/wordprocessingInk" xmlns:wne="http://schemas.microsoft.com/office/word/2006/wordml" xmlns:wps="http://schemas.microsoft.com/office/word/2010/wordprocessingShape" mc:Ignorable="w14 wp14">
+<w:footnotes xmlns:wpc="http://schemas.microsoft.com/office/word/2010/wordprocessingCanvas" xmlns:cx="http://schemas.microsoft.com/office/drawing/2014/chartex" xmlns:cx1="http://schemas.microsoft.com/office/drawing/2015/9/8/chartex" xmlns:cx2="http://schemas.microsoft.com/office/drawing/2015/10/21/chartex" xmlns:cx3="http://schemas.microsoft.com/office/drawing/2016/5/9/chartex" xmlns:cx4="http://schemas.microsoft.com/office/drawing/2016/5/10/chartex" xmlns:cx5="http://schemas.microsoft.com/office/drawing/2016/5/11/chartex" xmlns:cx6="http://schemas.microsoft.com/office/drawing/2016/5/12/chartex" xmlns:cx7="http://schemas.microsoft.com/office/drawing/2016/5/13/chartex" xmlns:cx8="http://schemas.microsoft.com/office/drawing/2016/5/14/chartex" xmlns:mc="http://schemas.openxmlformats.org/markup-compatibility/2006" xmlns:aink="http://schemas.microsoft.com/office/drawing/2016/ink" xmlns:am3d="http://schemas.microsoft.com/office/drawing/2017/model3d" xmlns:o="urn:schemas-microsoft-com:office:office" xmlns:oel="http://schemas.microsoft.com/office/2019/extlst" xmlns:r="http://schemas.openxmlformats.org/officeDocument/2006/relationships" xmlns:m="http://schemas.openxmlformats.org/officeDocument/2006/math" xmlns:v="urn:schemas-microsoft-com:vml" xmlns:wp14="http://schemas.microsoft.com/office/word/2010/wordprocessingDrawing" xmlns:wp="http://schemas.openxmlformats.org/drawingml/2006/wordprocessingDrawing" xmlns:w10="urn:schemas-microsoft-com:office:word" xmlns:w="http://schemas.openxmlformats.org/wordprocessingml/2006/main" xmlns:w14="http://schemas.microsoft.com/office/word/2010/wordml" xmlns:w15="http://schemas.microsoft.com/office/word/2012/wordml" xmlns:w16cex="http://schemas.microsoft.com/office/word/2018/wordml/cex" xmlns:w16cid="http://schemas.microsoft.com/office/word/2016/wordml/cid" xmlns:w16="http://schemas.microsoft.com/office/word/2018/wordml" xmlns:w16sdtdh="http://schemas.microsoft.com/office/word/2020/wordml/sdtdatahash" xmlns:w16se="http://schemas.microsoft.com/office/word/2015/wordml/symex" xmlns:wpg="http://schemas.microsoft.com/office/word/2010/wordprocessingGroup" xmlns:wpi="http://schemas.microsoft.com/office/word/2010/wordprocessingInk" xmlns:wne="http://schemas.microsoft.com/office/word/2006/wordml" xmlns:wps="http://schemas.microsoft.com/office/word/2010/wordprocessingShape" mc:Ignorable="w14 w15 w16se w16cid w16 w16cex w16sdtdh wp14">
   <w:footnote w:type="separator" w:id="-1">
     <w:p>
       <w:r>
@@ -3134,8 +2699,8 @@
 </file>
 
 <file path=word/numbering.xml><?xml version="1.0" encoding="utf-8"?>
-<w:numbering xmlns:wpc="http://schemas.microsoft.com/office/word/2010/wordprocessingCanvas" xmlns:mc="http://schemas.openxmlformats.org/markup-compatibility/2006" xmlns:o="urn:schemas-microsoft-com:office:office" xmlns:r="http://schemas.openxmlformats.org/officeDocument/2006/relationships" xmlns:m="http://schemas.openxmlformats.org/officeDocument/2006/math" xmlns:v="urn:schemas-microsoft-com:vml" xmlns:wp14="http://schemas.microsoft.com/office/word/2010/wordprocessingDrawing" xmlns:wp="http://schemas.openxmlformats.org/drawingml/2006/wordprocessingDrawing" xmlns:w10="urn:schemas-microsoft-com:office:word" xmlns:w="http://schemas.openxmlformats.org/wordprocessingml/2006/main" xmlns:w14="http://schemas.microsoft.com/office/word/2010/wordml" xmlns:wpg="http://schemas.microsoft.com/office/word/2010/wordprocessingGroup" xmlns:wpi="http://schemas.microsoft.com/office/word/2010/wordprocessingInk" xmlns:wne="http://schemas.microsoft.com/office/word/2006/wordml" xmlns:wps="http://schemas.microsoft.com/office/word/2010/wordprocessingShape" mc:Ignorable="w14 wp14">
-  <w:abstractNum w:abstractNumId="0">
+<w:numbering xmlns:wpc="http://schemas.microsoft.com/office/word/2010/wordprocessingCanvas" xmlns:cx="http://schemas.microsoft.com/office/drawing/2014/chartex" xmlns:cx1="http://schemas.microsoft.com/office/drawing/2015/9/8/chartex" xmlns:cx2="http://schemas.microsoft.com/office/drawing/2015/10/21/chartex" xmlns:cx3="http://schemas.microsoft.com/office/drawing/2016/5/9/chartex" xmlns:cx4="http://schemas.microsoft.com/office/drawing/2016/5/10/chartex" xmlns:cx5="http://schemas.microsoft.com/office/drawing/2016/5/11/chartex" xmlns:cx6="http://schemas.microsoft.com/office/drawing/2016/5/12/chartex" xmlns:cx7="http://schemas.microsoft.com/office/drawing/2016/5/13/chartex" xmlns:cx8="http://schemas.microsoft.com/office/drawing/2016/5/14/chartex" xmlns:mc="http://schemas.openxmlformats.org/markup-compatibility/2006" xmlns:aink="http://schemas.microsoft.com/office/drawing/2016/ink" xmlns:am3d="http://schemas.microsoft.com/office/drawing/2017/model3d" xmlns:o="urn:schemas-microsoft-com:office:office" xmlns:oel="http://schemas.microsoft.com/office/2019/extlst" xmlns:r="http://schemas.openxmlformats.org/officeDocument/2006/relationships" xmlns:m="http://schemas.openxmlformats.org/officeDocument/2006/math" xmlns:v="urn:schemas-microsoft-com:vml" xmlns:wp14="http://schemas.microsoft.com/office/word/2010/wordprocessingDrawing" xmlns:wp="http://schemas.openxmlformats.org/drawingml/2006/wordprocessingDrawing" xmlns:w10="urn:schemas-microsoft-com:office:word" xmlns:w="http://schemas.openxmlformats.org/wordprocessingml/2006/main" xmlns:w14="http://schemas.microsoft.com/office/word/2010/wordml" xmlns:w15="http://schemas.microsoft.com/office/word/2012/wordml" xmlns:w16cex="http://schemas.microsoft.com/office/word/2018/wordml/cex" xmlns:w16cid="http://schemas.microsoft.com/office/word/2016/wordml/cid" xmlns:w16="http://schemas.microsoft.com/office/word/2018/wordml" xmlns:w16sdtdh="http://schemas.microsoft.com/office/word/2020/wordml/sdtdatahash" xmlns:w16se="http://schemas.microsoft.com/office/word/2015/wordml/symex" xmlns:wpg="http://schemas.microsoft.com/office/word/2010/wordprocessingGroup" xmlns:wpi="http://schemas.microsoft.com/office/word/2010/wordprocessingInk" xmlns:wne="http://schemas.microsoft.com/office/word/2006/wordml" xmlns:wps="http://schemas.microsoft.com/office/word/2010/wordprocessingShape" mc:Ignorable="w14 w15 w16se w16cid w16 w16cex w16sdtdh wp14">
+  <w:abstractNum w:abstractNumId="0" w15:restartNumberingAfterBreak="0">
     <w:nsid w:val="018740B9"/>
     <w:multiLevelType w:val="hybridMultilevel"/>
     <w:tmpl w:val="20FCC758"/>
@@ -3248,7 +2813,7 @@
       </w:rPr>
     </w:lvl>
   </w:abstractNum>
-  <w:abstractNum w:abstractNumId="1">
+  <w:abstractNum w:abstractNumId="1" w15:restartNumberingAfterBreak="0">
     <w:nsid w:val="08A12924"/>
     <w:multiLevelType w:val="hybridMultilevel"/>
     <w:tmpl w:val="93269D52"/>
@@ -3337,7 +2902,7 @@
       </w:pPr>
     </w:lvl>
   </w:abstractNum>
-  <w:abstractNum w:abstractNumId="2">
+  <w:abstractNum w:abstractNumId="2" w15:restartNumberingAfterBreak="0">
     <w:nsid w:val="0CDD1F77"/>
     <w:multiLevelType w:val="hybridMultilevel"/>
     <w:tmpl w:val="BF827F98"/>
@@ -3450,7 +3015,7 @@
       </w:rPr>
     </w:lvl>
   </w:abstractNum>
-  <w:abstractNum w:abstractNumId="3">
+  <w:abstractNum w:abstractNumId="3" w15:restartNumberingAfterBreak="0">
     <w:nsid w:val="0E522454"/>
     <w:multiLevelType w:val="hybridMultilevel"/>
     <w:tmpl w:val="87A66B82"/>
@@ -3539,7 +3104,7 @@
       </w:pPr>
     </w:lvl>
   </w:abstractNum>
-  <w:abstractNum w:abstractNumId="4">
+  <w:abstractNum w:abstractNumId="4" w15:restartNumberingAfterBreak="0">
     <w:nsid w:val="1F757DA4"/>
     <w:multiLevelType w:val="hybridMultilevel"/>
     <w:tmpl w:val="1D443782"/>
@@ -3629,7 +3194,7 @@
       </w:pPr>
     </w:lvl>
   </w:abstractNum>
-  <w:abstractNum w:abstractNumId="5">
+  <w:abstractNum w:abstractNumId="5" w15:restartNumberingAfterBreak="0">
     <w:nsid w:val="30B07A52"/>
     <w:multiLevelType w:val="hybridMultilevel"/>
     <w:tmpl w:val="4456ED2C"/>
@@ -3645,7 +3210,7 @@
         <w:rFonts w:ascii="Wingdings" w:eastAsia="Arial" w:hAnsi="Wingdings" w:cs="Arial" w:hint="default"/>
       </w:rPr>
     </w:lvl>
-    <w:lvl w:ilvl="1" w:tplc="08090003" w:tentative="1">
+    <w:lvl w:ilvl="1" w:tplc="08090003">
       <w:start w:val="1"/>
       <w:numFmt w:val="bullet"/>
       <w:lvlText w:val="o"/>
@@ -3742,7 +3307,7 @@
       </w:rPr>
     </w:lvl>
   </w:abstractNum>
-  <w:abstractNum w:abstractNumId="6">
+  <w:abstractNum w:abstractNumId="6" w15:restartNumberingAfterBreak="0">
     <w:nsid w:val="37893BF7"/>
     <w:multiLevelType w:val="hybridMultilevel"/>
     <w:tmpl w:val="DB5E46EC"/>
@@ -3855,7 +3420,7 @@
       </w:rPr>
     </w:lvl>
   </w:abstractNum>
-  <w:abstractNum w:abstractNumId="7">
+  <w:abstractNum w:abstractNumId="7" w15:restartNumberingAfterBreak="0">
     <w:nsid w:val="4E2702D2"/>
     <w:multiLevelType w:val="hybridMultilevel"/>
     <w:tmpl w:val="09125C74"/>
@@ -3944,7 +3509,7 @@
       </w:pPr>
     </w:lvl>
   </w:abstractNum>
-  <w:abstractNum w:abstractNumId="8">
+  <w:abstractNum w:abstractNumId="8" w15:restartNumberingAfterBreak="0">
     <w:nsid w:val="4F971397"/>
     <w:multiLevelType w:val="hybridMultilevel"/>
     <w:tmpl w:val="9D2AE6F6"/>
@@ -4056,7 +3621,7 @@
       </w:rPr>
     </w:lvl>
   </w:abstractNum>
-  <w:abstractNum w:abstractNumId="9">
+  <w:abstractNum w:abstractNumId="9" w15:restartNumberingAfterBreak="0">
     <w:nsid w:val="5EB51C49"/>
     <w:multiLevelType w:val="hybridMultilevel"/>
     <w:tmpl w:val="6F1AC4EA"/>
@@ -4145,7 +3710,7 @@
       </w:pPr>
     </w:lvl>
   </w:abstractNum>
-  <w:abstractNum w:abstractNumId="10">
+  <w:abstractNum w:abstractNumId="10" w15:restartNumberingAfterBreak="0">
     <w:nsid w:val="62F06DE7"/>
     <w:multiLevelType w:val="hybridMultilevel"/>
     <w:tmpl w:val="81D8C6C2"/>
@@ -4258,7 +3823,7 @@
       </w:rPr>
     </w:lvl>
   </w:abstractNum>
-  <w:abstractNum w:abstractNumId="11">
+  <w:abstractNum w:abstractNumId="11" w15:restartNumberingAfterBreak="0">
     <w:nsid w:val="7B4733B0"/>
     <w:multiLevelType w:val="hybridMultilevel"/>
     <w:tmpl w:val="B546E93C"/>
@@ -4347,7 +3912,7 @@
       </w:pPr>
     </w:lvl>
   </w:abstractNum>
-  <w:abstractNum w:abstractNumId="12">
+  <w:abstractNum w:abstractNumId="12" w15:restartNumberingAfterBreak="0">
     <w:nsid w:val="7F8572E9"/>
     <w:multiLevelType w:val="hybridMultilevel"/>
     <w:tmpl w:val="93FC92A2"/>
@@ -4436,50 +4001,50 @@
       </w:pPr>
     </w:lvl>
   </w:abstractNum>
-  <w:num w:numId="1">
+  <w:num w:numId="1" w16cid:durableId="450512817">
     <w:abstractNumId w:val="10"/>
   </w:num>
-  <w:num w:numId="2">
+  <w:num w:numId="2" w16cid:durableId="227037923">
     <w:abstractNumId w:val="3"/>
   </w:num>
-  <w:num w:numId="3">
+  <w:num w:numId="3" w16cid:durableId="1713580824">
     <w:abstractNumId w:val="5"/>
   </w:num>
-  <w:num w:numId="4">
+  <w:num w:numId="4" w16cid:durableId="1620721465">
     <w:abstractNumId w:val="0"/>
   </w:num>
-  <w:num w:numId="5">
+  <w:num w:numId="5" w16cid:durableId="1659531905">
     <w:abstractNumId w:val="2"/>
   </w:num>
-  <w:num w:numId="6">
+  <w:num w:numId="6" w16cid:durableId="1924139519">
     <w:abstractNumId w:val="12"/>
   </w:num>
-  <w:num w:numId="7">
+  <w:num w:numId="7" w16cid:durableId="902956025">
     <w:abstractNumId w:val="4"/>
   </w:num>
-  <w:num w:numId="8">
+  <w:num w:numId="8" w16cid:durableId="1279872398">
     <w:abstractNumId w:val="1"/>
   </w:num>
-  <w:num w:numId="9">
+  <w:num w:numId="9" w16cid:durableId="1648170382">
     <w:abstractNumId w:val="6"/>
   </w:num>
-  <w:num w:numId="10">
+  <w:num w:numId="10" w16cid:durableId="578247111">
     <w:abstractNumId w:val="11"/>
   </w:num>
-  <w:num w:numId="11">
+  <w:num w:numId="11" w16cid:durableId="515534232">
     <w:abstractNumId w:val="9"/>
   </w:num>
-  <w:num w:numId="12">
+  <w:num w:numId="12" w16cid:durableId="1238979702">
     <w:abstractNumId w:val="7"/>
   </w:num>
-  <w:num w:numId="13">
+  <w:num w:numId="13" w16cid:durableId="1697730054">
     <w:abstractNumId w:val="8"/>
   </w:num>
 </w:numbering>
 </file>
 
 <file path=word/styles.xml><?xml version="1.0" encoding="utf-8"?>
-<w:styles xmlns:mc="http://schemas.openxmlformats.org/markup-compatibility/2006" xmlns:r="http://schemas.openxmlformats.org/officeDocument/2006/relationships" xmlns:w="http://schemas.openxmlformats.org/wordprocessingml/2006/main" xmlns:w14="http://schemas.microsoft.com/office/word/2010/wordml" mc:Ignorable="w14">
+<w:styles xmlns:mc="http://schemas.openxmlformats.org/markup-compatibility/2006" xmlns:r="http://schemas.openxmlformats.org/officeDocument/2006/relationships" xmlns:w="http://schemas.openxmlformats.org/wordprocessingml/2006/main" xmlns:w14="http://schemas.microsoft.com/office/word/2010/wordml" xmlns:w15="http://schemas.microsoft.com/office/word/2012/wordml" xmlns:w16cex="http://schemas.microsoft.com/office/word/2018/wordml/cex" xmlns:w16cid="http://schemas.microsoft.com/office/word/2016/wordml/cid" xmlns:w16="http://schemas.microsoft.com/office/word/2018/wordml" xmlns:w16sdtdh="http://schemas.microsoft.com/office/word/2020/wordml/sdtdatahash" xmlns:w16se="http://schemas.microsoft.com/office/word/2015/wordml/symex" mc:Ignorable="w14 w15 w16se w16cid w16 w16cex w16sdtdh">
   <w:docDefaults>
     <w:rPrDefault>
       <w:rPr>
@@ -4495,147 +4060,385 @@
       </w:pPr>
     </w:pPrDefault>
   </w:docDefaults>
-  <w:latentStyles w:defLockedState="0" w:defUIPriority="99" w:defSemiHidden="1" w:defUnhideWhenUsed="1" w:defQFormat="0" w:count="267">
-    <w:lsdException w:name="Normal" w:semiHidden="0" w:uiPriority="1" w:unhideWhenUsed="0" w:qFormat="1"/>
-    <w:lsdException w:name="heading 1" w:semiHidden="0" w:uiPriority="9" w:unhideWhenUsed="0" w:qFormat="1"/>
-    <w:lsdException w:name="heading 2" w:uiPriority="9" w:qFormat="1"/>
-    <w:lsdException w:name="heading 3" w:uiPriority="9" w:qFormat="1"/>
-    <w:lsdException w:name="heading 4" w:uiPriority="9" w:qFormat="1"/>
-    <w:lsdException w:name="heading 5" w:uiPriority="9" w:qFormat="1"/>
-    <w:lsdException w:name="heading 6" w:uiPriority="9" w:qFormat="1"/>
-    <w:lsdException w:name="heading 7" w:uiPriority="9" w:qFormat="1"/>
-    <w:lsdException w:name="heading 8" w:uiPriority="9" w:qFormat="1"/>
-    <w:lsdException w:name="heading 9" w:uiPriority="9" w:qFormat="1"/>
-    <w:lsdException w:name="toc 1" w:uiPriority="39"/>
-    <w:lsdException w:name="toc 2" w:uiPriority="39"/>
-    <w:lsdException w:name="toc 3" w:uiPriority="39"/>
-    <w:lsdException w:name="toc 4" w:uiPriority="39"/>
-    <w:lsdException w:name="toc 5" w:uiPriority="39"/>
-    <w:lsdException w:name="toc 6" w:uiPriority="39"/>
-    <w:lsdException w:name="toc 7" w:uiPriority="39"/>
-    <w:lsdException w:name="toc 8" w:uiPriority="39"/>
-    <w:lsdException w:name="toc 9" w:uiPriority="39"/>
-    <w:lsdException w:name="caption" w:uiPriority="35" w:qFormat="1"/>
-    <w:lsdException w:name="Title" w:semiHidden="0" w:uiPriority="10" w:unhideWhenUsed="0" w:qFormat="1"/>
-    <w:lsdException w:name="Default Paragraph Font" w:uiPriority="1"/>
-    <w:lsdException w:name="Body Text" w:uiPriority="1" w:qFormat="1"/>
-    <w:lsdException w:name="Subtitle" w:semiHidden="0" w:uiPriority="11" w:unhideWhenUsed="0" w:qFormat="1"/>
-    <w:lsdException w:name="Strong" w:semiHidden="0" w:uiPriority="22" w:unhideWhenUsed="0" w:qFormat="1"/>
-    <w:lsdException w:name="Emphasis" w:semiHidden="0" w:uiPriority="20" w:unhideWhenUsed="0" w:qFormat="1"/>
-    <w:lsdException w:name="Table Grid" w:semiHidden="0" w:uiPriority="39" w:unhideWhenUsed="0"/>
-    <w:lsdException w:name="Placeholder Text" w:unhideWhenUsed="0"/>
-    <w:lsdException w:name="No Spacing" w:semiHidden="0" w:uiPriority="1" w:unhideWhenUsed="0" w:qFormat="1"/>
-    <w:lsdException w:name="Light Shading" w:semiHidden="0" w:uiPriority="60" w:unhideWhenUsed="0"/>
-    <w:lsdException w:name="Light List" w:semiHidden="0" w:uiPriority="61" w:unhideWhenUsed="0"/>
-    <w:lsdException w:name="Light Grid" w:semiHidden="0" w:uiPriority="62" w:unhideWhenUsed="0"/>
-    <w:lsdException w:name="Medium Shading 1" w:semiHidden="0" w:uiPriority="63" w:unhideWhenUsed="0"/>
-    <w:lsdException w:name="Medium Shading 2" w:semiHidden="0" w:uiPriority="64" w:unhideWhenUsed="0"/>
-    <w:lsdException w:name="Medium List 1" w:semiHidden="0" w:uiPriority="65" w:unhideWhenUsed="0"/>
-    <w:lsdException w:name="Medium List 2" w:semiHidden="0" w:uiPriority="66" w:unhideWhenUsed="0"/>
-    <w:lsdException w:name="Medium Grid 1" w:semiHidden="0" w:uiPriority="67" w:unhideWhenUsed="0"/>
-    <w:lsdException w:name="Medium Grid 2" w:semiHidden="0" w:uiPriority="68" w:unhideWhenUsed="0"/>
-    <w:lsdException w:name="Medium Grid 3" w:semiHidden="0" w:uiPriority="69" w:unhideWhenUsed="0"/>
-    <w:lsdException w:name="Dark List" w:semiHidden="0" w:uiPriority="70" w:unhideWhenUsed="0"/>
-    <w:lsdException w:name="Colorful Shading" w:semiHidden="0" w:uiPriority="71" w:unhideWhenUsed="0"/>
-    <w:lsdException w:name="Colorful List" w:semiHidden="0" w:uiPriority="72" w:unhideWhenUsed="0"/>
-    <w:lsdException w:name="Colorful Grid" w:semiHidden="0" w:uiPriority="73" w:unhideWhenUsed="0"/>
-    <w:lsdException w:name="Light Shading Accent 1" w:semiHidden="0" w:uiPriority="60" w:unhideWhenUsed="0"/>
-    <w:lsdException w:name="Light List Accent 1" w:semiHidden="0" w:uiPriority="61" w:unhideWhenUsed="0"/>
-    <w:lsdException w:name="Light Grid Accent 1" w:semiHidden="0" w:uiPriority="62" w:unhideWhenUsed="0"/>
-    <w:lsdException w:name="Medium Shading 1 Accent 1" w:semiHidden="0" w:uiPriority="63" w:unhideWhenUsed="0"/>
-    <w:lsdException w:name="Medium Shading 2 Accent 1" w:semiHidden="0" w:uiPriority="64" w:unhideWhenUsed="0"/>
-    <w:lsdException w:name="Medium List 1 Accent 1" w:semiHidden="0" w:uiPriority="65" w:unhideWhenUsed="0"/>
-    <w:lsdException w:name="Revision" w:unhideWhenUsed="0"/>
-    <w:lsdException w:name="List Paragraph" w:semiHidden="0" w:uiPriority="34" w:unhideWhenUsed="0" w:qFormat="1"/>
-    <w:lsdException w:name="Quote" w:semiHidden="0" w:uiPriority="29" w:unhideWhenUsed="0" w:qFormat="1"/>
-    <w:lsdException w:name="Intense Quote" w:semiHidden="0" w:uiPriority="30" w:unhideWhenUsed="0" w:qFormat="1"/>
-    <w:lsdException w:name="Medium List 2 Accent 1" w:semiHidden="0" w:uiPriority="66" w:unhideWhenUsed="0"/>
-    <w:lsdException w:name="Medium Grid 1 Accent 1" w:semiHidden="0" w:uiPriority="67" w:unhideWhenUsed="0"/>
-    <w:lsdException w:name="Medium Grid 2 Accent 1" w:semiHidden="0" w:uiPriority="68" w:unhideWhenUsed="0"/>
-    <w:lsdException w:name="Medium Grid 3 Accent 1" w:semiHidden="0" w:uiPriority="69" w:unhideWhenUsed="0"/>
-    <w:lsdException w:name="Dark List Accent 1" w:semiHidden="0" w:uiPriority="70" w:unhideWhenUsed="0"/>
-    <w:lsdException w:name="Colorful Shading Accent 1" w:semiHidden="0" w:uiPriority="71" w:unhideWhenUsed="0"/>
-    <w:lsdException w:name="Colorful List Accent 1" w:semiHidden="0" w:uiPriority="72" w:unhideWhenUsed="0"/>
-    <w:lsdException w:name="Colorful Grid Accent 1" w:semiHidden="0" w:uiPriority="73" w:unhideWhenUsed="0"/>
-    <w:lsdException w:name="Light Shading Accent 2" w:semiHidden="0" w:uiPriority="60" w:unhideWhenUsed="0"/>
-    <w:lsdException w:name="Light List Accent 2" w:semiHidden="0" w:uiPriority="61" w:unhideWhenUsed="0"/>
-    <w:lsdException w:name="Light Grid Accent 2" w:semiHidden="0" w:uiPriority="62" w:unhideWhenUsed="0"/>
-    <w:lsdException w:name="Medium Shading 1 Accent 2" w:semiHidden="0" w:uiPriority="63" w:unhideWhenUsed="0"/>
-    <w:lsdException w:name="Medium Shading 2 Accent 2" w:semiHidden="0" w:uiPriority="64" w:unhideWhenUsed="0"/>
-    <w:lsdException w:name="Medium List 1 Accent 2" w:semiHidden="0" w:uiPriority="65" w:unhideWhenUsed="0"/>
-    <w:lsdException w:name="Medium List 2 Accent 2" w:semiHidden="0" w:uiPriority="66" w:unhideWhenUsed="0"/>
-    <w:lsdException w:name="Medium Grid 1 Accent 2" w:semiHidden="0" w:uiPriority="67" w:unhideWhenUsed="0"/>
-    <w:lsdException w:name="Medium Grid 2 Accent 2" w:semiHidden="0" w:uiPriority="68" w:unhideWhenUsed="0"/>
-    <w:lsdException w:name="Medium Grid 3 Accent 2" w:semiHidden="0" w:uiPriority="69" w:unhideWhenUsed="0"/>
-    <w:lsdException w:name="Dark List Accent 2" w:semiHidden="0" w:uiPriority="70" w:unhideWhenUsed="0"/>
-    <w:lsdException w:name="Colorful Shading Accent 2" w:semiHidden="0" w:uiPriority="71" w:unhideWhenUsed="0"/>
-    <w:lsdException w:name="Colorful List Accent 2" w:semiHidden="0" w:uiPriority="72" w:unhideWhenUsed="0"/>
-    <w:lsdException w:name="Colorful Grid Accent 2" w:semiHidden="0" w:uiPriority="73" w:unhideWhenUsed="0"/>
-    <w:lsdException w:name="Light Shading Accent 3" w:semiHidden="0" w:uiPriority="60" w:unhideWhenUsed="0"/>
-    <w:lsdException w:name="Light List Accent 3" w:semiHidden="0" w:uiPriority="61" w:unhideWhenUsed="0"/>
-    <w:lsdException w:name="Light Grid Accent 3" w:semiHidden="0" w:uiPriority="62" w:unhideWhenUsed="0"/>
-    <w:lsdException w:name="Medium Shading 1 Accent 3" w:semiHidden="0" w:uiPriority="63" w:unhideWhenUsed="0"/>
-    <w:lsdException w:name="Medium Shading 2 Accent 3" w:semiHidden="0" w:uiPriority="64" w:unhideWhenUsed="0"/>
-    <w:lsdException w:name="Medium List 1 Accent 3" w:semiHidden="0" w:uiPriority="65" w:unhideWhenUsed="0"/>
-    <w:lsdException w:name="Medium List 2 Accent 3" w:semiHidden="0" w:uiPriority="66" w:unhideWhenUsed="0"/>
-    <w:lsdException w:name="Medium Grid 1 Accent 3" w:semiHidden="0" w:uiPriority="67" w:unhideWhenUsed="0"/>
-    <w:lsdException w:name="Medium Grid 2 Accent 3" w:semiHidden="0" w:uiPriority="68" w:unhideWhenUsed="0"/>
-    <w:lsdException w:name="Medium Grid 3 Accent 3" w:semiHidden="0" w:uiPriority="69" w:unhideWhenUsed="0"/>
-    <w:lsdException w:name="Dark List Accent 3" w:semiHidden="0" w:uiPriority="70" w:unhideWhenUsed="0"/>
-    <w:lsdException w:name="Colorful Shading Accent 3" w:semiHidden="0" w:uiPriority="71" w:unhideWhenUsed="0"/>
-    <w:lsdException w:name="Colorful List Accent 3" w:semiHidden="0" w:uiPriority="72" w:unhideWhenUsed="0"/>
-    <w:lsdException w:name="Colorful Grid Accent 3" w:semiHidden="0" w:uiPriority="73" w:unhideWhenUsed="0"/>
-    <w:lsdException w:name="Light Shading Accent 4" w:semiHidden="0" w:uiPriority="60" w:unhideWhenUsed="0"/>
-    <w:lsdException w:name="Light List Accent 4" w:semiHidden="0" w:uiPriority="61" w:unhideWhenUsed="0"/>
-    <w:lsdException w:name="Light Grid Accent 4" w:semiHidden="0" w:uiPriority="62" w:unhideWhenUsed="0"/>
-    <w:lsdException w:name="Medium Shading 1 Accent 4" w:semiHidden="0" w:uiPriority="63" w:unhideWhenUsed="0"/>
-    <w:lsdException w:name="Medium Shading 2 Accent 4" w:semiHidden="0" w:uiPriority="64" w:unhideWhenUsed="0"/>
-    <w:lsdException w:name="Medium List 1 Accent 4" w:semiHidden="0" w:uiPriority="65" w:unhideWhenUsed="0"/>
-    <w:lsdException w:name="Medium List 2 Accent 4" w:semiHidden="0" w:uiPriority="66" w:unhideWhenUsed="0"/>
-    <w:lsdException w:name="Medium Grid 1 Accent 4" w:semiHidden="0" w:uiPriority="67" w:unhideWhenUsed="0"/>
-    <w:lsdException w:name="Medium Grid 2 Accent 4" w:semiHidden="0" w:uiPriority="68" w:unhideWhenUsed="0"/>
-    <w:lsdException w:name="Medium Grid 3 Accent 4" w:semiHidden="0" w:uiPriority="69" w:unhideWhenUsed="0"/>
-    <w:lsdException w:name="Dark List Accent 4" w:semiHidden="0" w:uiPriority="70" w:unhideWhenUsed="0"/>
-    <w:lsdException w:name="Colorful Shading Accent 4" w:semiHidden="0" w:uiPriority="71" w:unhideWhenUsed="0"/>
-    <w:lsdException w:name="Colorful List Accent 4" w:semiHidden="0" w:uiPriority="72" w:unhideWhenUsed="0"/>
-    <w:lsdException w:name="Colorful Grid Accent 4" w:semiHidden="0" w:uiPriority="73" w:unhideWhenUsed="0"/>
-    <w:lsdException w:name="Light Shading Accent 5" w:semiHidden="0" w:uiPriority="60" w:unhideWhenUsed="0"/>
-    <w:lsdException w:name="Light List Accent 5" w:semiHidden="0" w:uiPriority="61" w:unhideWhenUsed="0"/>
-    <w:lsdException w:name="Light Grid Accent 5" w:semiHidden="0" w:uiPriority="62" w:unhideWhenUsed="0"/>
-    <w:lsdException w:name="Medium Shading 1 Accent 5" w:semiHidden="0" w:uiPriority="63" w:unhideWhenUsed="0"/>
-    <w:lsdException w:name="Medium Shading 2 Accent 5" w:semiHidden="0" w:uiPriority="64" w:unhideWhenUsed="0"/>
-    <w:lsdException w:name="Medium List 1 Accent 5" w:semiHidden="0" w:uiPriority="65" w:unhideWhenUsed="0"/>
-    <w:lsdException w:name="Medium List 2 Accent 5" w:semiHidden="0" w:uiPriority="66" w:unhideWhenUsed="0"/>
-    <w:lsdException w:name="Medium Grid 1 Accent 5" w:semiHidden="0" w:uiPriority="67" w:unhideWhenUsed="0"/>
-    <w:lsdException w:name="Medium Grid 2 Accent 5" w:semiHidden="0" w:uiPriority="68" w:unhideWhenUsed="0"/>
-    <w:lsdException w:name="Medium Grid 3 Accent 5" w:semiHidden="0" w:uiPriority="69" w:unhideWhenUsed="0"/>
-    <w:lsdException w:name="Dark List Accent 5" w:semiHidden="0" w:uiPriority="70" w:unhideWhenUsed="0"/>
-    <w:lsdException w:name="Colorful Shading Accent 5" w:semiHidden="0" w:uiPriority="71" w:unhideWhenUsed="0"/>
-    <w:lsdException w:name="Colorful List Accent 5" w:semiHidden="0" w:uiPriority="72" w:unhideWhenUsed="0"/>
-    <w:lsdException w:name="Colorful Grid Accent 5" w:semiHidden="0" w:uiPriority="73" w:unhideWhenUsed="0"/>
-    <w:lsdException w:name="Light Shading Accent 6" w:semiHidden="0" w:uiPriority="60" w:unhideWhenUsed="0"/>
-    <w:lsdException w:name="Light List Accent 6" w:semiHidden="0" w:uiPriority="61" w:unhideWhenUsed="0"/>
-    <w:lsdException w:name="Light Grid Accent 6" w:semiHidden="0" w:uiPriority="62" w:unhideWhenUsed="0"/>
-    <w:lsdException w:name="Medium Shading 1 Accent 6" w:semiHidden="0" w:uiPriority="63" w:unhideWhenUsed="0"/>
-    <w:lsdException w:name="Medium Shading 2 Accent 6" w:semiHidden="0" w:uiPriority="64" w:unhideWhenUsed="0"/>
-    <w:lsdException w:name="Medium List 1 Accent 6" w:semiHidden="0" w:uiPriority="65" w:unhideWhenUsed="0"/>
-    <w:lsdException w:name="Medium List 2 Accent 6" w:semiHidden="0" w:uiPriority="66" w:unhideWhenUsed="0"/>
-    <w:lsdException w:name="Medium Grid 1 Accent 6" w:semiHidden="0" w:uiPriority="67" w:unhideWhenUsed="0"/>
-    <w:lsdException w:name="Medium Grid 2 Accent 6" w:semiHidden="0" w:uiPriority="68" w:unhideWhenUsed="0"/>
-    <w:lsdException w:name="Medium Grid 3 Accent 6" w:semiHidden="0" w:uiPriority="69" w:unhideWhenUsed="0"/>
-    <w:lsdException w:name="Dark List Accent 6" w:semiHidden="0" w:uiPriority="70" w:unhideWhenUsed="0"/>
-    <w:lsdException w:name="Colorful Shading Accent 6" w:semiHidden="0" w:uiPriority="71" w:unhideWhenUsed="0"/>
-    <w:lsdException w:name="Colorful List Accent 6" w:semiHidden="0" w:uiPriority="72" w:unhideWhenUsed="0"/>
-    <w:lsdException w:name="Colorful Grid Accent 6" w:semiHidden="0" w:uiPriority="73" w:unhideWhenUsed="0"/>
-    <w:lsdException w:name="Subtle Emphasis" w:semiHidden="0" w:uiPriority="19" w:unhideWhenUsed="0" w:qFormat="1"/>
-    <w:lsdException w:name="Intense Emphasis" w:semiHidden="0" w:uiPriority="21" w:unhideWhenUsed="0" w:qFormat="1"/>
-    <w:lsdException w:name="Subtle Reference" w:semiHidden="0" w:uiPriority="31" w:unhideWhenUsed="0" w:qFormat="1"/>
-    <w:lsdException w:name="Intense Reference" w:semiHidden="0" w:uiPriority="32" w:unhideWhenUsed="0" w:qFormat="1"/>
-    <w:lsdException w:name="Book Title" w:semiHidden="0" w:uiPriority="33" w:unhideWhenUsed="0" w:qFormat="1"/>
-    <w:lsdException w:name="Bibliography" w:uiPriority="37"/>
-    <w:lsdException w:name="TOC Heading" w:uiPriority="39" w:qFormat="1"/>
+  <w:latentStyles w:defLockedState="0" w:defUIPriority="99" w:defSemiHidden="0" w:defUnhideWhenUsed="0" w:defQFormat="0" w:count="376">
+    <w:lsdException w:name="Normal" w:uiPriority="1" w:qFormat="1"/>
+    <w:lsdException w:name="heading 1" w:uiPriority="9" w:qFormat="1"/>
+    <w:lsdException w:name="heading 2" w:semiHidden="1" w:uiPriority="9" w:unhideWhenUsed="1" w:qFormat="1"/>
+    <w:lsdException w:name="heading 3" w:semiHidden="1" w:uiPriority="9" w:unhideWhenUsed="1" w:qFormat="1"/>
+    <w:lsdException w:name="heading 4" w:semiHidden="1" w:uiPriority="9" w:unhideWhenUsed="1" w:qFormat="1"/>
+    <w:lsdException w:name="heading 5" w:semiHidden="1" w:uiPriority="9" w:unhideWhenUsed="1" w:qFormat="1"/>
+    <w:lsdException w:name="heading 6" w:semiHidden="1" w:uiPriority="9" w:unhideWhenUsed="1" w:qFormat="1"/>
+    <w:lsdException w:name="heading 7" w:semiHidden="1" w:uiPriority="9" w:unhideWhenUsed="1" w:qFormat="1"/>
+    <w:lsdException w:name="heading 8" w:semiHidden="1" w:uiPriority="9" w:unhideWhenUsed="1" w:qFormat="1"/>
+    <w:lsdException w:name="heading 9" w:semiHidden="1" w:uiPriority="9" w:unhideWhenUsed="1" w:qFormat="1"/>
+    <w:lsdException w:name="index 1" w:semiHidden="1" w:unhideWhenUsed="1"/>
+    <w:lsdException w:name="index 2" w:semiHidden="1" w:unhideWhenUsed="1"/>
+    <w:lsdException w:name="index 3" w:semiHidden="1" w:unhideWhenUsed="1"/>
+    <w:lsdException w:name="index 4" w:semiHidden="1" w:unhideWhenUsed="1"/>
+    <w:lsdException w:name="index 5" w:semiHidden="1" w:unhideWhenUsed="1"/>
+    <w:lsdException w:name="index 6" w:semiHidden="1" w:unhideWhenUsed="1"/>
+    <w:lsdException w:name="index 7" w:semiHidden="1" w:unhideWhenUsed="1"/>
+    <w:lsdException w:name="index 8" w:semiHidden="1" w:unhideWhenUsed="1"/>
+    <w:lsdException w:name="index 9" w:semiHidden="1" w:unhideWhenUsed="1"/>
+    <w:lsdException w:name="toc 1" w:semiHidden="1" w:uiPriority="39" w:unhideWhenUsed="1"/>
+    <w:lsdException w:name="toc 2" w:semiHidden="1" w:uiPriority="39" w:unhideWhenUsed="1"/>
+    <w:lsdException w:name="toc 3" w:semiHidden="1" w:uiPriority="39" w:unhideWhenUsed="1"/>
+    <w:lsdException w:name="toc 4" w:semiHidden="1" w:uiPriority="39" w:unhideWhenUsed="1"/>
+    <w:lsdException w:name="toc 5" w:semiHidden="1" w:uiPriority="39" w:unhideWhenUsed="1"/>
+    <w:lsdException w:name="toc 6" w:semiHidden="1" w:uiPriority="39" w:unhideWhenUsed="1"/>
+    <w:lsdException w:name="toc 7" w:semiHidden="1" w:uiPriority="39" w:unhideWhenUsed="1"/>
+    <w:lsdException w:name="toc 8" w:semiHidden="1" w:uiPriority="39" w:unhideWhenUsed="1"/>
+    <w:lsdException w:name="toc 9" w:semiHidden="1" w:uiPriority="39" w:unhideWhenUsed="1"/>
+    <w:lsdException w:name="Normal Indent" w:semiHidden="1" w:unhideWhenUsed="1"/>
+    <w:lsdException w:name="footnote text" w:semiHidden="1" w:unhideWhenUsed="1"/>
+    <w:lsdException w:name="annotation text" w:semiHidden="1" w:unhideWhenUsed="1"/>
+    <w:lsdException w:name="header" w:semiHidden="1" w:unhideWhenUsed="1"/>
+    <w:lsdException w:name="footer" w:semiHidden="1" w:unhideWhenUsed="1"/>
+    <w:lsdException w:name="index heading" w:semiHidden="1" w:unhideWhenUsed="1"/>
+    <w:lsdException w:name="caption" w:semiHidden="1" w:uiPriority="35" w:unhideWhenUsed="1" w:qFormat="1"/>
+    <w:lsdException w:name="table of figures" w:semiHidden="1" w:unhideWhenUsed="1"/>
+    <w:lsdException w:name="envelope address" w:semiHidden="1" w:unhideWhenUsed="1"/>
+    <w:lsdException w:name="envelope return" w:semiHidden="1" w:unhideWhenUsed="1"/>
+    <w:lsdException w:name="footnote reference" w:semiHidden="1" w:unhideWhenUsed="1"/>
+    <w:lsdException w:name="annotation reference" w:semiHidden="1" w:unhideWhenUsed="1"/>
+    <w:lsdException w:name="line number" w:semiHidden="1" w:unhideWhenUsed="1"/>
+    <w:lsdException w:name="page number" w:semiHidden="1" w:unhideWhenUsed="1"/>
+    <w:lsdException w:name="endnote reference" w:semiHidden="1" w:unhideWhenUsed="1"/>
+    <w:lsdException w:name="endnote text" w:semiHidden="1" w:unhideWhenUsed="1"/>
+    <w:lsdException w:name="table of authorities" w:semiHidden="1" w:unhideWhenUsed="1"/>
+    <w:lsdException w:name="macro" w:semiHidden="1" w:unhideWhenUsed="1"/>
+    <w:lsdException w:name="toa heading" w:semiHidden="1" w:unhideWhenUsed="1"/>
+    <w:lsdException w:name="List" w:semiHidden="1" w:unhideWhenUsed="1"/>
+    <w:lsdException w:name="List Bullet" w:semiHidden="1" w:unhideWhenUsed="1"/>
+    <w:lsdException w:name="List Number" w:semiHidden="1" w:unhideWhenUsed="1"/>
+    <w:lsdException w:name="List 2" w:semiHidden="1" w:unhideWhenUsed="1"/>
+    <w:lsdException w:name="List 3" w:semiHidden="1" w:unhideWhenUsed="1"/>
+    <w:lsdException w:name="List 4" w:semiHidden="1" w:unhideWhenUsed="1"/>
+    <w:lsdException w:name="List 5" w:semiHidden="1" w:unhideWhenUsed="1"/>
+    <w:lsdException w:name="List Bullet 2" w:semiHidden="1" w:unhideWhenUsed="1"/>
+    <w:lsdException w:name="List Bullet 3" w:semiHidden="1" w:unhideWhenUsed="1"/>
+    <w:lsdException w:name="List Bullet 4" w:semiHidden="1" w:unhideWhenUsed="1"/>
+    <w:lsdException w:name="List Bullet 5" w:semiHidden="1" w:unhideWhenUsed="1"/>
+    <w:lsdException w:name="List Number 2" w:semiHidden="1" w:unhideWhenUsed="1"/>
+    <w:lsdException w:name="List Number 3" w:semiHidden="1" w:unhideWhenUsed="1"/>
+    <w:lsdException w:name="List Number 4" w:semiHidden="1" w:unhideWhenUsed="1"/>
+    <w:lsdException w:name="List Number 5" w:semiHidden="1" w:unhideWhenUsed="1"/>
+    <w:lsdException w:name="Title" w:uiPriority="10" w:qFormat="1"/>
+    <w:lsdException w:name="Closing" w:semiHidden="1" w:unhideWhenUsed="1"/>
+    <w:lsdException w:name="Signature" w:semiHidden="1" w:unhideWhenUsed="1"/>
+    <w:lsdException w:name="Default Paragraph Font" w:semiHidden="1" w:uiPriority="1" w:unhideWhenUsed="1"/>
+    <w:lsdException w:name="Body Text" w:semiHidden="1" w:uiPriority="1" w:unhideWhenUsed="1" w:qFormat="1"/>
+    <w:lsdException w:name="Body Text Indent" w:semiHidden="1" w:unhideWhenUsed="1"/>
+    <w:lsdException w:name="List Continue" w:semiHidden="1" w:unhideWhenUsed="1"/>
+    <w:lsdException w:name="List Continue 2" w:semiHidden="1" w:unhideWhenUsed="1"/>
+    <w:lsdException w:name="List Continue 3" w:semiHidden="1" w:unhideWhenUsed="1"/>
+    <w:lsdException w:name="List Continue 4" w:semiHidden="1" w:unhideWhenUsed="1"/>
+    <w:lsdException w:name="List Continue 5" w:semiHidden="1" w:unhideWhenUsed="1"/>
+    <w:lsdException w:name="Message Header" w:semiHidden="1" w:unhideWhenUsed="1"/>
+    <w:lsdException w:name="Subtitle" w:uiPriority="11" w:qFormat="1"/>
+    <w:lsdException w:name="Salutation" w:semiHidden="1" w:unhideWhenUsed="1"/>
+    <w:lsdException w:name="Date" w:semiHidden="1" w:unhideWhenUsed="1"/>
+    <w:lsdException w:name="Body Text First Indent" w:semiHidden="1" w:unhideWhenUsed="1"/>
+    <w:lsdException w:name="Body Text First Indent 2" w:semiHidden="1" w:unhideWhenUsed="1"/>
+    <w:lsdException w:name="Note Heading" w:semiHidden="1" w:unhideWhenUsed="1"/>
+    <w:lsdException w:name="Body Text 2" w:semiHidden="1" w:unhideWhenUsed="1"/>
+    <w:lsdException w:name="Body Text 3" w:semiHidden="1" w:unhideWhenUsed="1"/>
+    <w:lsdException w:name="Body Text Indent 2" w:semiHidden="1" w:unhideWhenUsed="1"/>
+    <w:lsdException w:name="Body Text Indent 3" w:semiHidden="1" w:unhideWhenUsed="1"/>
+    <w:lsdException w:name="Block Text" w:semiHidden="1" w:unhideWhenUsed="1"/>
+    <w:lsdException w:name="Hyperlink" w:semiHidden="1" w:unhideWhenUsed="1"/>
+    <w:lsdException w:name="FollowedHyperlink" w:semiHidden="1" w:unhideWhenUsed="1"/>
+    <w:lsdException w:name="Strong" w:uiPriority="22" w:qFormat="1"/>
+    <w:lsdException w:name="Emphasis" w:uiPriority="20" w:qFormat="1"/>
+    <w:lsdException w:name="Document Map" w:semiHidden="1" w:unhideWhenUsed="1"/>
+    <w:lsdException w:name="Plain Text" w:semiHidden="1" w:unhideWhenUsed="1"/>
+    <w:lsdException w:name="E-mail Signature" w:semiHidden="1" w:unhideWhenUsed="1"/>
+    <w:lsdException w:name="HTML Top of Form" w:semiHidden="1" w:unhideWhenUsed="1"/>
+    <w:lsdException w:name="HTML Bottom of Form" w:semiHidden="1" w:unhideWhenUsed="1"/>
+    <w:lsdException w:name="Normal (Web)" w:semiHidden="1" w:unhideWhenUsed="1"/>
+    <w:lsdException w:name="HTML Acronym" w:semiHidden="1" w:unhideWhenUsed="1"/>
+    <w:lsdException w:name="HTML Address" w:semiHidden="1" w:unhideWhenUsed="1"/>
+    <w:lsdException w:name="HTML Cite" w:semiHidden="1" w:unhideWhenUsed="1"/>
+    <w:lsdException w:name="HTML Code" w:semiHidden="1" w:unhideWhenUsed="1"/>
+    <w:lsdException w:name="HTML Definition" w:semiHidden="1" w:unhideWhenUsed="1"/>
+    <w:lsdException w:name="HTML Keyboard" w:semiHidden="1" w:unhideWhenUsed="1"/>
+    <w:lsdException w:name="HTML Preformatted" w:semiHidden="1" w:unhideWhenUsed="1"/>
+    <w:lsdException w:name="HTML Sample" w:semiHidden="1" w:unhideWhenUsed="1"/>
+    <w:lsdException w:name="HTML Typewriter" w:semiHidden="1" w:unhideWhenUsed="1"/>
+    <w:lsdException w:name="HTML Variable" w:semiHidden="1" w:unhideWhenUsed="1"/>
+    <w:lsdException w:name="Normal Table" w:semiHidden="1" w:unhideWhenUsed="1"/>
+    <w:lsdException w:name="annotation subject" w:semiHidden="1" w:unhideWhenUsed="1"/>
+    <w:lsdException w:name="No List" w:semiHidden="1" w:unhideWhenUsed="1"/>
+    <w:lsdException w:name="Outline List 1" w:semiHidden="1" w:unhideWhenUsed="1"/>
+    <w:lsdException w:name="Outline List 2" w:semiHidden="1" w:unhideWhenUsed="1"/>
+    <w:lsdException w:name="Outline List 3" w:semiHidden="1" w:unhideWhenUsed="1"/>
+    <w:lsdException w:name="Table Simple 1" w:semiHidden="1" w:unhideWhenUsed="1"/>
+    <w:lsdException w:name="Table Simple 2" w:semiHidden="1" w:unhideWhenUsed="1"/>
+    <w:lsdException w:name="Table Simple 3" w:semiHidden="1" w:unhideWhenUsed="1"/>
+    <w:lsdException w:name="Table Classic 1" w:semiHidden="1" w:unhideWhenUsed="1"/>
+    <w:lsdException w:name="Table Classic 2" w:semiHidden="1" w:unhideWhenUsed="1"/>
+    <w:lsdException w:name="Table Classic 3" w:semiHidden="1" w:unhideWhenUsed="1"/>
+    <w:lsdException w:name="Table Classic 4" w:semiHidden="1" w:unhideWhenUsed="1"/>
+    <w:lsdException w:name="Table Colorful 1" w:semiHidden="1" w:unhideWhenUsed="1"/>
+    <w:lsdException w:name="Table Colorful 2" w:semiHidden="1" w:unhideWhenUsed="1"/>
+    <w:lsdException w:name="Table Colorful 3" w:semiHidden="1" w:unhideWhenUsed="1"/>
+    <w:lsdException w:name="Table Columns 1" w:semiHidden="1" w:unhideWhenUsed="1"/>
+    <w:lsdException w:name="Table Columns 2" w:semiHidden="1" w:unhideWhenUsed="1"/>
+    <w:lsdException w:name="Table Columns 3" w:semiHidden="1" w:unhideWhenUsed="1"/>
+    <w:lsdException w:name="Table Columns 4" w:semiHidden="1" w:unhideWhenUsed="1"/>
+    <w:lsdException w:name="Table Columns 5" w:semiHidden="1" w:unhideWhenUsed="1"/>
+    <w:lsdException w:name="Table Grid 1" w:semiHidden="1" w:unhideWhenUsed="1"/>
+    <w:lsdException w:name="Table Grid 2" w:semiHidden="1" w:unhideWhenUsed="1"/>
+    <w:lsdException w:name="Table Grid 3" w:semiHidden="1" w:unhideWhenUsed="1"/>
+    <w:lsdException w:name="Table Grid 4" w:semiHidden="1" w:unhideWhenUsed="1"/>
+    <w:lsdException w:name="Table Grid 5" w:semiHidden="1" w:unhideWhenUsed="1"/>
+    <w:lsdException w:name="Table Grid 6" w:semiHidden="1" w:unhideWhenUsed="1"/>
+    <w:lsdException w:name="Table Grid 7" w:semiHidden="1" w:unhideWhenUsed="1"/>
+    <w:lsdException w:name="Table Grid 8" w:semiHidden="1" w:unhideWhenUsed="1"/>
+    <w:lsdException w:name="Table List 1" w:semiHidden="1" w:unhideWhenUsed="1"/>
+    <w:lsdException w:name="Table List 2" w:semiHidden="1" w:unhideWhenUsed="1"/>
+    <w:lsdException w:name="Table List 3" w:semiHidden="1" w:unhideWhenUsed="1"/>
+    <w:lsdException w:name="Table List 4" w:semiHidden="1" w:unhideWhenUsed="1"/>
+    <w:lsdException w:name="Table List 5" w:semiHidden="1" w:unhideWhenUsed="1"/>
+    <w:lsdException w:name="Table List 6" w:semiHidden="1" w:unhideWhenUsed="1"/>
+    <w:lsdException w:name="Table List 7" w:semiHidden="1" w:unhideWhenUsed="1"/>
+    <w:lsdException w:name="Table List 8" w:semiHidden="1" w:unhideWhenUsed="1"/>
+    <w:lsdException w:name="Table 3D effects 1" w:semiHidden="1" w:unhideWhenUsed="1"/>
+    <w:lsdException w:name="Table 3D effects 2" w:semiHidden="1" w:unhideWhenUsed="1"/>
+    <w:lsdException w:name="Table 3D effects 3" w:semiHidden="1" w:unhideWhenUsed="1"/>
+    <w:lsdException w:name="Table Contemporary" w:semiHidden="1" w:unhideWhenUsed="1"/>
+    <w:lsdException w:name="Table Elegant" w:semiHidden="1" w:unhideWhenUsed="1"/>
+    <w:lsdException w:name="Table Professional" w:semiHidden="1" w:unhideWhenUsed="1"/>
+    <w:lsdException w:name="Table Subtle 1" w:semiHidden="1" w:unhideWhenUsed="1"/>
+    <w:lsdException w:name="Table Subtle 2" w:semiHidden="1" w:unhideWhenUsed="1"/>
+    <w:lsdException w:name="Table Web 1" w:semiHidden="1" w:unhideWhenUsed="1"/>
+    <w:lsdException w:name="Table Web 2" w:semiHidden="1" w:unhideWhenUsed="1"/>
+    <w:lsdException w:name="Table Web 3" w:semiHidden="1" w:unhideWhenUsed="1"/>
+    <w:lsdException w:name="Balloon Text" w:semiHidden="1" w:unhideWhenUsed="1"/>
+    <w:lsdException w:name="Table Grid" w:uiPriority="39"/>
+    <w:lsdException w:name="Table Theme" w:semiHidden="1" w:unhideWhenUsed="1"/>
+    <w:lsdException w:name="Placeholder Text" w:semiHidden="1"/>
+    <w:lsdException w:name="No Spacing" w:uiPriority="1" w:qFormat="1"/>
+    <w:lsdException w:name="Light Shading" w:uiPriority="60"/>
+    <w:lsdException w:name="Light List" w:uiPriority="61"/>
+    <w:lsdException w:name="Light Grid" w:uiPriority="62"/>
+    <w:lsdException w:name="Medium Shading 1" w:uiPriority="63"/>
+    <w:lsdException w:name="Medium Shading 2" w:uiPriority="64"/>
+    <w:lsdException w:name="Medium List 1" w:uiPriority="65"/>
+    <w:lsdException w:name="Medium List 2" w:uiPriority="66"/>
+    <w:lsdException w:name="Medium Grid 1" w:uiPriority="67"/>
+    <w:lsdException w:name="Medium Grid 2" w:uiPriority="68"/>
+    <w:lsdException w:name="Medium Grid 3" w:uiPriority="69"/>
+    <w:lsdException w:name="Dark List" w:uiPriority="70"/>
+    <w:lsdException w:name="Colorful Shading" w:uiPriority="71"/>
+    <w:lsdException w:name="Colorful List" w:uiPriority="72"/>
+    <w:lsdException w:name="Colorful Grid" w:uiPriority="73"/>
+    <w:lsdException w:name="Light Shading Accent 1" w:uiPriority="60"/>
+    <w:lsdException w:name="Light List Accent 1" w:uiPriority="61"/>
+    <w:lsdException w:name="Light Grid Accent 1" w:uiPriority="62"/>
+    <w:lsdException w:name="Medium Shading 1 Accent 1" w:uiPriority="63"/>
+    <w:lsdException w:name="Medium Shading 2 Accent 1" w:uiPriority="64"/>
+    <w:lsdException w:name="Medium List 1 Accent 1" w:uiPriority="65"/>
+    <w:lsdException w:name="Revision" w:semiHidden="1"/>
+    <w:lsdException w:name="List Paragraph" w:uiPriority="34" w:qFormat="1"/>
+    <w:lsdException w:name="Quote" w:uiPriority="29" w:qFormat="1"/>
+    <w:lsdException w:name="Intense Quote" w:uiPriority="30" w:qFormat="1"/>
+    <w:lsdException w:name="Medium List 2 Accent 1" w:uiPriority="66"/>
+    <w:lsdException w:name="Medium Grid 1 Accent 1" w:uiPriority="67"/>
+    <w:lsdException w:name="Medium Grid 2 Accent 1" w:uiPriority="68"/>
+    <w:lsdException w:name="Medium Grid 3 Accent 1" w:uiPriority="69"/>
+    <w:lsdException w:name="Dark List Accent 1" w:uiPriority="70"/>
+    <w:lsdException w:name="Colorful Shading Accent 1" w:uiPriority="71"/>
+    <w:lsdException w:name="Colorful List Accent 1" w:uiPriority="72"/>
+    <w:lsdException w:name="Colorful Grid Accent 1" w:uiPriority="73"/>
+    <w:lsdException w:name="Light Shading Accent 2" w:uiPriority="60"/>
+    <w:lsdException w:name="Light List Accent 2" w:uiPriority="61"/>
+    <w:lsdException w:name="Light Grid Accent 2" w:uiPriority="62"/>
+    <w:lsdException w:name="Medium Shading 1 Accent 2" w:uiPriority="63"/>
+    <w:lsdException w:name="Medium Shading 2 Accent 2" w:uiPriority="64"/>
+    <w:lsdException w:name="Medium List 1 Accent 2" w:uiPriority="65"/>
+    <w:lsdException w:name="Medium List 2 Accent 2" w:uiPriority="66"/>
+    <w:lsdException w:name="Medium Grid 1 Accent 2" w:uiPriority="67"/>
+    <w:lsdException w:name="Medium Grid 2 Accent 2" w:uiPriority="68"/>
+    <w:lsdException w:name="Medium Grid 3 Accent 2" w:uiPriority="69"/>
+    <w:lsdException w:name="Dark List Accent 2" w:uiPriority="70"/>
+    <w:lsdException w:name="Colorful Shading Accent 2" w:uiPriority="71"/>
+    <w:lsdException w:name="Colorful List Accent 2" w:uiPriority="72"/>
+    <w:lsdException w:name="Colorful Grid Accent 2" w:uiPriority="73"/>
+    <w:lsdException w:name="Light Shading Accent 3" w:uiPriority="60"/>
+    <w:lsdException w:name="Light List Accent 3" w:uiPriority="61"/>
+    <w:lsdException w:name="Light Grid Accent 3" w:uiPriority="62"/>
+    <w:lsdException w:name="Medium Shading 1 Accent 3" w:uiPriority="63"/>
+    <w:lsdException w:name="Medium Shading 2 Accent 3" w:uiPriority="64"/>
+    <w:lsdException w:name="Medium List 1 Accent 3" w:uiPriority="65"/>
+    <w:lsdException w:name="Medium List 2 Accent 3" w:uiPriority="66"/>
+    <w:lsdException w:name="Medium Grid 1 Accent 3" w:uiPriority="67"/>
+    <w:lsdException w:name="Medium Grid 2 Accent 3" w:uiPriority="68"/>
+    <w:lsdException w:name="Medium Grid 3 Accent 3" w:uiPriority="69"/>
+    <w:lsdException w:name="Dark List Accent 3" w:uiPriority="70"/>
+    <w:lsdException w:name="Colorful Shading Accent 3" w:uiPriority="71"/>
+    <w:lsdException w:name="Colorful List Accent 3" w:uiPriority="72"/>
+    <w:lsdException w:name="Colorful Grid Accent 3" w:uiPriority="73"/>
+    <w:lsdException w:name="Light Shading Accent 4" w:uiPriority="60"/>
+    <w:lsdException w:name="Light List Accent 4" w:uiPriority="61"/>
+    <w:lsdException w:name="Light Grid Accent 4" w:uiPriority="62"/>
+    <w:lsdException w:name="Medium Shading 1 Accent 4" w:uiPriority="63"/>
+    <w:lsdException w:name="Medium Shading 2 Accent 4" w:uiPriority="64"/>
+    <w:lsdException w:name="Medium List 1 Accent 4" w:uiPriority="65"/>
+    <w:lsdException w:name="Medium List 2 Accent 4" w:uiPriority="66"/>
+    <w:lsdException w:name="Medium Grid 1 Accent 4" w:uiPriority="67"/>
+    <w:lsdException w:name="Medium Grid 2 Accent 4" w:uiPriority="68"/>
+    <w:lsdException w:name="Medium Grid 3 Accent 4" w:uiPriority="69"/>
+    <w:lsdException w:name="Dark List Accent 4" w:uiPriority="70"/>
+    <w:lsdException w:name="Colorful Shading Accent 4" w:uiPriority="71"/>
+    <w:lsdException w:name="Colorful List Accent 4" w:uiPriority="72"/>
+    <w:lsdException w:name="Colorful Grid Accent 4" w:uiPriority="73"/>
+    <w:lsdException w:name="Light Shading Accent 5" w:uiPriority="60"/>
+    <w:lsdException w:name="Light List Accent 5" w:uiPriority="61"/>
+    <w:lsdException w:name="Light Grid Accent 5" w:uiPriority="62"/>
+    <w:lsdException w:name="Medium Shading 1 Accent 5" w:uiPriority="63"/>
+    <w:lsdException w:name="Medium Shading 2 Accent 5" w:uiPriority="64"/>
+    <w:lsdException w:name="Medium List 1 Accent 5" w:uiPriority="65"/>
+    <w:lsdException w:name="Medium List 2 Accent 5" w:uiPriority="66"/>
+    <w:lsdException w:name="Medium Grid 1 Accent 5" w:uiPriority="67"/>
+    <w:lsdException w:name="Medium Grid 2 Accent 5" w:uiPriority="68"/>
+    <w:lsdException w:name="Medium Grid 3 Accent 5" w:uiPriority="69"/>
+    <w:lsdException w:name="Dark List Accent 5" w:uiPriority="70"/>
+    <w:lsdException w:name="Colorful Shading Accent 5" w:uiPriority="71"/>
+    <w:lsdException w:name="Colorful List Accent 5" w:uiPriority="72"/>
+    <w:lsdException w:name="Colorful Grid Accent 5" w:uiPriority="73"/>
+    <w:lsdException w:name="Light Shading Accent 6" w:uiPriority="60"/>
+    <w:lsdException w:name="Light List Accent 6" w:uiPriority="61"/>
+    <w:lsdException w:name="Light Grid Accent 6" w:uiPriority="62"/>
+    <w:lsdException w:name="Medium Shading 1 Accent 6" w:uiPriority="63"/>
+    <w:lsdException w:name="Medium Shading 2 Accent 6" w:uiPriority="64"/>
+    <w:lsdException w:name="Medium List 1 Accent 6" w:uiPriority="65"/>
+    <w:lsdException w:name="Medium List 2 Accent 6" w:uiPriority="66"/>
+    <w:lsdException w:name="Medium Grid 1 Accent 6" w:uiPriority="67"/>
+    <w:lsdException w:name="Medium Grid 2 Accent 6" w:uiPriority="68"/>
+    <w:lsdException w:name="Medium Grid 3 Accent 6" w:uiPriority="69"/>
+    <w:lsdException w:name="Dark List Accent 6" w:uiPriority="70"/>
+    <w:lsdException w:name="Colorful Shading Accent 6" w:uiPriority="71"/>
+    <w:lsdException w:name="Colorful List Accent 6" w:uiPriority="72"/>
+    <w:lsdException w:name="Colorful Grid Accent 6" w:uiPriority="73"/>
+    <w:lsdException w:name="Subtle Emphasis" w:uiPriority="19" w:qFormat="1"/>
+    <w:lsdException w:name="Intense Emphasis" w:uiPriority="21" w:qFormat="1"/>
+    <w:lsdException w:name="Subtle Reference" w:uiPriority="31" w:qFormat="1"/>
+    <w:lsdException w:name="Intense Reference" w:uiPriority="32" w:qFormat="1"/>
+    <w:lsdException w:name="Book Title" w:uiPriority="33" w:qFormat="1"/>
+    <w:lsdException w:name="Bibliography" w:semiHidden="1" w:uiPriority="37" w:unhideWhenUsed="1"/>
+    <w:lsdException w:name="TOC Heading" w:semiHidden="1" w:uiPriority="39" w:unhideWhenUsed="1" w:qFormat="1"/>
+    <w:lsdException w:name="Plain Table 1" w:uiPriority="41"/>
+    <w:lsdException w:name="Plain Table 2" w:uiPriority="42"/>
+    <w:lsdException w:name="Plain Table 3" w:uiPriority="43"/>
+    <w:lsdException w:name="Plain Table 4" w:uiPriority="44"/>
+    <w:lsdException w:name="Plain Table 5" w:uiPriority="45"/>
+    <w:lsdException w:name="Grid Table Light" w:uiPriority="40"/>
+    <w:lsdException w:name="Grid Table 1 Light" w:uiPriority="46"/>
+    <w:lsdException w:name="Grid Table 2" w:uiPriority="47"/>
+    <w:lsdException w:name="Grid Table 3" w:uiPriority="48"/>
+    <w:lsdException w:name="Grid Table 4" w:uiPriority="49"/>
+    <w:lsdException w:name="Grid Table 5 Dark" w:uiPriority="50"/>
+    <w:lsdException w:name="Grid Table 6 Colorful" w:uiPriority="51"/>
+    <w:lsdException w:name="Grid Table 7 Colorful" w:uiPriority="52"/>
+    <w:lsdException w:name="Grid Table 1 Light Accent 1" w:uiPriority="46"/>
+    <w:lsdException w:name="Grid Table 2 Accent 1" w:uiPriority="47"/>
+    <w:lsdException w:name="Grid Table 3 Accent 1" w:uiPriority="48"/>
+    <w:lsdException w:name="Grid Table 4 Accent 1" w:uiPriority="49"/>
+    <w:lsdException w:name="Grid Table 5 Dark Accent 1" w:uiPriority="50"/>
+    <w:lsdException w:name="Grid Table 6 Colorful Accent 1" w:uiPriority="51"/>
+    <w:lsdException w:name="Grid Table 7 Colorful Accent 1" w:uiPriority="52"/>
+    <w:lsdException w:name="Grid Table 1 Light Accent 2" w:uiPriority="46"/>
+    <w:lsdException w:name="Grid Table 2 Accent 2" w:uiPriority="47"/>
+    <w:lsdException w:name="Grid Table 3 Accent 2" w:uiPriority="48"/>
+    <w:lsdException w:name="Grid Table 4 Accent 2" w:uiPriority="49"/>
+    <w:lsdException w:name="Grid Table 5 Dark Accent 2" w:uiPriority="50"/>
+    <w:lsdException w:name="Grid Table 6 Colorful Accent 2" w:uiPriority="51"/>
+    <w:lsdException w:name="Grid Table 7 Colorful Accent 2" w:uiPriority="52"/>
+    <w:lsdException w:name="Grid Table 1 Light Accent 3" w:uiPriority="46"/>
+    <w:lsdException w:name="Grid Table 2 Accent 3" w:uiPriority="47"/>
+    <w:lsdException w:name="Grid Table 3 Accent 3" w:uiPriority="48"/>
+    <w:lsdException w:name="Grid Table 4 Accent 3" w:uiPriority="49"/>
+    <w:lsdException w:name="Grid Table 5 Dark Accent 3" w:uiPriority="50"/>
+    <w:lsdException w:name="Grid Table 6 Colorful Accent 3" w:uiPriority="51"/>
+    <w:lsdException w:name="Grid Table 7 Colorful Accent 3" w:uiPriority="52"/>
+    <w:lsdException w:name="Grid Table 1 Light Accent 4" w:uiPriority="46"/>
+    <w:lsdException w:name="Grid Table 2 Accent 4" w:uiPriority="47"/>
+    <w:lsdException w:name="Grid Table 3 Accent 4" w:uiPriority="48"/>
+    <w:lsdException w:name="Grid Table 4 Accent 4" w:uiPriority="49"/>
+    <w:lsdException w:name="Grid Table 5 Dark Accent 4" w:uiPriority="50"/>
+    <w:lsdException w:name="Grid Table 6 Colorful Accent 4" w:uiPriority="51"/>
+    <w:lsdException w:name="Grid Table 7 Colorful Accent 4" w:uiPriority="52"/>
+    <w:lsdException w:name="Grid Table 1 Light Accent 5" w:uiPriority="46"/>
+    <w:lsdException w:name="Grid Table 2 Accent 5" w:uiPriority="47"/>
+    <w:lsdException w:name="Grid Table 3 Accent 5" w:uiPriority="48"/>
+    <w:lsdException w:name="Grid Table 4 Accent 5" w:uiPriority="49"/>
+    <w:lsdException w:name="Grid Table 5 Dark Accent 5" w:uiPriority="50"/>
+    <w:lsdException w:name="Grid Table 6 Colorful Accent 5" w:uiPriority="51"/>
+    <w:lsdException w:name="Grid Table 7 Colorful Accent 5" w:uiPriority="52"/>
+    <w:lsdException w:name="Grid Table 1 Light Accent 6" w:uiPriority="46"/>
+    <w:lsdException w:name="Grid Table 2 Accent 6" w:uiPriority="47"/>
+    <w:lsdException w:name="Grid Table 3 Accent 6" w:uiPriority="48"/>
+    <w:lsdException w:name="Grid Table 4 Accent 6" w:uiPriority="49"/>
+    <w:lsdException w:name="Grid Table 5 Dark Accent 6" w:uiPriority="50"/>
+    <w:lsdException w:name="Grid Table 6 Colorful Accent 6" w:uiPriority="51"/>
+    <w:lsdException w:name="Grid Table 7 Colorful Accent 6" w:uiPriority="52"/>
+    <w:lsdException w:name="List Table 1 Light" w:uiPriority="46"/>
+    <w:lsdException w:name="List Table 2" w:uiPriority="47"/>
+    <w:lsdException w:name="List Table 3" w:uiPriority="48"/>
+    <w:lsdException w:name="List Table 4" w:uiPriority="49"/>
+    <w:lsdException w:name="List Table 5 Dark" w:uiPriority="50"/>
+    <w:lsdException w:name="List Table 6 Colorful" w:uiPriority="51"/>
+    <w:lsdException w:name="List Table 7 Colorful" w:uiPriority="52"/>
+    <w:lsdException w:name="List Table 1 Light Accent 1" w:uiPriority="46"/>
+    <w:lsdException w:name="List Table 2 Accent 1" w:uiPriority="47"/>
+    <w:lsdException w:name="List Table 3 Accent 1" w:uiPriority="48"/>
+    <w:lsdException w:name="List Table 4 Accent 1" w:uiPriority="49"/>
+    <w:lsdException w:name="List Table 5 Dark Accent 1" w:uiPriority="50"/>
+    <w:lsdException w:name="List Table 6 Colorful Accent 1" w:uiPriority="51"/>
+    <w:lsdException w:name="List Table 7 Colorful Accent 1" w:uiPriority="52"/>
+    <w:lsdException w:name="List Table 1 Light Accent 2" w:uiPriority="46"/>
+    <w:lsdException w:name="List Table 2 Accent 2" w:uiPriority="47"/>
+    <w:lsdException w:name="List Table 3 Accent 2" w:uiPriority="48"/>
+    <w:lsdException w:name="List Table 4 Accent 2" w:uiPriority="49"/>
+    <w:lsdException w:name="List Table 5 Dark Accent 2" w:uiPriority="50"/>
+    <w:lsdException w:name="List Table 6 Colorful Accent 2" w:uiPriority="51"/>
+    <w:lsdException w:name="List Table 7 Colorful Accent 2" w:uiPriority="52"/>
+    <w:lsdException w:name="List Table 1 Light Accent 3" w:uiPriority="46"/>
+    <w:lsdException w:name="List Table 2 Accent 3" w:uiPriority="47"/>
+    <w:lsdException w:name="List Table 3 Accent 3" w:uiPriority="48"/>
+    <w:lsdException w:name="List Table 4 Accent 3" w:uiPriority="49"/>
+    <w:lsdException w:name="List Table 5 Dark Accent 3" w:uiPriority="50"/>
+    <w:lsdException w:name="List Table 6 Colorful Accent 3" w:uiPriority="51"/>
+    <w:lsdException w:name="List Table 7 Colorful Accent 3" w:uiPriority="52"/>
+    <w:lsdException w:name="List Table 1 Light Accent 4" w:uiPriority="46"/>
+    <w:lsdException w:name="List Table 2 Accent 4" w:uiPriority="47"/>
+    <w:lsdException w:name="List Table 3 Accent 4" w:uiPriority="48"/>
+    <w:lsdException w:name="List Table 4 Accent 4" w:uiPriority="49"/>
+    <w:lsdException w:name="List Table 5 Dark Accent 4" w:uiPriority="50"/>
+    <w:lsdException w:name="List Table 6 Colorful Accent 4" w:uiPriority="51"/>
+    <w:lsdException w:name="List Table 7 Colorful Accent 4" w:uiPriority="52"/>
+    <w:lsdException w:name="List Table 1 Light Accent 5" w:uiPriority="46"/>
+    <w:lsdException w:name="List Table 2 Accent 5" w:uiPriority="47"/>
+    <w:lsdException w:name="List Table 3 Accent 5" w:uiPriority="48"/>
+    <w:lsdException w:name="List Table 4 Accent 5" w:uiPriority="49"/>
+    <w:lsdException w:name="List Table 5 Dark Accent 5" w:uiPriority="50"/>
+    <w:lsdException w:name="List Table 6 Colorful Accent 5" w:uiPriority="51"/>
+    <w:lsdException w:name="List Table 7 Colorful Accent 5" w:uiPriority="52"/>
+    <w:lsdException w:name="List Table 1 Light Accent 6" w:uiPriority="46"/>
+    <w:lsdException w:name="List Table 2 Accent 6" w:uiPriority="47"/>
+    <w:lsdException w:name="List Table 3 Accent 6" w:uiPriority="48"/>
+    <w:lsdException w:name="List Table 4 Accent 6" w:uiPriority="49"/>
+    <w:lsdException w:name="List Table 5 Dark Accent 6" w:uiPriority="50"/>
+    <w:lsdException w:name="List Table 6 Colorful Accent 6" w:uiPriority="51"/>
+    <w:lsdException w:name="List Table 7 Colorful Accent 6" w:uiPriority="52"/>
+    <w:lsdException w:name="Mention" w:semiHidden="1" w:unhideWhenUsed="1"/>
+    <w:lsdException w:name="Smart Hyperlink" w:semiHidden="1" w:unhideWhenUsed="1"/>
+    <w:lsdException w:name="Hashtag" w:semiHidden="1" w:unhideWhenUsed="1"/>
+    <w:lsdException w:name="Unresolved Mention" w:semiHidden="1" w:unhideWhenUsed="1"/>
+    <w:lsdException w:name="Smart Link" w:semiHidden="1" w:unhideWhenUsed="1"/>
   </w:latentStyles>
-  <w:style w:type="paragraph" w:default="1" w:styleId="a">
+  <w:style w:type="paragraph" w:default="1" w:styleId="Normal">
     <w:name w:val="Normal"/>
     <w:uiPriority w:val="1"/>
     <w:qFormat/>
@@ -4648,11 +4451,11 @@
       <w:rFonts w:ascii="Arial" w:eastAsia="Arial" w:hAnsi="Arial" w:cs="Arial"/>
     </w:rPr>
   </w:style>
-  <w:style w:type="paragraph" w:styleId="1">
+  <w:style w:type="paragraph" w:styleId="Heading1">
     <w:name w:val="heading 1"/>
-    <w:basedOn w:val="a"/>
-    <w:next w:val="a"/>
-    <w:link w:val="10"/>
+    <w:basedOn w:val="Normal"/>
+    <w:next w:val="Normal"/>
+    <w:link w:val="Heading1Char"/>
     <w:uiPriority w:val="9"/>
     <w:qFormat/>
     <w:rsid w:val="005D515D"/>
@@ -4669,11 +4472,11 @@
       <w:szCs w:val="32"/>
     </w:rPr>
   </w:style>
-  <w:style w:type="paragraph" w:styleId="2">
+  <w:style w:type="paragraph" w:styleId="Heading2">
     <w:name w:val="heading 2"/>
-    <w:basedOn w:val="a"/>
-    <w:next w:val="a"/>
-    <w:link w:val="20"/>
+    <w:basedOn w:val="Normal"/>
+    <w:next w:val="Normal"/>
+    <w:link w:val="Heading2Char"/>
     <w:uiPriority w:val="9"/>
     <w:unhideWhenUsed/>
     <w:qFormat/>
@@ -4692,10 +4495,10 @@
       <w:szCs w:val="32"/>
     </w:rPr>
   </w:style>
-  <w:style w:type="paragraph" w:styleId="3">
+  <w:style w:type="paragraph" w:styleId="Heading3">
     <w:name w:val="heading 3"/>
-    <w:basedOn w:val="a"/>
-    <w:link w:val="30"/>
+    <w:basedOn w:val="Normal"/>
+    <w:link w:val="Heading3Char"/>
     <w:uiPriority w:val="9"/>
     <w:qFormat/>
     <w:rsid w:val="005D515D"/>
@@ -4713,13 +4516,13 @@
       <w:lang w:val="en-GB" w:eastAsia="en-GB"/>
     </w:rPr>
   </w:style>
-  <w:style w:type="character" w:default="1" w:styleId="a0">
+  <w:style w:type="character" w:default="1" w:styleId="DefaultParagraphFont">
     <w:name w:val="Default Paragraph Font"/>
     <w:uiPriority w:val="1"/>
     <w:semiHidden/>
     <w:unhideWhenUsed/>
   </w:style>
-  <w:style w:type="table" w:default="1" w:styleId="a1">
+  <w:style w:type="table" w:default="1" w:styleId="TableNormal">
     <w:name w:val="Normal Table"/>
     <w:uiPriority w:val="99"/>
     <w:semiHidden/>
@@ -4734,16 +4537,16 @@
       </w:tblCellMar>
     </w:tblPr>
   </w:style>
-  <w:style w:type="numbering" w:default="1" w:styleId="a2">
+  <w:style w:type="numbering" w:default="1" w:styleId="NoList">
     <w:name w:val="No List"/>
     <w:uiPriority w:val="99"/>
     <w:semiHidden/>
     <w:unhideWhenUsed/>
   </w:style>
-  <w:style w:type="paragraph" w:styleId="a3">
+  <w:style w:type="paragraph" w:styleId="BodyText">
     <w:name w:val="Body Text"/>
-    <w:basedOn w:val="a"/>
-    <w:link w:val="a4"/>
+    <w:basedOn w:val="Normal"/>
+    <w:link w:val="BodyTextChar"/>
     <w:uiPriority w:val="1"/>
     <w:qFormat/>
     <w:rsid w:val="00D2056F"/>
@@ -4752,10 +4555,10 @@
       <w:szCs w:val="24"/>
     </w:rPr>
   </w:style>
-  <w:style w:type="character" w:customStyle="1" w:styleId="a4">
-    <w:name w:val="本文 字元"/>
-    <w:basedOn w:val="a0"/>
-    <w:link w:val="a3"/>
+  <w:style w:type="character" w:customStyle="1" w:styleId="BodyTextChar">
+    <w:name w:val="Body Text Char"/>
+    <w:basedOn w:val="DefaultParagraphFont"/>
+    <w:link w:val="BodyText"/>
     <w:uiPriority w:val="1"/>
     <w:rsid w:val="00D2056F"/>
     <w:rPr>
@@ -4764,9 +4567,9 @@
       <w:szCs w:val="24"/>
     </w:rPr>
   </w:style>
-  <w:style w:type="character" w:styleId="a5">
+  <w:style w:type="character" w:styleId="Hyperlink">
     <w:name w:val="Hyperlink"/>
-    <w:basedOn w:val="a0"/>
+    <w:basedOn w:val="DefaultParagraphFont"/>
     <w:uiPriority w:val="99"/>
     <w:unhideWhenUsed/>
     <w:rsid w:val="00D2056F"/>
@@ -4775,9 +4578,9 @@
       <w:u w:val="single"/>
     </w:rPr>
   </w:style>
-  <w:style w:type="table" w:styleId="a6">
+  <w:style w:type="table" w:styleId="TableGrid">
     <w:name w:val="Table Grid"/>
-    <w:basedOn w:val="a1"/>
+    <w:basedOn w:val="TableNormal"/>
     <w:uiPriority w:val="39"/>
     <w:rsid w:val="00D2056F"/>
     <w:pPr>
@@ -4794,9 +4597,9 @@
       </w:tblBorders>
     </w:tblPr>
   </w:style>
-  <w:style w:type="paragraph" w:styleId="a7">
+  <w:style w:type="paragraph" w:styleId="ListParagraph">
     <w:name w:val="List Paragraph"/>
-    <w:basedOn w:val="a"/>
+    <w:basedOn w:val="Normal"/>
     <w:uiPriority w:val="34"/>
     <w:qFormat/>
     <w:rsid w:val="00A326D6"/>
@@ -4807,13 +4610,13 @@
   </w:style>
   <w:style w:type="character" w:customStyle="1" w:styleId="apple-converted-space">
     <w:name w:val="apple-converted-space"/>
-    <w:basedOn w:val="a0"/>
+    <w:basedOn w:val="DefaultParagraphFont"/>
     <w:rsid w:val="005D515D"/>
   </w:style>
-  <w:style w:type="character" w:customStyle="1" w:styleId="30">
-    <w:name w:val="標題 3 字元"/>
-    <w:basedOn w:val="a0"/>
-    <w:link w:val="3"/>
+  <w:style w:type="character" w:customStyle="1" w:styleId="Heading3Char">
+    <w:name w:val="Heading 3 Char"/>
+    <w:basedOn w:val="DefaultParagraphFont"/>
+    <w:link w:val="Heading3"/>
     <w:uiPriority w:val="9"/>
     <w:rsid w:val="005D515D"/>
     <w:rPr>
@@ -4825,10 +4628,10 @@
       <w:lang w:val="en-GB" w:eastAsia="en-GB"/>
     </w:rPr>
   </w:style>
-  <w:style w:type="character" w:customStyle="1" w:styleId="10">
-    <w:name w:val="標題 1 字元"/>
-    <w:basedOn w:val="a0"/>
-    <w:link w:val="1"/>
+  <w:style w:type="character" w:customStyle="1" w:styleId="Heading1Char">
+    <w:name w:val="Heading 1 Char"/>
+    <w:basedOn w:val="DefaultParagraphFont"/>
+    <w:link w:val="Heading1"/>
     <w:uiPriority w:val="9"/>
     <w:rsid w:val="005D515D"/>
     <w:rPr>
@@ -4838,9 +4641,9 @@
       <w:szCs w:val="32"/>
     </w:rPr>
   </w:style>
-  <w:style w:type="character" w:styleId="a8">
+  <w:style w:type="character" w:styleId="Emphasis">
     <w:name w:val="Emphasis"/>
-    <w:basedOn w:val="a0"/>
+    <w:basedOn w:val="DefaultParagraphFont"/>
     <w:uiPriority w:val="20"/>
     <w:qFormat/>
     <w:rsid w:val="00382076"/>
@@ -4849,10 +4652,10 @@
       <w:iCs/>
     </w:rPr>
   </w:style>
-  <w:style w:type="paragraph" w:styleId="a9">
+  <w:style w:type="paragraph" w:styleId="Header">
     <w:name w:val="header"/>
-    <w:basedOn w:val="a"/>
-    <w:link w:val="aa"/>
+    <w:basedOn w:val="Normal"/>
+    <w:link w:val="HeaderChar"/>
     <w:uiPriority w:val="99"/>
     <w:unhideWhenUsed/>
     <w:rsid w:val="00B96F7A"/>
@@ -4872,10 +4675,10 @@
       <w:szCs w:val="18"/>
     </w:rPr>
   </w:style>
-  <w:style w:type="character" w:customStyle="1" w:styleId="aa">
-    <w:name w:val="頁首 字元"/>
-    <w:basedOn w:val="a0"/>
-    <w:link w:val="a9"/>
+  <w:style w:type="character" w:customStyle="1" w:styleId="HeaderChar">
+    <w:name w:val="Header Char"/>
+    <w:basedOn w:val="DefaultParagraphFont"/>
+    <w:link w:val="Header"/>
     <w:uiPriority w:val="99"/>
     <w:rsid w:val="00B96F7A"/>
     <w:rPr>
@@ -4884,10 +4687,10 @@
       <w:szCs w:val="18"/>
     </w:rPr>
   </w:style>
-  <w:style w:type="paragraph" w:styleId="ab">
+  <w:style w:type="paragraph" w:styleId="Footer">
     <w:name w:val="footer"/>
-    <w:basedOn w:val="a"/>
-    <w:link w:val="ac"/>
+    <w:basedOn w:val="Normal"/>
+    <w:link w:val="FooterChar"/>
     <w:uiPriority w:val="99"/>
     <w:unhideWhenUsed/>
     <w:rsid w:val="00B96F7A"/>
@@ -4903,10 +4706,10 @@
       <w:szCs w:val="18"/>
     </w:rPr>
   </w:style>
-  <w:style w:type="character" w:customStyle="1" w:styleId="ac">
-    <w:name w:val="頁尾 字元"/>
-    <w:basedOn w:val="a0"/>
-    <w:link w:val="ab"/>
+  <w:style w:type="character" w:customStyle="1" w:styleId="FooterChar">
+    <w:name w:val="Footer Char"/>
+    <w:basedOn w:val="DefaultParagraphFont"/>
+    <w:link w:val="Footer"/>
     <w:uiPriority w:val="99"/>
     <w:rsid w:val="00B96F7A"/>
     <w:rPr>
@@ -4915,10 +4718,10 @@
       <w:szCs w:val="18"/>
     </w:rPr>
   </w:style>
-  <w:style w:type="character" w:customStyle="1" w:styleId="20">
-    <w:name w:val="標題 2 字元"/>
-    <w:basedOn w:val="a0"/>
-    <w:link w:val="2"/>
+  <w:style w:type="character" w:customStyle="1" w:styleId="Heading2Char">
+    <w:name w:val="Heading 2 Char"/>
+    <w:basedOn w:val="DefaultParagraphFont"/>
+    <w:link w:val="Heading2"/>
     <w:uiPriority w:val="9"/>
     <w:rsid w:val="00674BE6"/>
     <w:rPr>
@@ -4929,9 +4732,9 @@
       <w:szCs w:val="32"/>
     </w:rPr>
   </w:style>
-  <w:style w:type="character" w:customStyle="1" w:styleId="UnresolvedMention">
-    <w:name w:val="Unresolved Mention"/>
-    <w:basedOn w:val="a0"/>
+  <w:style w:type="character" w:customStyle="1" w:styleId="UnresolvedMention1">
+    <w:name w:val="Unresolved Mention1"/>
+    <w:basedOn w:val="DefaultParagraphFont"/>
     <w:uiPriority w:val="99"/>
     <w:rsid w:val="00674BE6"/>
     <w:rPr>
@@ -4939,485 +4742,9 @@
       <w:shd w:val="clear" w:color="auto" w:fill="E1DFDD"/>
     </w:rPr>
   </w:style>
-  <w:style w:type="character" w:styleId="ad">
+  <w:style w:type="character" w:styleId="FollowedHyperlink">
     <w:name w:val="FollowedHyperlink"/>
-    <w:basedOn w:val="a0"/>
-    <w:uiPriority w:val="99"/>
-    <w:semiHidden/>
-    <w:unhideWhenUsed/>
-    <w:rsid w:val="00674BE6"/>
-    <w:rPr>
-      <w:color w:val="954F72" w:themeColor="followedHyperlink"/>
-      <w:u w:val="single"/>
-    </w:rPr>
-  </w:style>
-</w:styles>
-</file>
-
-<file path=word/stylesWithEffects.xml><?xml version="1.0" encoding="utf-8"?>
-<w:styles xmlns:wpc="http://schemas.microsoft.com/office/word/2010/wordprocessingCanvas" xmlns:mc="http://schemas.openxmlformats.org/markup-compatibility/2006" xmlns:o="urn:schemas-microsoft-com:office:office" xmlns:r="http://schemas.openxmlformats.org/officeDocument/2006/relationships" xmlns:m="http://schemas.openxmlformats.org/officeDocument/2006/math" xmlns:v="urn:schemas-microsoft-com:vml" xmlns:wp14="http://schemas.microsoft.com/office/word/2010/wordprocessingDrawing" xmlns:wp="http://schemas.openxmlformats.org/drawingml/2006/wordprocessingDrawing" xmlns:w10="urn:schemas-microsoft-com:office:word" xmlns:w="http://schemas.openxmlformats.org/wordprocessingml/2006/main" xmlns:w14="http://schemas.microsoft.com/office/word/2010/wordml" xmlns:wpg="http://schemas.microsoft.com/office/word/2010/wordprocessingGroup" xmlns:wpi="http://schemas.microsoft.com/office/word/2010/wordprocessingInk" xmlns:wne="http://schemas.microsoft.com/office/word/2006/wordml" xmlns:wps="http://schemas.microsoft.com/office/word/2010/wordprocessingShape" mc:Ignorable="w14 wp14">
-  <w:docDefaults>
-    <w:rPrDefault>
-      <w:rPr>
-        <w:rFonts w:asciiTheme="minorHAnsi" w:eastAsiaTheme="minorEastAsia" w:hAnsiTheme="minorHAnsi" w:cstheme="minorBidi"/>
-        <w:sz w:val="22"/>
-        <w:szCs w:val="22"/>
-        <w:lang w:val="en-US" w:eastAsia="en-US" w:bidi="ar-SA"/>
-      </w:rPr>
-    </w:rPrDefault>
-    <w:pPrDefault>
-      <w:pPr>
-        <w:spacing w:after="160" w:line="259" w:lineRule="auto"/>
-      </w:pPr>
-    </w:pPrDefault>
-  </w:docDefaults>
-  <w:latentStyles w:defLockedState="0" w:defUIPriority="99" w:defSemiHidden="1" w:defUnhideWhenUsed="1" w:defQFormat="0" w:count="267">
-    <w:lsdException w:name="Normal" w:semiHidden="0" w:uiPriority="1" w:unhideWhenUsed="0" w:qFormat="1"/>
-    <w:lsdException w:name="heading 1" w:semiHidden="0" w:uiPriority="9" w:unhideWhenUsed="0" w:qFormat="1"/>
-    <w:lsdException w:name="heading 2" w:uiPriority="9" w:qFormat="1"/>
-    <w:lsdException w:name="heading 3" w:uiPriority="9" w:qFormat="1"/>
-    <w:lsdException w:name="heading 4" w:uiPriority="9" w:qFormat="1"/>
-    <w:lsdException w:name="heading 5" w:uiPriority="9" w:qFormat="1"/>
-    <w:lsdException w:name="heading 6" w:uiPriority="9" w:qFormat="1"/>
-    <w:lsdException w:name="heading 7" w:uiPriority="9" w:qFormat="1"/>
-    <w:lsdException w:name="heading 8" w:uiPriority="9" w:qFormat="1"/>
-    <w:lsdException w:name="heading 9" w:uiPriority="9" w:qFormat="1"/>
-    <w:lsdException w:name="toc 1" w:uiPriority="39"/>
-    <w:lsdException w:name="toc 2" w:uiPriority="39"/>
-    <w:lsdException w:name="toc 3" w:uiPriority="39"/>
-    <w:lsdException w:name="toc 4" w:uiPriority="39"/>
-    <w:lsdException w:name="toc 5" w:uiPriority="39"/>
-    <w:lsdException w:name="toc 6" w:uiPriority="39"/>
-    <w:lsdException w:name="toc 7" w:uiPriority="39"/>
-    <w:lsdException w:name="toc 8" w:uiPriority="39"/>
-    <w:lsdException w:name="toc 9" w:uiPriority="39"/>
-    <w:lsdException w:name="caption" w:uiPriority="35" w:qFormat="1"/>
-    <w:lsdException w:name="Title" w:semiHidden="0" w:uiPriority="10" w:unhideWhenUsed="0" w:qFormat="1"/>
-    <w:lsdException w:name="Default Paragraph Font" w:uiPriority="1"/>
-    <w:lsdException w:name="Body Text" w:uiPriority="1" w:qFormat="1"/>
-    <w:lsdException w:name="Subtitle" w:semiHidden="0" w:uiPriority="11" w:unhideWhenUsed="0" w:qFormat="1"/>
-    <w:lsdException w:name="Strong" w:semiHidden="0" w:uiPriority="22" w:unhideWhenUsed="0" w:qFormat="1"/>
-    <w:lsdException w:name="Emphasis" w:semiHidden="0" w:uiPriority="20" w:unhideWhenUsed="0" w:qFormat="1"/>
-    <w:lsdException w:name="Table Grid" w:semiHidden="0" w:uiPriority="39" w:unhideWhenUsed="0"/>
-    <w:lsdException w:name="Placeholder Text" w:unhideWhenUsed="0"/>
-    <w:lsdException w:name="No Spacing" w:semiHidden="0" w:uiPriority="1" w:unhideWhenUsed="0" w:qFormat="1"/>
-    <w:lsdException w:name="Light Shading" w:semiHidden="0" w:uiPriority="60" w:unhideWhenUsed="0"/>
-    <w:lsdException w:name="Light List" w:semiHidden="0" w:uiPriority="61" w:unhideWhenUsed="0"/>
-    <w:lsdException w:name="Light Grid" w:semiHidden="0" w:uiPriority="62" w:unhideWhenUsed="0"/>
-    <w:lsdException w:name="Medium Shading 1" w:semiHidden="0" w:uiPriority="63" w:unhideWhenUsed="0"/>
-    <w:lsdException w:name="Medium Shading 2" w:semiHidden="0" w:uiPriority="64" w:unhideWhenUsed="0"/>
-    <w:lsdException w:name="Medium List 1" w:semiHidden="0" w:uiPriority="65" w:unhideWhenUsed="0"/>
-    <w:lsdException w:name="Medium List 2" w:semiHidden="0" w:uiPriority="66" w:unhideWhenUsed="0"/>
-    <w:lsdException w:name="Medium Grid 1" w:semiHidden="0" w:uiPriority="67" w:unhideWhenUsed="0"/>
-    <w:lsdException w:name="Medium Grid 2" w:semiHidden="0" w:uiPriority="68" w:unhideWhenUsed="0"/>
-    <w:lsdException w:name="Medium Grid 3" w:semiHidden="0" w:uiPriority="69" w:unhideWhenUsed="0"/>
-    <w:lsdException w:name="Dark List" w:semiHidden="0" w:uiPriority="70" w:unhideWhenUsed="0"/>
-    <w:lsdException w:name="Colorful Shading" w:semiHidden="0" w:uiPriority="71" w:unhideWhenUsed="0"/>
-    <w:lsdException w:name="Colorful List" w:semiHidden="0" w:uiPriority="72" w:unhideWhenUsed="0"/>
-    <w:lsdException w:name="Colorful Grid" w:semiHidden="0" w:uiPriority="73" w:unhideWhenUsed="0"/>
-    <w:lsdException w:name="Light Shading Accent 1" w:semiHidden="0" w:uiPriority="60" w:unhideWhenUsed="0"/>
-    <w:lsdException w:name="Light List Accent 1" w:semiHidden="0" w:uiPriority="61" w:unhideWhenUsed="0"/>
-    <w:lsdException w:name="Light Grid Accent 1" w:semiHidden="0" w:uiPriority="62" w:unhideWhenUsed="0"/>
-    <w:lsdException w:name="Medium Shading 1 Accent 1" w:semiHidden="0" w:uiPriority="63" w:unhideWhenUsed="0"/>
-    <w:lsdException w:name="Medium Shading 2 Accent 1" w:semiHidden="0" w:uiPriority="64" w:unhideWhenUsed="0"/>
-    <w:lsdException w:name="Medium List 1 Accent 1" w:semiHidden="0" w:uiPriority="65" w:unhideWhenUsed="0"/>
-    <w:lsdException w:name="Revision" w:unhideWhenUsed="0"/>
-    <w:lsdException w:name="List Paragraph" w:semiHidden="0" w:uiPriority="34" w:unhideWhenUsed="0" w:qFormat="1"/>
-    <w:lsdException w:name="Quote" w:semiHidden="0" w:uiPriority="29" w:unhideWhenUsed="0" w:qFormat="1"/>
-    <w:lsdException w:name="Intense Quote" w:semiHidden="0" w:uiPriority="30" w:unhideWhenUsed="0" w:qFormat="1"/>
-    <w:lsdException w:name="Medium List 2 Accent 1" w:semiHidden="0" w:uiPriority="66" w:unhideWhenUsed="0"/>
-    <w:lsdException w:name="Medium Grid 1 Accent 1" w:semiHidden="0" w:uiPriority="67" w:unhideWhenUsed="0"/>
-    <w:lsdException w:name="Medium Grid 2 Accent 1" w:semiHidden="0" w:uiPriority="68" w:unhideWhenUsed="0"/>
-    <w:lsdException w:name="Medium Grid 3 Accent 1" w:semiHidden="0" w:uiPriority="69" w:unhideWhenUsed="0"/>
-    <w:lsdException w:name="Dark List Accent 1" w:semiHidden="0" w:uiPriority="70" w:unhideWhenUsed="0"/>
-    <w:lsdException w:name="Colorful Shading Accent 1" w:semiHidden="0" w:uiPriority="71" w:unhideWhenUsed="0"/>
-    <w:lsdException w:name="Colorful List Accent 1" w:semiHidden="0" w:uiPriority="72" w:unhideWhenUsed="0"/>
-    <w:lsdException w:name="Colorful Grid Accent 1" w:semiHidden="0" w:uiPriority="73" w:unhideWhenUsed="0"/>
-    <w:lsdException w:name="Light Shading Accent 2" w:semiHidden="0" w:uiPriority="60" w:unhideWhenUsed="0"/>
-    <w:lsdException w:name="Light List Accent 2" w:semiHidden="0" w:uiPriority="61" w:unhideWhenUsed="0"/>
-    <w:lsdException w:name="Light Grid Accent 2" w:semiHidden="0" w:uiPriority="62" w:unhideWhenUsed="0"/>
-    <w:lsdException w:name="Medium Shading 1 Accent 2" w:semiHidden="0" w:uiPriority="63" w:unhideWhenUsed="0"/>
-    <w:lsdException w:name="Medium Shading 2 Accent 2" w:semiHidden="0" w:uiPriority="64" w:unhideWhenUsed="0"/>
-    <w:lsdException w:name="Medium List 1 Accent 2" w:semiHidden="0" w:uiPriority="65" w:unhideWhenUsed="0"/>
-    <w:lsdException w:name="Medium List 2 Accent 2" w:semiHidden="0" w:uiPriority="66" w:unhideWhenUsed="0"/>
-    <w:lsdException w:name="Medium Grid 1 Accent 2" w:semiHidden="0" w:uiPriority="67" w:unhideWhenUsed="0"/>
-    <w:lsdException w:name="Medium Grid 2 Accent 2" w:semiHidden="0" w:uiPriority="68" w:unhideWhenUsed="0"/>
-    <w:lsdException w:name="Medium Grid 3 Accent 2" w:semiHidden="0" w:uiPriority="69" w:unhideWhenUsed="0"/>
-    <w:lsdException w:name="Dark List Accent 2" w:semiHidden="0" w:uiPriority="70" w:unhideWhenUsed="0"/>
-    <w:lsdException w:name="Colorful Shading Accent 2" w:semiHidden="0" w:uiPriority="71" w:unhideWhenUsed="0"/>
-    <w:lsdException w:name="Colorful List Accent 2" w:semiHidden="0" w:uiPriority="72" w:unhideWhenUsed="0"/>
-    <w:lsdException w:name="Colorful Grid Accent 2" w:semiHidden="0" w:uiPriority="73" w:unhideWhenUsed="0"/>
-    <w:lsdException w:name="Light Shading Accent 3" w:semiHidden="0" w:uiPriority="60" w:unhideWhenUsed="0"/>
-    <w:lsdException w:name="Light List Accent 3" w:semiHidden="0" w:uiPriority="61" w:unhideWhenUsed="0"/>
-    <w:lsdException w:name="Light Grid Accent 3" w:semiHidden="0" w:uiPriority="62" w:unhideWhenUsed="0"/>
-    <w:lsdException w:name="Medium Shading 1 Accent 3" w:semiHidden="0" w:uiPriority="63" w:unhideWhenUsed="0"/>
-    <w:lsdException w:name="Medium Shading 2 Accent 3" w:semiHidden="0" w:uiPriority="64" w:unhideWhenUsed="0"/>
-    <w:lsdException w:name="Medium List 1 Accent 3" w:semiHidden="0" w:uiPriority="65" w:unhideWhenUsed="0"/>
-    <w:lsdException w:name="Medium List 2 Accent 3" w:semiHidden="0" w:uiPriority="66" w:unhideWhenUsed="0"/>
-    <w:lsdException w:name="Medium Grid 1 Accent 3" w:semiHidden="0" w:uiPriority="67" w:unhideWhenUsed="0"/>
-    <w:lsdException w:name="Medium Grid 2 Accent 3" w:semiHidden="0" w:uiPriority="68" w:unhideWhenUsed="0"/>
-    <w:lsdException w:name="Medium Grid 3 Accent 3" w:semiHidden="0" w:uiPriority="69" w:unhideWhenUsed="0"/>
-    <w:lsdException w:name="Dark List Accent 3" w:semiHidden="0" w:uiPriority="70" w:unhideWhenUsed="0"/>
-    <w:lsdException w:name="Colorful Shading Accent 3" w:semiHidden="0" w:uiPriority="71" w:unhideWhenUsed="0"/>
-    <w:lsdException w:name="Colorful List Accent 3" w:semiHidden="0" w:uiPriority="72" w:unhideWhenUsed="0"/>
-    <w:lsdException w:name="Colorful Grid Accent 3" w:semiHidden="0" w:uiPriority="73" w:unhideWhenUsed="0"/>
-    <w:lsdException w:name="Light Shading Accent 4" w:semiHidden="0" w:uiPriority="60" w:unhideWhenUsed="0"/>
-    <w:lsdException w:name="Light List Accent 4" w:semiHidden="0" w:uiPriority="61" w:unhideWhenUsed="0"/>
-    <w:lsdException w:name="Light Grid Accent 4" w:semiHidden="0" w:uiPriority="62" w:unhideWhenUsed="0"/>
-    <w:lsdException w:name="Medium Shading 1 Accent 4" w:semiHidden="0" w:uiPriority="63" w:unhideWhenUsed="0"/>
-    <w:lsdException w:name="Medium Shading 2 Accent 4" w:semiHidden="0" w:uiPriority="64" w:unhideWhenUsed="0"/>
-    <w:lsdException w:name="Medium List 1 Accent 4" w:semiHidden="0" w:uiPriority="65" w:unhideWhenUsed="0"/>
-    <w:lsdException w:name="Medium List 2 Accent 4" w:semiHidden="0" w:uiPriority="66" w:unhideWhenUsed="0"/>
-    <w:lsdException w:name="Medium Grid 1 Accent 4" w:semiHidden="0" w:uiPriority="67" w:unhideWhenUsed="0"/>
-    <w:lsdException w:name="Medium Grid 2 Accent 4" w:semiHidden="0" w:uiPriority="68" w:unhideWhenUsed="0"/>
-    <w:lsdException w:name="Medium Grid 3 Accent 4" w:semiHidden="0" w:uiPriority="69" w:unhideWhenUsed="0"/>
-    <w:lsdException w:name="Dark List Accent 4" w:semiHidden="0" w:uiPriority="70" w:unhideWhenUsed="0"/>
-    <w:lsdException w:name="Colorful Shading Accent 4" w:semiHidden="0" w:uiPriority="71" w:unhideWhenUsed="0"/>
-    <w:lsdException w:name="Colorful List Accent 4" w:semiHidden="0" w:uiPriority="72" w:unhideWhenUsed="0"/>
-    <w:lsdException w:name="Colorful Grid Accent 4" w:semiHidden="0" w:uiPriority="73" w:unhideWhenUsed="0"/>
-    <w:lsdException w:name="Light Shading Accent 5" w:semiHidden="0" w:uiPriority="60" w:unhideWhenUsed="0"/>
-    <w:lsdException w:name="Light List Accent 5" w:semiHidden="0" w:uiPriority="61" w:unhideWhenUsed="0"/>
-    <w:lsdException w:name="Light Grid Accent 5" w:semiHidden="0" w:uiPriority="62" w:unhideWhenUsed="0"/>
-    <w:lsdException w:name="Medium Shading 1 Accent 5" w:semiHidden="0" w:uiPriority="63" w:unhideWhenUsed="0"/>
-    <w:lsdException w:name="Medium Shading 2 Accent 5" w:semiHidden="0" w:uiPriority="64" w:unhideWhenUsed="0"/>
-    <w:lsdException w:name="Medium List 1 Accent 5" w:semiHidden="0" w:uiPriority="65" w:unhideWhenUsed="0"/>
-    <w:lsdException w:name="Medium List 2 Accent 5" w:semiHidden="0" w:uiPriority="66" w:unhideWhenUsed="0"/>
-    <w:lsdException w:name="Medium Grid 1 Accent 5" w:semiHidden="0" w:uiPriority="67" w:unhideWhenUsed="0"/>
-    <w:lsdException w:name="Medium Grid 2 Accent 5" w:semiHidden="0" w:uiPriority="68" w:unhideWhenUsed="0"/>
-    <w:lsdException w:name="Medium Grid 3 Accent 5" w:semiHidden="0" w:uiPriority="69" w:unhideWhenUsed="0"/>
-    <w:lsdException w:name="Dark List Accent 5" w:semiHidden="0" w:uiPriority="70" w:unhideWhenUsed="0"/>
-    <w:lsdException w:name="Colorful Shading Accent 5" w:semiHidden="0" w:uiPriority="71" w:unhideWhenUsed="0"/>
-    <w:lsdException w:name="Colorful List Accent 5" w:semiHidden="0" w:uiPriority="72" w:unhideWhenUsed="0"/>
-    <w:lsdException w:name="Colorful Grid Accent 5" w:semiHidden="0" w:uiPriority="73" w:unhideWhenUsed="0"/>
-    <w:lsdException w:name="Light Shading Accent 6" w:semiHidden="0" w:uiPriority="60" w:unhideWhenUsed="0"/>
-    <w:lsdException w:name="Light List Accent 6" w:semiHidden="0" w:uiPriority="61" w:unhideWhenUsed="0"/>
-    <w:lsdException w:name="Light Grid Accent 6" w:semiHidden="0" w:uiPriority="62" w:unhideWhenUsed="0"/>
-    <w:lsdException w:name="Medium Shading 1 Accent 6" w:semiHidden="0" w:uiPriority="63" w:unhideWhenUsed="0"/>
-    <w:lsdException w:name="Medium Shading 2 Accent 6" w:semiHidden="0" w:uiPriority="64" w:unhideWhenUsed="0"/>
-    <w:lsdException w:name="Medium List 1 Accent 6" w:semiHidden="0" w:uiPriority="65" w:unhideWhenUsed="0"/>
-    <w:lsdException w:name="Medium List 2 Accent 6" w:semiHidden="0" w:uiPriority="66" w:unhideWhenUsed="0"/>
-    <w:lsdException w:name="Medium Grid 1 Accent 6" w:semiHidden="0" w:uiPriority="67" w:unhideWhenUsed="0"/>
-    <w:lsdException w:name="Medium Grid 2 Accent 6" w:semiHidden="0" w:uiPriority="68" w:unhideWhenUsed="0"/>
-    <w:lsdException w:name="Medium Grid 3 Accent 6" w:semiHidden="0" w:uiPriority="69" w:unhideWhenUsed="0"/>
-    <w:lsdException w:name="Dark List Accent 6" w:semiHidden="0" w:uiPriority="70" w:unhideWhenUsed="0"/>
-    <w:lsdException w:name="Colorful Shading Accent 6" w:semiHidden="0" w:uiPriority="71" w:unhideWhenUsed="0"/>
-    <w:lsdException w:name="Colorful List Accent 6" w:semiHidden="0" w:uiPriority="72" w:unhideWhenUsed="0"/>
-    <w:lsdException w:name="Colorful Grid Accent 6" w:semiHidden="0" w:uiPriority="73" w:unhideWhenUsed="0"/>
-    <w:lsdException w:name="Subtle Emphasis" w:semiHidden="0" w:uiPriority="19" w:unhideWhenUsed="0" w:qFormat="1"/>
-    <w:lsdException w:name="Intense Emphasis" w:semiHidden="0" w:uiPriority="21" w:unhideWhenUsed="0" w:qFormat="1"/>
-    <w:lsdException w:name="Subtle Reference" w:semiHidden="0" w:uiPriority="31" w:unhideWhenUsed="0" w:qFormat="1"/>
-    <w:lsdException w:name="Intense Reference" w:semiHidden="0" w:uiPriority="32" w:unhideWhenUsed="0" w:qFormat="1"/>
-    <w:lsdException w:name="Book Title" w:semiHidden="0" w:uiPriority="33" w:unhideWhenUsed="0" w:qFormat="1"/>
-    <w:lsdException w:name="Bibliography" w:uiPriority="37"/>
-    <w:lsdException w:name="TOC Heading" w:uiPriority="39" w:qFormat="1"/>
-  </w:latentStyles>
-  <w:style w:type="paragraph" w:default="1" w:styleId="a">
-    <w:name w:val="Normal"/>
-    <w:uiPriority w:val="1"/>
-    <w:qFormat/>
-    <w:rsid w:val="00D2056F"/>
-    <w:pPr>
-      <w:widowControl w:val="0"/>
-      <w:spacing w:after="0" w:line="240" w:lineRule="auto"/>
-    </w:pPr>
-    <w:rPr>
-      <w:rFonts w:ascii="Arial" w:eastAsia="Arial" w:hAnsi="Arial" w:cs="Arial"/>
-    </w:rPr>
-  </w:style>
-  <w:style w:type="paragraph" w:styleId="1">
-    <w:name w:val="heading 1"/>
-    <w:basedOn w:val="a"/>
-    <w:next w:val="a"/>
-    <w:link w:val="10"/>
-    <w:uiPriority w:val="9"/>
-    <w:qFormat/>
-    <w:rsid w:val="005D515D"/>
-    <w:pPr>
-      <w:keepNext/>
-      <w:keepLines/>
-      <w:spacing w:before="240"/>
-      <w:outlineLvl w:val="0"/>
-    </w:pPr>
-    <w:rPr>
-      <w:rFonts w:asciiTheme="majorHAnsi" w:eastAsiaTheme="majorEastAsia" w:hAnsiTheme="majorHAnsi" w:cstheme="majorBidi"/>
-      <w:color w:val="2E74B5" w:themeColor="accent1" w:themeShade="BF"/>
-      <w:sz w:val="32"/>
-      <w:szCs w:val="32"/>
-    </w:rPr>
-  </w:style>
-  <w:style w:type="paragraph" w:styleId="2">
-    <w:name w:val="heading 2"/>
-    <w:basedOn w:val="a"/>
-    <w:next w:val="a"/>
-    <w:link w:val="20"/>
-    <w:uiPriority w:val="9"/>
-    <w:unhideWhenUsed/>
-    <w:qFormat/>
-    <w:rsid w:val="00674BE6"/>
-    <w:pPr>
-      <w:keepNext/>
-      <w:keepLines/>
-      <w:spacing w:before="260" w:after="260" w:line="416" w:lineRule="auto"/>
-      <w:outlineLvl w:val="1"/>
-    </w:pPr>
-    <w:rPr>
-      <w:rFonts w:asciiTheme="majorHAnsi" w:eastAsiaTheme="majorEastAsia" w:hAnsiTheme="majorHAnsi" w:cstheme="majorBidi"/>
-      <w:b/>
-      <w:bCs/>
-      <w:sz w:val="32"/>
-      <w:szCs w:val="32"/>
-    </w:rPr>
-  </w:style>
-  <w:style w:type="paragraph" w:styleId="3">
-    <w:name w:val="heading 3"/>
-    <w:basedOn w:val="a"/>
-    <w:link w:val="30"/>
-    <w:uiPriority w:val="9"/>
-    <w:qFormat/>
-    <w:rsid w:val="005D515D"/>
-    <w:pPr>
-      <w:widowControl/>
-      <w:spacing w:before="100" w:beforeAutospacing="1" w:after="100" w:afterAutospacing="1"/>
-      <w:outlineLvl w:val="2"/>
-    </w:pPr>
-    <w:rPr>
-      <w:rFonts w:ascii="Times New Roman" w:eastAsiaTheme="minorHAnsi" w:hAnsi="Times New Roman" w:cs="Times New Roman"/>
-      <w:b/>
-      <w:bCs/>
-      <w:sz w:val="27"/>
-      <w:szCs w:val="27"/>
-      <w:lang w:val="en-GB" w:eastAsia="en-GB"/>
-    </w:rPr>
-  </w:style>
-  <w:style w:type="character" w:default="1" w:styleId="a0">
-    <w:name w:val="Default Paragraph Font"/>
-    <w:uiPriority w:val="1"/>
-    <w:semiHidden/>
-    <w:unhideWhenUsed/>
-  </w:style>
-  <w:style w:type="table" w:default="1" w:styleId="a1">
-    <w:name w:val="Normal Table"/>
-    <w:uiPriority w:val="99"/>
-    <w:semiHidden/>
-    <w:unhideWhenUsed/>
-    <w:tblPr>
-      <w:tblInd w:w="0" w:type="dxa"/>
-      <w:tblCellMar>
-        <w:top w:w="0" w:type="dxa"/>
-        <w:left w:w="108" w:type="dxa"/>
-        <w:bottom w:w="0" w:type="dxa"/>
-        <w:right w:w="108" w:type="dxa"/>
-      </w:tblCellMar>
-    </w:tblPr>
-  </w:style>
-  <w:style w:type="numbering" w:default="1" w:styleId="a2">
-    <w:name w:val="No List"/>
-    <w:uiPriority w:val="99"/>
-    <w:semiHidden/>
-    <w:unhideWhenUsed/>
-  </w:style>
-  <w:style w:type="paragraph" w:styleId="a3">
-    <w:name w:val="Body Text"/>
-    <w:basedOn w:val="a"/>
-    <w:link w:val="a4"/>
-    <w:uiPriority w:val="1"/>
-    <w:qFormat/>
-    <w:rsid w:val="00D2056F"/>
-    <w:rPr>
-      <w:sz w:val="24"/>
-      <w:szCs w:val="24"/>
-    </w:rPr>
-  </w:style>
-  <w:style w:type="character" w:customStyle="1" w:styleId="a4">
-    <w:name w:val="本文 字元"/>
-    <w:basedOn w:val="a0"/>
-    <w:link w:val="a3"/>
-    <w:uiPriority w:val="1"/>
-    <w:rsid w:val="00D2056F"/>
-    <w:rPr>
-      <w:rFonts w:ascii="Arial" w:eastAsia="Arial" w:hAnsi="Arial" w:cs="Arial"/>
-      <w:sz w:val="24"/>
-      <w:szCs w:val="24"/>
-    </w:rPr>
-  </w:style>
-  <w:style w:type="character" w:styleId="a5">
-    <w:name w:val="Hyperlink"/>
-    <w:basedOn w:val="a0"/>
-    <w:uiPriority w:val="99"/>
-    <w:unhideWhenUsed/>
-    <w:rsid w:val="00D2056F"/>
-    <w:rPr>
-      <w:color w:val="0563C1" w:themeColor="hyperlink"/>
-      <w:u w:val="single"/>
-    </w:rPr>
-  </w:style>
-  <w:style w:type="table" w:styleId="a6">
-    <w:name w:val="Table Grid"/>
-    <w:basedOn w:val="a1"/>
-    <w:uiPriority w:val="39"/>
-    <w:rsid w:val="00D2056F"/>
-    <w:pPr>
-      <w:spacing w:after="0" w:line="240" w:lineRule="auto"/>
-    </w:pPr>
-    <w:tblPr>
-      <w:tblBorders>
-        <w:top w:val="single" w:sz="4" w:space="0" w:color="auto"/>
-        <w:left w:val="single" w:sz="4" w:space="0" w:color="auto"/>
-        <w:bottom w:val="single" w:sz="4" w:space="0" w:color="auto"/>
-        <w:right w:val="single" w:sz="4" w:space="0" w:color="auto"/>
-        <w:insideH w:val="single" w:sz="4" w:space="0" w:color="auto"/>
-        <w:insideV w:val="single" w:sz="4" w:space="0" w:color="auto"/>
-      </w:tblBorders>
-    </w:tblPr>
-  </w:style>
-  <w:style w:type="paragraph" w:styleId="a7">
-    <w:name w:val="List Paragraph"/>
-    <w:basedOn w:val="a"/>
-    <w:uiPriority w:val="34"/>
-    <w:qFormat/>
-    <w:rsid w:val="00A326D6"/>
-    <w:pPr>
-      <w:ind w:left="720"/>
-      <w:contextualSpacing/>
-    </w:pPr>
-  </w:style>
-  <w:style w:type="character" w:customStyle="1" w:styleId="apple-converted-space">
-    <w:name w:val="apple-converted-space"/>
-    <w:basedOn w:val="a0"/>
-    <w:rsid w:val="005D515D"/>
-  </w:style>
-  <w:style w:type="character" w:customStyle="1" w:styleId="30">
-    <w:name w:val="標題 3 字元"/>
-    <w:basedOn w:val="a0"/>
-    <w:link w:val="3"/>
-    <w:uiPriority w:val="9"/>
-    <w:rsid w:val="005D515D"/>
-    <w:rPr>
-      <w:rFonts w:ascii="Times New Roman" w:hAnsi="Times New Roman" w:cs="Times New Roman"/>
-      <w:b/>
-      <w:bCs/>
-      <w:sz w:val="27"/>
-      <w:szCs w:val="27"/>
-      <w:lang w:val="en-GB" w:eastAsia="en-GB"/>
-    </w:rPr>
-  </w:style>
-  <w:style w:type="character" w:customStyle="1" w:styleId="10">
-    <w:name w:val="標題 1 字元"/>
-    <w:basedOn w:val="a0"/>
-    <w:link w:val="1"/>
-    <w:uiPriority w:val="9"/>
-    <w:rsid w:val="005D515D"/>
-    <w:rPr>
-      <w:rFonts w:asciiTheme="majorHAnsi" w:eastAsiaTheme="majorEastAsia" w:hAnsiTheme="majorHAnsi" w:cstheme="majorBidi"/>
-      <w:color w:val="2E74B5" w:themeColor="accent1" w:themeShade="BF"/>
-      <w:sz w:val="32"/>
-      <w:szCs w:val="32"/>
-    </w:rPr>
-  </w:style>
-  <w:style w:type="character" w:styleId="a8">
-    <w:name w:val="Emphasis"/>
-    <w:basedOn w:val="a0"/>
-    <w:uiPriority w:val="20"/>
-    <w:qFormat/>
-    <w:rsid w:val="00382076"/>
-    <w:rPr>
-      <w:i/>
-      <w:iCs/>
-    </w:rPr>
-  </w:style>
-  <w:style w:type="paragraph" w:styleId="a9">
-    <w:name w:val="header"/>
-    <w:basedOn w:val="a"/>
-    <w:link w:val="aa"/>
-    <w:uiPriority w:val="99"/>
-    <w:unhideWhenUsed/>
-    <w:rsid w:val="00B96F7A"/>
-    <w:pPr>
-      <w:pBdr>
-        <w:bottom w:val="single" w:sz="6" w:space="1" w:color="auto"/>
-      </w:pBdr>
-      <w:tabs>
-        <w:tab w:val="center" w:pos="4153"/>
-        <w:tab w:val="right" w:pos="8306"/>
-      </w:tabs>
-      <w:snapToGrid w:val="0"/>
-      <w:jc w:val="center"/>
-    </w:pPr>
-    <w:rPr>
-      <w:sz w:val="18"/>
-      <w:szCs w:val="18"/>
-    </w:rPr>
-  </w:style>
-  <w:style w:type="character" w:customStyle="1" w:styleId="aa">
-    <w:name w:val="頁首 字元"/>
-    <w:basedOn w:val="a0"/>
-    <w:link w:val="a9"/>
-    <w:uiPriority w:val="99"/>
-    <w:rsid w:val="00B96F7A"/>
-    <w:rPr>
-      <w:rFonts w:ascii="Arial" w:eastAsia="Arial" w:hAnsi="Arial" w:cs="Arial"/>
-      <w:sz w:val="18"/>
-      <w:szCs w:val="18"/>
-    </w:rPr>
-  </w:style>
-  <w:style w:type="paragraph" w:styleId="ab">
-    <w:name w:val="footer"/>
-    <w:basedOn w:val="a"/>
-    <w:link w:val="ac"/>
-    <w:uiPriority w:val="99"/>
-    <w:unhideWhenUsed/>
-    <w:rsid w:val="00B96F7A"/>
-    <w:pPr>
-      <w:tabs>
-        <w:tab w:val="center" w:pos="4153"/>
-        <w:tab w:val="right" w:pos="8306"/>
-      </w:tabs>
-      <w:snapToGrid w:val="0"/>
-    </w:pPr>
-    <w:rPr>
-      <w:sz w:val="18"/>
-      <w:szCs w:val="18"/>
-    </w:rPr>
-  </w:style>
-  <w:style w:type="character" w:customStyle="1" w:styleId="ac">
-    <w:name w:val="頁尾 字元"/>
-    <w:basedOn w:val="a0"/>
-    <w:link w:val="ab"/>
-    <w:uiPriority w:val="99"/>
-    <w:rsid w:val="00B96F7A"/>
-    <w:rPr>
-      <w:rFonts w:ascii="Arial" w:eastAsia="Arial" w:hAnsi="Arial" w:cs="Arial"/>
-      <w:sz w:val="18"/>
-      <w:szCs w:val="18"/>
-    </w:rPr>
-  </w:style>
-  <w:style w:type="character" w:customStyle="1" w:styleId="20">
-    <w:name w:val="標題 2 字元"/>
-    <w:basedOn w:val="a0"/>
-    <w:link w:val="2"/>
-    <w:uiPriority w:val="9"/>
-    <w:rsid w:val="00674BE6"/>
-    <w:rPr>
-      <w:rFonts w:asciiTheme="majorHAnsi" w:eastAsiaTheme="majorEastAsia" w:hAnsiTheme="majorHAnsi" w:cstheme="majorBidi"/>
-      <w:b/>
-      <w:bCs/>
-      <w:sz w:val="32"/>
-      <w:szCs w:val="32"/>
-    </w:rPr>
-  </w:style>
-  <w:style w:type="character" w:customStyle="1" w:styleId="UnresolvedMention">
-    <w:name w:val="Unresolved Mention"/>
-    <w:basedOn w:val="a0"/>
-    <w:uiPriority w:val="99"/>
-    <w:rsid w:val="00674BE6"/>
-    <w:rPr>
-      <w:color w:val="605E5C"/>
-      <w:shd w:val="clear" w:color="auto" w:fill="E1DFDD"/>
-    </w:rPr>
-  </w:style>
-  <w:style w:type="character" w:styleId="ad">
-    <w:name w:val="FollowedHyperlink"/>
-    <w:basedOn w:val="a0"/>
+    <w:basedOn w:val="DefaultParagraphFont"/>
     <w:uiPriority w:val="99"/>
     <w:semiHidden/>
     <w:unhideWhenUsed/>
@@ -5685,7 +5012,7 @@
   <a:extraClrSchemeLst/>
   <a:extLst>
     <a:ext uri="{05A4C25C-085E-4340-85A3-A5531E510DB2}">
-      <thm15:themeFamily xmlns="" xmlns:thm15="http://schemas.microsoft.com/office/thememl/2012/main" name="Office Theme" id="{62F939B6-93AF-4DB8-9C6B-D6C7DFDC589F}" vid="{4A3C46E8-61CC-4603-A589-7422A47A8E4A}"/>
+      <thm15:themeFamily xmlns:thm15="http://schemas.microsoft.com/office/thememl/2012/main" name="Office Theme" id="{62F939B6-93AF-4DB8-9C6B-D6C7DFDC589F}" vid="{4A3C46E8-61CC-4603-A589-7422A47A8E4A}"/>
     </a:ext>
   </a:extLst>
 </a:theme>

--- a/resume.docx
+++ b/resume.docx
@@ -2093,6 +2093,39 @@
       </w:tblGrid>
       <w:tr>
         <w:trPr>
+          <w:trHeight w:val="397"/>
+        </w:trPr>
+        <w:tc>
+          <w:tcPr>
+            <w:tcW w:w="1799" w:type="dxa"/>
+          </w:tcPr>
+          <w:p>
+            <w:pPr>
+              <w:spacing w:before="41"/>
+              <w:ind w:right="220"/>
+            </w:pPr>
+            <w:r>
+              <w:t>2022</w:t>
+            </w:r>
+          </w:p>
+        </w:tc>
+        <w:tc>
+          <w:tcPr>
+            <w:tcW w:w="7551" w:type="dxa"/>
+          </w:tcPr>
+          <w:p>
+            <w:pPr>
+              <w:spacing w:before="41"/>
+              <w:ind w:right="220"/>
+            </w:pPr>
+            <w:r>
+              <w:t>CQF Candidate (All exam passed, final project end in 2023 JAN)</w:t>
+            </w:r>
+          </w:p>
+        </w:tc>
+      </w:tr>
+      <w:tr>
+        <w:trPr>
           <w:trHeight w:val="998"/>
         </w:trPr>
         <w:tc>
@@ -2171,6 +2204,7 @@
               </w:rPr>
               <w:t xml:space="preserve"> of four course about deep learning model </w:t>
             </w:r>
+            <w:proofErr w:type="gramStart"/>
             <w:r>
               <w:rPr>
                 <w:sz w:val="18"/>
@@ -2178,6 +2212,7 @@
               </w:rPr>
               <w:t>technique</w:t>
             </w:r>
+            <w:proofErr w:type="gramEnd"/>
             <w:r>
               <w:rPr>
                 <w:sz w:val="18"/>
